--- a/GATE Files/COA Short Notes and PYQ's.docx
+++ b/GATE Files/COA Short Notes and PYQ's.docx
@@ -349,7 +349,7 @@
           <w:r>
             <w:fldChar w:fldCharType="separate"/>
           </w:r>
-          <w:hyperlink w:anchor="_Toc200908579" w:history="1">
+          <w:hyperlink w:anchor="_Toc201245365" w:history="1">
             <w:r>
               <w:rPr>
                 <w:rStyle w:val="Hyperlink"/>
@@ -378,7 +378,7 @@
                 <w:noProof/>
                 <w:webHidden/>
               </w:rPr>
-              <w:instrText xml:space="preserve"> PAGEREF _Toc200908579 \h </w:instrText>
+              <w:instrText xml:space="preserve"> PAGEREF _Toc201245365 \h </w:instrText>
             </w:r>
             <w:r>
               <w:rPr>
@@ -423,7 +423,7 @@
               <w:lang w:eastAsia="en-IN"/>
             </w:rPr>
           </w:pPr>
-          <w:hyperlink w:anchor="_Toc200908580" w:history="1">
+          <w:hyperlink w:anchor="_Toc201245366" w:history="1">
             <w:r>
               <w:rPr>
                 <w:rStyle w:val="Hyperlink"/>
@@ -450,7 +450,7 @@
                 <w:noProof/>
                 <w:webHidden/>
               </w:rPr>
-              <w:instrText xml:space="preserve"> PAGEREF _Toc200908580 \h </w:instrText>
+              <w:instrText xml:space="preserve"> PAGEREF _Toc201245366 \h </w:instrText>
             </w:r>
             <w:r>
               <w:rPr>
@@ -495,7 +495,7 @@
               <w:lang w:eastAsia="en-IN"/>
             </w:rPr>
           </w:pPr>
-          <w:hyperlink w:anchor="_Toc200908581" w:history="1">
+          <w:hyperlink w:anchor="_Toc201245367" w:history="1">
             <w:r>
               <w:rPr>
                 <w:rStyle w:val="Hyperlink"/>
@@ -522,7 +522,7 @@
                 <w:noProof/>
                 <w:webHidden/>
               </w:rPr>
-              <w:instrText xml:space="preserve"> PAGEREF _Toc200908581 \h </w:instrText>
+              <w:instrText xml:space="preserve"> PAGEREF _Toc201245367 \h </w:instrText>
             </w:r>
             <w:r>
               <w:rPr>
@@ -567,7 +567,7 @@
               <w:lang w:eastAsia="en-IN"/>
             </w:rPr>
           </w:pPr>
-          <w:hyperlink w:anchor="_Toc200908582" w:history="1">
+          <w:hyperlink w:anchor="_Toc201245368" w:history="1">
             <w:r>
               <w:rPr>
                 <w:rStyle w:val="Hyperlink"/>
@@ -596,7 +596,7 @@
                 <w:noProof/>
                 <w:webHidden/>
               </w:rPr>
-              <w:instrText xml:space="preserve"> PAGEREF _Toc200908582 \h </w:instrText>
+              <w:instrText xml:space="preserve"> PAGEREF _Toc201245368 \h </w:instrText>
             </w:r>
             <w:r>
               <w:rPr>
@@ -617,6 +617,150 @@
                 <w:webHidden/>
               </w:rPr>
               <w:t>4</w:t>
+            </w:r>
+            <w:r>
+              <w:rPr>
+                <w:noProof/>
+                <w:webHidden/>
+              </w:rPr>
+              <w:fldChar w:fldCharType="end"/>
+            </w:r>
+          </w:hyperlink>
+        </w:p>
+        <w:p>
+          <w:pPr>
+            <w:pStyle w:val="TOC2"/>
+            <w:tabs>
+              <w:tab w:val="right" w:leader="dot" w:pos="9016"/>
+            </w:tabs>
+            <w:rPr>
+              <w:rFonts w:eastAsiaTheme="minorEastAsia"/>
+              <w:noProof/>
+              <w:sz w:val="24"/>
+              <w:szCs w:val="24"/>
+              <w:lang w:eastAsia="en-IN"/>
+            </w:rPr>
+          </w:pPr>
+          <w:hyperlink w:anchor="_Toc201245369" w:history="1">
+            <w:r>
+              <w:rPr>
+                <w:rStyle w:val="Hyperlink"/>
+                <w:noProof/>
+              </w:rPr>
+              <w:t>Notes</w:t>
+            </w:r>
+            <w:r>
+              <w:rPr>
+                <w:noProof/>
+                <w:webHidden/>
+              </w:rPr>
+              <w:tab/>
+            </w:r>
+            <w:r>
+              <w:rPr>
+                <w:noProof/>
+                <w:webHidden/>
+              </w:rPr>
+              <w:fldChar w:fldCharType="begin"/>
+            </w:r>
+            <w:r>
+              <w:rPr>
+                <w:noProof/>
+                <w:webHidden/>
+              </w:rPr>
+              <w:instrText xml:space="preserve"> PAGEREF _Toc201245369 \h </w:instrText>
+            </w:r>
+            <w:r>
+              <w:rPr>
+                <w:noProof/>
+                <w:webHidden/>
+              </w:rPr>
+            </w:r>
+            <w:r>
+              <w:rPr>
+                <w:noProof/>
+                <w:webHidden/>
+              </w:rPr>
+              <w:fldChar w:fldCharType="separate"/>
+            </w:r>
+            <w:r>
+              <w:rPr>
+                <w:noProof/>
+                <w:webHidden/>
+              </w:rPr>
+              <w:t>4</w:t>
+            </w:r>
+            <w:r>
+              <w:rPr>
+                <w:noProof/>
+                <w:webHidden/>
+              </w:rPr>
+              <w:fldChar w:fldCharType="end"/>
+            </w:r>
+          </w:hyperlink>
+        </w:p>
+        <w:p>
+          <w:pPr>
+            <w:pStyle w:val="TOC2"/>
+            <w:tabs>
+              <w:tab w:val="right" w:leader="dot" w:pos="9016"/>
+            </w:tabs>
+            <w:rPr>
+              <w:rFonts w:eastAsiaTheme="minorEastAsia"/>
+              <w:noProof/>
+              <w:sz w:val="24"/>
+              <w:szCs w:val="24"/>
+              <w:lang w:eastAsia="en-IN"/>
+            </w:rPr>
+          </w:pPr>
+          <w:hyperlink w:anchor="_Toc201245370" w:history="1">
+            <w:r>
+              <w:rPr>
+                <w:rStyle w:val="Hyperlink"/>
+                <w:noProof/>
+              </w:rPr>
+              <w:t>PYQ’s</w:t>
+            </w:r>
+            <w:r>
+              <w:rPr>
+                <w:noProof/>
+                <w:webHidden/>
+              </w:rPr>
+              <w:tab/>
+            </w:r>
+            <w:r>
+              <w:rPr>
+                <w:noProof/>
+                <w:webHidden/>
+              </w:rPr>
+              <w:fldChar w:fldCharType="begin"/>
+            </w:r>
+            <w:r>
+              <w:rPr>
+                <w:noProof/>
+                <w:webHidden/>
+              </w:rPr>
+              <w:instrText xml:space="preserve"> PAGEREF _Toc201245370 \h </w:instrText>
+            </w:r>
+            <w:r>
+              <w:rPr>
+                <w:noProof/>
+                <w:webHidden/>
+              </w:rPr>
+            </w:r>
+            <w:r>
+              <w:rPr>
+                <w:noProof/>
+                <w:webHidden/>
+              </w:rPr>
+              <w:fldChar w:fldCharType="separate"/>
+            </w:r>
+            <w:r>
+              <w:rPr>
+                <w:noProof/>
+                <w:webHidden/>
+              </w:rPr>
+              <w:t>5</w:t>
             </w:r>
             <w:r>
               <w:rPr>
@@ -641,7 +785,7 @@
               <w:lang w:eastAsia="en-IN"/>
             </w:rPr>
           </w:pPr>
-          <w:hyperlink w:anchor="_Toc200908583" w:history="1">
+          <w:hyperlink w:anchor="_Toc201245371" w:history="1">
             <w:r>
               <w:rPr>
                 <w:rStyle w:val="Hyperlink"/>
@@ -670,7 +814,7 @@
                 <w:noProof/>
                 <w:webHidden/>
               </w:rPr>
-              <w:instrText xml:space="preserve"> PAGEREF _Toc200908583 \h </w:instrText>
+              <w:instrText xml:space="preserve"> PAGEREF _Toc201245371 \h </w:instrText>
             </w:r>
             <w:r>
               <w:rPr>
@@ -690,7 +834,7 @@
                 <w:noProof/>
                 <w:webHidden/>
               </w:rPr>
-              <w:t>5</w:t>
+              <w:t>6</w:t>
             </w:r>
             <w:r>
               <w:rPr>
@@ -715,7 +859,7 @@
               <w:lang w:eastAsia="en-IN"/>
             </w:rPr>
           </w:pPr>
-          <w:hyperlink w:anchor="_Toc200908584" w:history="1">
+          <w:hyperlink w:anchor="_Toc201245372" w:history="1">
             <w:r>
               <w:rPr>
                 <w:rStyle w:val="Hyperlink"/>
@@ -744,7 +888,7 @@
                 <w:noProof/>
                 <w:webHidden/>
               </w:rPr>
-              <w:instrText xml:space="preserve"> PAGEREF _Toc200908584 \h </w:instrText>
+              <w:instrText xml:space="preserve"> PAGEREF _Toc201245372 \h </w:instrText>
             </w:r>
             <w:r>
               <w:rPr>
@@ -764,7 +908,7 @@
                 <w:noProof/>
                 <w:webHidden/>
               </w:rPr>
-              <w:t>6</w:t>
+              <w:t>7</w:t>
             </w:r>
             <w:r>
               <w:rPr>
@@ -789,7 +933,7 @@
               <w:lang w:eastAsia="en-IN"/>
             </w:rPr>
           </w:pPr>
-          <w:hyperlink w:anchor="_Toc200908585" w:history="1">
+          <w:hyperlink w:anchor="_Toc201245373" w:history="1">
             <w:r>
               <w:rPr>
                 <w:rStyle w:val="Hyperlink"/>
@@ -818,7 +962,7 @@
                 <w:noProof/>
                 <w:webHidden/>
               </w:rPr>
-              <w:instrText xml:space="preserve"> PAGEREF _Toc200908585 \h </w:instrText>
+              <w:instrText xml:space="preserve"> PAGEREF _Toc201245373 \h </w:instrText>
             </w:r>
             <w:r>
               <w:rPr>
@@ -838,7 +982,7 @@
                 <w:noProof/>
                 <w:webHidden/>
               </w:rPr>
-              <w:t>7</w:t>
+              <w:t>8</w:t>
             </w:r>
             <w:r>
               <w:rPr>
@@ -863,7 +1007,7 @@
               <w:lang w:eastAsia="en-IN"/>
             </w:rPr>
           </w:pPr>
-          <w:hyperlink w:anchor="_Toc200908586" w:history="1">
+          <w:hyperlink w:anchor="_Toc201245374" w:history="1">
             <w:r>
               <w:rPr>
                 <w:rStyle w:val="Hyperlink"/>
@@ -892,7 +1036,7 @@
                 <w:noProof/>
                 <w:webHidden/>
               </w:rPr>
-              <w:instrText xml:space="preserve"> PAGEREF _Toc200908586 \h </w:instrText>
+              <w:instrText xml:space="preserve"> PAGEREF _Toc201245374 \h </w:instrText>
             </w:r>
             <w:r>
               <w:rPr>
@@ -912,7 +1056,7 @@
                 <w:noProof/>
                 <w:webHidden/>
               </w:rPr>
-              <w:t>8</w:t>
+              <w:t>9</w:t>
             </w:r>
             <w:r>
               <w:rPr>
@@ -937,7 +1081,7 @@
               <w:lang w:eastAsia="en-IN"/>
             </w:rPr>
           </w:pPr>
-          <w:hyperlink w:anchor="_Toc200908587" w:history="1">
+          <w:hyperlink w:anchor="_Toc201245375" w:history="1">
             <w:r>
               <w:rPr>
                 <w:rStyle w:val="Hyperlink"/>
@@ -966,7 +1110,7 @@
                 <w:noProof/>
                 <w:webHidden/>
               </w:rPr>
-              <w:instrText xml:space="preserve"> PAGEREF _Toc200908587 \h </w:instrText>
+              <w:instrText xml:space="preserve"> PAGEREF _Toc201245375 \h </w:instrText>
             </w:r>
             <w:r>
               <w:rPr>
@@ -986,7 +1130,7 @@
                 <w:noProof/>
                 <w:webHidden/>
               </w:rPr>
-              <w:t>9</w:t>
+              <w:t>10</w:t>
             </w:r>
             <w:r>
               <w:rPr>
@@ -1011,7 +1155,7 @@
               <w:lang w:eastAsia="en-IN"/>
             </w:rPr>
           </w:pPr>
-          <w:hyperlink w:anchor="_Toc200908588" w:history="1">
+          <w:hyperlink w:anchor="_Toc201245376" w:history="1">
             <w:r>
               <w:rPr>
                 <w:rStyle w:val="Hyperlink"/>
@@ -1040,7 +1184,7 @@
                 <w:noProof/>
                 <w:webHidden/>
               </w:rPr>
-              <w:instrText xml:space="preserve"> PAGEREF _Toc200908588 \h </w:instrText>
+              <w:instrText xml:space="preserve"> PAGEREF _Toc201245376 \h </w:instrText>
             </w:r>
             <w:r>
               <w:rPr>
@@ -1060,7 +1204,7 @@
                 <w:noProof/>
                 <w:webHidden/>
               </w:rPr>
-              <w:t>10</w:t>
+              <w:t>11</w:t>
             </w:r>
             <w:r>
               <w:rPr>
@@ -1099,7 +1243,7 @@
           <w:u w:val="single"/>
         </w:rPr>
       </w:pPr>
-      <w:bookmarkStart w:id="0" w:name="_Toc200908579"/>
+      <w:bookmarkStart w:id="0" w:name="_Toc201245365"/>
       <w:r>
         <w:rPr>
           <w:b/>
@@ -1121,7 +1265,7 @@
           <w:u w:val="single"/>
         </w:rPr>
       </w:pPr>
-      <w:bookmarkStart w:id="1" w:name="_Toc200908580"/>
+      <w:bookmarkStart w:id="1" w:name="_Toc201245366"/>
       <w:r>
         <w:rPr>
           <w:color w:val="000000" w:themeColor="text1"/>
@@ -1146,7 +1290,7 @@
           <w:u w:val="single"/>
         </w:rPr>
       </w:pPr>
-      <w:bookmarkStart w:id="2" w:name="_Toc200908581"/>
+      <w:bookmarkStart w:id="2" w:name="_Toc201245367"/>
       <w:r>
         <w:rPr>
           <w:color w:val="000000" w:themeColor="text1"/>
@@ -1174,7 +1318,7 @@
           <w:u w:val="single"/>
         </w:rPr>
       </w:pPr>
-      <w:bookmarkStart w:id="3" w:name="_Toc200908582"/>
+      <w:bookmarkStart w:id="3" w:name="_Toc201245368"/>
       <w:r>
         <w:rPr>
           <w:b/>
@@ -1187,6 +1331,257 @@
       </w:r>
       <w:bookmarkEnd w:id="3"/>
     </w:p>
+    <w:p>
+      <w:pPr>
+        <w:pStyle w:val="Heading2"/>
+        <w:jc w:val="center"/>
+        <w:rPr>
+          <w:color w:val="000000" w:themeColor="text1"/>
+          <w:u w:val="single"/>
+        </w:rPr>
+      </w:pPr>
+      <w:bookmarkStart w:id="4" w:name="_Toc201245369"/>
+      <w:r>
+        <w:rPr>
+          <w:color w:val="000000" w:themeColor="text1"/>
+          <w:u w:val="single"/>
+        </w:rPr>
+        <w:t>Notes</w:t>
+      </w:r>
+      <w:bookmarkEnd w:id="4"/>
+    </w:p>
+    <w:p>
+      <w:r>
+        <w:br w:type="page"/>
+      </w:r>
+    </w:p>
+    <w:p>
+      <w:pPr>
+        <w:pStyle w:val="Heading2"/>
+        <w:jc w:val="center"/>
+        <w:rPr>
+          <w:color w:val="000000" w:themeColor="text1"/>
+          <w:u w:val="single"/>
+        </w:rPr>
+      </w:pPr>
+      <w:bookmarkStart w:id="5" w:name="_Toc201245370"/>
+      <w:r>
+        <w:rPr>
+          <w:color w:val="000000" w:themeColor="text1"/>
+          <w:u w:val="single"/>
+        </w:rPr>
+        <w:lastRenderedPageBreak/>
+        <w:t>PYQ’s</w:t>
+      </w:r>
+      <w:bookmarkEnd w:id="5"/>
+    </w:p>
+    <w:p>
+      <w:pPr>
+        <w:rPr>
+          <w:b/>
+          <w:bCs/>
+        </w:rPr>
+      </w:pPr>
+      <w:r>
+        <w:rPr>
+          <w:b/>
+          <w:bCs/>
+        </w:rPr>
+        <w:t>2025</w:t>
+      </w:r>
+    </w:p>
+    <w:p>
+      <w:r>
+        <w:t>Q.11 Suppose a program is running on a non-pipelined single processor computer system. The computer is connected to an external device that can interrupt the processor asynchronously. The processor needs to execute the interrupt service routine (ISR) to serve this interrupt. The following steps (not necessarily in order) are taken by the processor when the interrupt arrives:</w:t>
+      </w:r>
+    </w:p>
+    <w:p>
+      <w:r>
+        <w:tab/>
+        <w:t>(i)</w:t>
+      </w:r>
+      <w:r>
+        <w:tab/>
+      </w:r>
+      <w:r>
+        <w:t>The processor saves the content of the program counter.</w:t>
+      </w:r>
+    </w:p>
+    <w:p>
+      <w:r>
+        <w:tab/>
+        <w:t>(ii)</w:t>
+      </w:r>
+      <w:r>
+        <w:tab/>
+      </w:r>
+      <w:r>
+        <w:t>The program counter is loaded with the start address of the ISR</w:t>
+      </w:r>
+    </w:p>
+    <w:p>
+      <w:r>
+        <w:tab/>
+        <w:t>(iii)</w:t>
+      </w:r>
+      <w:r>
+        <w:tab/>
+      </w:r>
+      <w:r>
+        <w:t>The processor finishes the present instruction.</w:t>
+      </w:r>
+    </w:p>
+    <w:p>
+      <w:r>
+        <w:t>Which ONE of the following is the CORRECT sequence of steps?</w:t>
+      </w:r>
+    </w:p>
+    <w:p>
+      <w:pPr>
+        <w:pStyle w:val="ListParagraph"/>
+        <w:numPr>
+          <w:ilvl w:val="0"/>
+          <w:numId w:val="1"/>
+        </w:numPr>
+      </w:pPr>
+      <w:r>
+        <w:t>(iii), (i), (ii)</w:t>
+      </w:r>
+    </w:p>
+    <w:p>
+      <w:pPr>
+        <w:pStyle w:val="ListParagraph"/>
+        <w:numPr>
+          <w:ilvl w:val="0"/>
+          <w:numId w:val="1"/>
+        </w:numPr>
+      </w:pPr>
+      <w:r>
+        <w:t>(i), (iii), (ii)</w:t>
+      </w:r>
+    </w:p>
+    <w:p>
+      <w:pPr>
+        <w:pStyle w:val="ListParagraph"/>
+        <w:numPr>
+          <w:ilvl w:val="0"/>
+          <w:numId w:val="1"/>
+        </w:numPr>
+      </w:pPr>
+      <w:r>
+        <w:t>(i), (ii), (iii)</w:t>
+      </w:r>
+    </w:p>
+    <w:p>
+      <w:pPr>
+        <w:pStyle w:val="ListParagraph"/>
+        <w:numPr>
+          <w:ilvl w:val="0"/>
+          <w:numId w:val="1"/>
+        </w:numPr>
+      </w:pPr>
+      <w:r>
+        <w:t>(iii), (ii), (i)</w:t>
+      </w:r>
+    </w:p>
+    <w:p>
+      <w:pPr>
+        <w:pBdr>
+          <w:bottom w:val="single" w:sz="6" w:space="1" w:color="auto"/>
+        </w:pBdr>
+      </w:pPr>
+      <w:r>
+        <w:t>ANS: - A</w:t>
+      </w:r>
+      <w:r>
+        <w:tab/>
+      </w:r>
+      <w:hyperlink r:id="rId8" w:history="1">
+        <w:r>
+          <w:rPr>
+            <w:rStyle w:val="Hyperlink"/>
+          </w:rPr>
+          <w:t>https://gateoverflow.in/460080/gate-cse-2025-set-1-question-1</w:t>
+        </w:r>
+      </w:hyperlink>
+    </w:p>
+    <w:p/>
+    <w:p>
+      <w:pPr>
+        <w:rPr>
+          <w:b/>
+          <w:bCs/>
+        </w:rPr>
+      </w:pPr>
+    </w:p>
+    <w:p>
+      <w:pPr>
+        <w:rPr>
+          <w:b/>
+          <w:bCs/>
+        </w:rPr>
+      </w:pPr>
+      <w:r>
+        <w:rPr>
+          <w:b/>
+          <w:bCs/>
+        </w:rPr>
+        <w:t>2018</w:t>
+      </w:r>
+    </w:p>
+    <w:p>
+      <w:r>
+        <w:rPr>
+          <w:noProof/>
+        </w:rPr>
+        <w:drawing>
+          <wp:inline distT="0" distB="0" distL="0" distR="0" wp14:anchorId="4D1AEC94" wp14:editId="6F301C2E">
+            <wp:extent cx="5731510" cy="2024380"/>
+            <wp:effectExtent l="0" t="0" r="2540" b="0"/>
+            <wp:docPr id="1022735717" name="Picture 1"/>
+            <wp:cNvGraphicFramePr>
+              <a:graphicFrameLocks xmlns:a="http://schemas.openxmlformats.org/drawingml/2006/main" noChangeAspect="1"/>
+            </wp:cNvGraphicFramePr>
+            <a:graphic xmlns:a="http://schemas.openxmlformats.org/drawingml/2006/main">
+              <a:graphicData uri="http://schemas.openxmlformats.org/drawingml/2006/picture">
+                <pic:pic xmlns:pic="http://schemas.openxmlformats.org/drawingml/2006/picture">
+                  <pic:nvPicPr>
+                    <pic:cNvPr id="1022735717" name=""/>
+                    <pic:cNvPicPr/>
+                  </pic:nvPicPr>
+                  <pic:blipFill>
+                    <a:blip r:embed="rId9"/>
+                    <a:stretch>
+                      <a:fillRect/>
+                    </a:stretch>
+                  </pic:blipFill>
+                  <pic:spPr>
+                    <a:xfrm>
+                      <a:off x="0" y="0"/>
+                      <a:ext cx="5731510" cy="2024380"/>
+                    </a:xfrm>
+                    <a:prstGeom prst="rect">
+                      <a:avLst/>
+                    </a:prstGeom>
+                  </pic:spPr>
+                </pic:pic>
+              </a:graphicData>
+            </a:graphic>
+          </wp:inline>
+        </w:drawing>
+      </w:r>
+    </w:p>
+    <w:p>
+      <w:pPr>
+        <w:pBdr>
+          <w:bottom w:val="single" w:sz="6" w:space="1" w:color="auto"/>
+        </w:pBdr>
+      </w:pPr>
+      <w:r>
+        <w:t>ANS: - A</w:t>
+      </w:r>
+    </w:p>
+    <w:p/>
     <w:p>
       <w:pPr>
         <w:rPr>
@@ -1209,7 +1604,7 @@
           <w:u w:val="single"/>
         </w:rPr>
       </w:pPr>
-      <w:bookmarkStart w:id="4" w:name="_Toc200908583"/>
+      <w:bookmarkStart w:id="6" w:name="_Toc201245371"/>
       <w:r>
         <w:rPr>
           <w:b/>
@@ -1220,7 +1615,7 @@
         <w:lastRenderedPageBreak/>
         <w:t>Memory Management</w:t>
       </w:r>
-      <w:bookmarkEnd w:id="4"/>
+      <w:bookmarkEnd w:id="6"/>
     </w:p>
     <w:p/>
     <w:p>
@@ -1233,7 +1628,7 @@
         <w:pStyle w:val="Heading1"/>
         <w:jc w:val="center"/>
       </w:pPr>
-      <w:bookmarkStart w:id="5" w:name="_Toc200908584"/>
+      <w:bookmarkStart w:id="7" w:name="_Toc201245372"/>
       <w:r>
         <w:rPr>
           <w:b/>
@@ -1244,7 +1639,7 @@
         <w:lastRenderedPageBreak/>
         <w:t>Cache Organization</w:t>
       </w:r>
-      <w:bookmarkEnd w:id="5"/>
+      <w:bookmarkEnd w:id="7"/>
       <w:r>
         <w:br w:type="page"/>
       </w:r>
@@ -1260,7 +1655,7 @@
           <w:u w:val="single"/>
         </w:rPr>
       </w:pPr>
-      <w:bookmarkStart w:id="6" w:name="_Toc200908585"/>
+      <w:bookmarkStart w:id="8" w:name="_Toc201245373"/>
       <w:r>
         <w:rPr>
           <w:b/>
@@ -1271,7 +1666,7 @@
         <w:lastRenderedPageBreak/>
         <w:t>DISK</w:t>
       </w:r>
-      <w:bookmarkEnd w:id="6"/>
+      <w:bookmarkEnd w:id="8"/>
     </w:p>
     <w:p/>
     <w:p>
@@ -1290,7 +1685,7 @@
           <w:u w:val="single"/>
         </w:rPr>
       </w:pPr>
-      <w:bookmarkStart w:id="7" w:name="_Toc200908586"/>
+      <w:bookmarkStart w:id="9" w:name="_Toc201245374"/>
       <w:r>
         <w:rPr>
           <w:b/>
@@ -1301,7 +1696,7 @@
         <w:lastRenderedPageBreak/>
         <w:t>Pipeline Processing</w:t>
       </w:r>
-      <w:bookmarkEnd w:id="7"/>
+      <w:bookmarkEnd w:id="9"/>
     </w:p>
     <w:p/>
     <w:p>
@@ -1320,7 +1715,7 @@
           <w:u w:val="single"/>
         </w:rPr>
       </w:pPr>
-      <w:bookmarkStart w:id="8" w:name="_Toc200908587"/>
+      <w:bookmarkStart w:id="10" w:name="_Toc201245375"/>
       <w:r>
         <w:rPr>
           <w:b/>
@@ -1331,7 +1726,7 @@
         <w:lastRenderedPageBreak/>
         <w:t>Instruction &amp; Addressing Mode</w:t>
       </w:r>
-      <w:bookmarkEnd w:id="8"/>
+      <w:bookmarkEnd w:id="10"/>
     </w:p>
     <w:p/>
     <w:p>
@@ -1350,7 +1745,7 @@
           <w:u w:val="single"/>
         </w:rPr>
       </w:pPr>
-      <w:bookmarkStart w:id="9" w:name="_Toc200908588"/>
+      <w:bookmarkStart w:id="11" w:name="_Toc201245376"/>
       <w:r>
         <w:rPr>
           <w:b/>
@@ -1361,11 +1756,11 @@
         <w:lastRenderedPageBreak/>
         <w:t>CPU &amp; Control Unit</w:t>
       </w:r>
-      <w:bookmarkEnd w:id="9"/>
+      <w:bookmarkEnd w:id="11"/>
     </w:p>
     <w:p/>
     <w:sectPr>
-      <w:headerReference w:type="default" r:id="rId7"/>
+      <w:headerReference w:type="default" r:id="rId10"/>
       <w:pgSz w:w="11906" w:h="16838"/>
       <w:pgMar w:top="1440" w:right="1440" w:bottom="1440" w:left="1440" w:header="708" w:footer="708" w:gutter="0"/>
       <w:pgNumType w:start="0"/>
@@ -1503,6 +1898,103 @@
     </w:pPr>
   </w:p>
 </w:hdr>
+</file>
+
+<file path=word/numbering.xml><?xml version="1.0" encoding="utf-8"?>
+<w:numbering xmlns:wpc="http://schemas.microsoft.com/office/word/2010/wordprocessingCanvas" xmlns:cx="http://schemas.microsoft.com/office/drawing/2014/chartex" xmlns:cx1="http://schemas.microsoft.com/office/drawing/2015/9/8/chartex" xmlns:cx2="http://schemas.microsoft.com/office/drawing/2015/10/21/chartex" xmlns:cx3="http://schemas.microsoft.com/office/drawing/2016/5/9/chartex" xmlns:cx4="http://schemas.microsoft.com/office/drawing/2016/5/10/chartex" xmlns:cx5="http://schemas.microsoft.com/office/drawing/2016/5/11/chartex" xmlns:cx6="http://schemas.microsoft.com/office/drawing/2016/5/12/chartex" xmlns:cx7="http://schemas.microsoft.com/office/drawing/2016/5/13/chartex" xmlns:cx8="http://schemas.microsoft.com/office/drawing/2016/5/14/chartex" xmlns:mc="http://schemas.openxmlformats.org/markup-compatibility/2006" xmlns:aink="http://schemas.microsoft.com/office/drawing/2016/ink" xmlns:am3d="http://schemas.microsoft.com/office/drawing/2017/model3d" xmlns:o="urn:schemas-microsoft-com:office:office" xmlns:oel="http://schemas.microsoft.com/office/2019/extlst" xmlns:r="http://schemas.openxmlformats.org/officeDocument/2006/relationships" xmlns:m="http://schemas.openxmlformats.org/officeDocument/2006/math" xmlns:v="urn:schemas-microsoft-com:vml" xmlns:wp14="http://schemas.microsoft.com/office/word/2010/wordprocessingDrawing" xmlns:wp="http://schemas.openxmlformats.org/drawingml/2006/wordprocessingDrawing" xmlns:w10="urn:schemas-microsoft-com:office:word" xmlns:w="http://schemas.openxmlformats.org/wordprocessingml/2006/main" xmlns:w14="http://schemas.microsoft.com/office/word/2010/wordml" xmlns:w15="http://schemas.microsoft.com/office/word/2012/wordml" xmlns:w16cex="http://schemas.microsoft.com/office/word/2018/wordml/cex" xmlns:w16cid="http://schemas.microsoft.com/office/word/2016/wordml/cid" xmlns:w16="http://schemas.microsoft.com/office/word/2018/wordml" xmlns:w16du="http://schemas.microsoft.com/office/word/2023/wordml/word16du" xmlns:w16sdtdh="http://schemas.microsoft.com/office/word/2020/wordml/sdtdatahash" xmlns:w16sdtfl="http://schemas.microsoft.com/office/word/2024/wordml/sdtformatlock" xmlns:w16se="http://schemas.microsoft.com/office/word/2015/wordml/symex" xmlns:wpg="http://schemas.microsoft.com/office/word/2010/wordprocessingGroup" xmlns:wpi="http://schemas.microsoft.com/office/word/2010/wordprocessingInk" xmlns:wne="http://schemas.microsoft.com/office/word/2006/wordml" xmlns:wps="http://schemas.microsoft.com/office/word/2010/wordprocessingShape" mc:Ignorable="w14 w15 w16se w16cid w16 w16cex w16sdtdh w16sdtfl w16du wp14">
+  <w:abstractNum w:abstractNumId="0" w15:restartNumberingAfterBreak="0">
+    <w:nsid w:val="274943FA"/>
+    <w:multiLevelType w:val="hybridMultilevel"/>
+    <w:tmpl w:val="B26A292E"/>
+    <w:lvl w:ilvl="0" w:tplc="40090015">
+      <w:start w:val="1"/>
+      <w:numFmt w:val="upperLetter"/>
+      <w:lvlText w:val="%1."/>
+      <w:lvlJc w:val="left"/>
+      <w:pPr>
+        <w:ind w:left="720" w:hanging="360"/>
+      </w:pPr>
+      <w:rPr>
+        <w:rFonts w:hint="default"/>
+      </w:rPr>
+    </w:lvl>
+    <w:lvl w:ilvl="1" w:tplc="40090019" w:tentative="1">
+      <w:start w:val="1"/>
+      <w:numFmt w:val="lowerLetter"/>
+      <w:lvlText w:val="%2."/>
+      <w:lvlJc w:val="left"/>
+      <w:pPr>
+        <w:ind w:left="1440" w:hanging="360"/>
+      </w:pPr>
+    </w:lvl>
+    <w:lvl w:ilvl="2" w:tplc="4009001B" w:tentative="1">
+      <w:start w:val="1"/>
+      <w:numFmt w:val="lowerRoman"/>
+      <w:lvlText w:val="%3."/>
+      <w:lvlJc w:val="right"/>
+      <w:pPr>
+        <w:ind w:left="2160" w:hanging="180"/>
+      </w:pPr>
+    </w:lvl>
+    <w:lvl w:ilvl="3" w:tplc="4009000F" w:tentative="1">
+      <w:start w:val="1"/>
+      <w:numFmt w:val="decimal"/>
+      <w:lvlText w:val="%4."/>
+      <w:lvlJc w:val="left"/>
+      <w:pPr>
+        <w:ind w:left="2880" w:hanging="360"/>
+      </w:pPr>
+    </w:lvl>
+    <w:lvl w:ilvl="4" w:tplc="40090019" w:tentative="1">
+      <w:start w:val="1"/>
+      <w:numFmt w:val="lowerLetter"/>
+      <w:lvlText w:val="%5."/>
+      <w:lvlJc w:val="left"/>
+      <w:pPr>
+        <w:ind w:left="3600" w:hanging="360"/>
+      </w:pPr>
+    </w:lvl>
+    <w:lvl w:ilvl="5" w:tplc="4009001B" w:tentative="1">
+      <w:start w:val="1"/>
+      <w:numFmt w:val="lowerRoman"/>
+      <w:lvlText w:val="%6."/>
+      <w:lvlJc w:val="right"/>
+      <w:pPr>
+        <w:ind w:left="4320" w:hanging="180"/>
+      </w:pPr>
+    </w:lvl>
+    <w:lvl w:ilvl="6" w:tplc="4009000F" w:tentative="1">
+      <w:start w:val="1"/>
+      <w:numFmt w:val="decimal"/>
+      <w:lvlText w:val="%7."/>
+      <w:lvlJc w:val="left"/>
+      <w:pPr>
+        <w:ind w:left="5040" w:hanging="360"/>
+      </w:pPr>
+    </w:lvl>
+    <w:lvl w:ilvl="7" w:tplc="40090019" w:tentative="1">
+      <w:start w:val="1"/>
+      <w:numFmt w:val="lowerLetter"/>
+      <w:lvlText w:val="%8."/>
+      <w:lvlJc w:val="left"/>
+      <w:pPr>
+        <w:ind w:left="5760" w:hanging="360"/>
+      </w:pPr>
+    </w:lvl>
+    <w:lvl w:ilvl="8" w:tplc="4009001B" w:tentative="1">
+      <w:start w:val="1"/>
+      <w:numFmt w:val="lowerRoman"/>
+      <w:lvlText w:val="%9."/>
+      <w:lvlJc w:val="right"/>
+      <w:pPr>
+        <w:ind w:left="6480" w:hanging="180"/>
+      </w:pPr>
+    </w:lvl>
+  </w:abstractNum>
+  <w:num w:numId="1" w16cid:durableId="1123038186">
+    <w:abstractNumId w:val="0"/>
+  </w:num>
+</w:numbering>
 </file>
 
 <file path=word/styles.xml><?xml version="1.0" encoding="utf-8"?>
@@ -2107,7 +2599,6 @@
   <w:style w:type="character" w:default="1" w:styleId="DefaultParagraphFont">
     <w:name w:val="Default Paragraph Font"/>
     <w:uiPriority w:val="1"/>
-    <w:semiHidden/>
     <w:unhideWhenUsed/>
   </w:style>
   <w:style w:type="table" w:default="1" w:styleId="TableNormal">
@@ -2567,6 +3058,18 @@
         <w:insideV w:val="single" w:sz="4" w:space="0" w:color="auto"/>
       </w:tblBorders>
     </w:tblPr>
+  </w:style>
+  <w:style w:type="character" w:styleId="UnresolvedMention">
+    <w:name w:val="Unresolved Mention"/>
+    <w:basedOn w:val="DefaultParagraphFont"/>
+    <w:uiPriority w:val="99"/>
+    <w:semiHidden/>
+    <w:unhideWhenUsed/>
+    <w:rsid w:val="004226B5"/>
+    <w:rPr>
+      <w:color w:val="605E5C"/>
+      <w:shd w:val="clear" w:color="auto" w:fill="E1DFDD"/>
+    </w:rPr>
   </w:style>
 </w:styles>
 </file>
@@ -2732,19 +3235,19 @@
 
 <file path=word/glossary/fontTable.xml><?xml version="1.0" encoding="utf-8"?>
 <w:fonts xmlns:mc="http://schemas.openxmlformats.org/markup-compatibility/2006" xmlns:r="http://schemas.openxmlformats.org/officeDocument/2006/relationships" xmlns:w="http://schemas.openxmlformats.org/wordprocessingml/2006/main" xmlns:w14="http://schemas.microsoft.com/office/word/2010/wordml" xmlns:w15="http://schemas.microsoft.com/office/word/2012/wordml" xmlns:w16cex="http://schemas.microsoft.com/office/word/2018/wordml/cex" xmlns:w16cid="http://schemas.microsoft.com/office/word/2016/wordml/cid" xmlns:w16="http://schemas.microsoft.com/office/word/2018/wordml" xmlns:w16du="http://schemas.microsoft.com/office/word/2023/wordml/word16du" xmlns:w16sdtdh="http://schemas.microsoft.com/office/word/2020/wordml/sdtdatahash" xmlns:w16sdtfl="http://schemas.microsoft.com/office/word/2024/wordml/sdtformatlock" xmlns:w16se="http://schemas.microsoft.com/office/word/2015/wordml/symex" mc:Ignorable="w14 w15 w16se w16cid w16 w16cex w16sdtdh w16sdtfl w16du">
+  <w:font w:name="Times New Roman">
+    <w:panose1 w:val="02020603050405020304"/>
+    <w:charset w:val="00"/>
+    <w:family w:val="roman"/>
+    <w:pitch w:val="variable"/>
+    <w:sig w:usb0="E0002EFF" w:usb1="C000785B" w:usb2="00000009" w:usb3="00000000" w:csb0="000001FF" w:csb1="00000000"/>
+  </w:font>
   <w:font w:name="Calibri">
     <w:panose1 w:val="020F0502020204030204"/>
     <w:charset w:val="00"/>
     <w:family w:val="swiss"/>
     <w:pitch w:val="variable"/>
     <w:sig w:usb0="E4002EFF" w:usb1="C200247B" w:usb2="00000009" w:usb3="00000000" w:csb0="000001FF" w:csb1="00000000"/>
-  </w:font>
-  <w:font w:name="Times New Roman">
-    <w:panose1 w:val="02020603050405020304"/>
-    <w:charset w:val="00"/>
-    <w:family w:val="roman"/>
-    <w:pitch w:val="variable"/>
-    <w:sig w:usb0="E0002EFF" w:usb1="C000785B" w:usb2="00000009" w:usb3="00000000" w:csb0="000001FF" w:csb1="00000000"/>
   </w:font>
   <w:font w:name="Calibri Light">
     <w:panose1 w:val="020F0302020204030204"/>
@@ -2773,13 +3276,17 @@
   <w:rsids>
     <w:rsidRoot w:val="006C7F7C"/>
     <w:rsid w:val="00444751"/>
+    <w:rsid w:val="005C3B3C"/>
     <w:rsid w:val="006C7F7C"/>
     <w:rsid w:val="00703B52"/>
     <w:rsid w:val="00860AEF"/>
     <w:rsid w:val="008F7BE3"/>
+    <w:rsid w:val="00924CFA"/>
+    <w:rsid w:val="00A17A8C"/>
     <w:rsid w:val="00B3133A"/>
     <w:rsid w:val="00C72050"/>
     <w:rsid w:val="00E057D6"/>
+    <w:rsid w:val="00F37D03"/>
   </w:rsids>
   <m:mathPr>
     <m:mathFont m:val="Cambria Math"/>

--- a/GATE Files/COA Short Notes and PYQ's.docx
+++ b/GATE Files/COA Short Notes and PYQ's.docx
@@ -1350,6 +1350,9 @@
       </w:r>
       <w:bookmarkEnd w:id="4"/>
     </w:p>
+    <w:p/>
+    <w:p/>
+    <w:p/>
     <w:p>
       <w:r>
         <w:br w:type="page"/>
@@ -1506,6 +1509,221 @@
       </w:hyperlink>
     </w:p>
     <w:p/>
+    <w:p>
+      <w:pPr>
+        <w:rPr>
+          <w:b/>
+          <w:bCs/>
+        </w:rPr>
+      </w:pPr>
+      <w:r>
+        <w:rPr>
+          <w:b/>
+          <w:bCs/>
+        </w:rPr>
+        <w:t>2024</w:t>
+      </w:r>
+    </w:p>
+    <w:p>
+      <w:pPr>
+        <w:rPr>
+          <w:b/>
+          <w:bCs/>
+        </w:rPr>
+      </w:pPr>
+      <w:r>
+        <w:rPr>
+          <w:b/>
+          <w:bCs/>
+        </w:rPr>
+        <w:t>Set – 1</w:t>
+      </w:r>
+    </w:p>
+    <w:p>
+      <w:r>
+        <w:t xml:space="preserve">Q.15 </w:t>
+      </w:r>
+      <w:r>
+        <w:tab/>
+      </w:r>
+      <w:r>
+        <w:t xml:space="preserve">Which one of the following statements is FALSE? </w:t>
+      </w:r>
+    </w:p>
+    <w:p>
+      <w:pPr>
+        <w:ind w:left="720" w:hanging="720"/>
+      </w:pPr>
+      <w:r>
+        <w:t xml:space="preserve">(A) </w:t>
+      </w:r>
+      <w:r>
+        <w:tab/>
+      </w:r>
+      <w:r>
+        <w:t xml:space="preserve">In the cycle stealing mode of DMA, one word of data is transferred between an I/O device and main memory in a stolen cycle </w:t>
+      </w:r>
+    </w:p>
+    <w:p>
+      <w:pPr>
+        <w:ind w:left="720" w:hanging="720"/>
+      </w:pPr>
+      <w:r>
+        <w:t xml:space="preserve">(B) </w:t>
+      </w:r>
+      <w:r>
+        <w:tab/>
+      </w:r>
+      <w:r>
+        <w:t xml:space="preserve">For bulk data transfer, the burst mode of DMA has a higher throughput than the cycle stealing mode </w:t>
+      </w:r>
+    </w:p>
+    <w:p>
+      <w:pPr>
+        <w:ind w:left="720" w:hanging="720"/>
+      </w:pPr>
+      <w:r>
+        <w:t xml:space="preserve">(C) </w:t>
+      </w:r>
+      <w:r>
+        <w:tab/>
+      </w:r>
+      <w:r>
+        <w:t xml:space="preserve">Programmed I/O mechanism has a better CPU utilization than the interrupt driven I/O mechanism </w:t>
+      </w:r>
+    </w:p>
+    <w:p>
+      <w:pPr>
+        <w:ind w:left="720" w:hanging="720"/>
+      </w:pPr>
+      <w:r>
+        <w:t xml:space="preserve">(D) </w:t>
+      </w:r>
+      <w:r>
+        <w:tab/>
+      </w:r>
+      <w:r>
+        <w:t>The CPU can start executing an interrupt service routine faster with vectored interrupts than with non-vectored interrupts</w:t>
+      </w:r>
+    </w:p>
+    <w:p>
+      <w:pPr>
+        <w:pBdr>
+          <w:bottom w:val="single" w:sz="6" w:space="1" w:color="auto"/>
+        </w:pBdr>
+        <w:ind w:left="720" w:hanging="720"/>
+      </w:pPr>
+      <w:r>
+        <w:t>ANS: - C</w:t>
+      </w:r>
+    </w:p>
+    <w:p>
+      <w:pPr>
+        <w:rPr>
+          <w:b/>
+          <w:bCs/>
+        </w:rPr>
+      </w:pPr>
+      <w:r>
+        <w:rPr>
+          <w:b/>
+          <w:bCs/>
+        </w:rPr>
+        <w:t>Set – 2</w:t>
+      </w:r>
+    </w:p>
+    <w:p>
+      <w:pPr>
+        <w:ind w:left="720" w:hanging="720"/>
+      </w:pPr>
+      <w:r>
+        <w:t>Q 11</w:t>
+      </w:r>
+      <w:r>
+        <w:tab/>
+      </w:r>
+      <w:r>
+        <w:t xml:space="preserve">Consider a computer with a 4 MHz processor. Its DMA controller can transfer 8 bytes in 1 cycle from a device to main memory through cycle stealing at regular intervals. Which one of the following is the data transfer rate (in bits per second) of the DMA controller if 1% of the processor cycles are used for DMA? </w:t>
+      </w:r>
+    </w:p>
+    <w:p>
+      <w:pPr>
+        <w:ind w:left="720" w:hanging="720"/>
+      </w:pPr>
+      <w:r>
+        <w:t xml:space="preserve">(A) </w:t>
+      </w:r>
+      <w:r>
+        <w:tab/>
+      </w:r>
+      <w:r>
+        <w:t xml:space="preserve">2,56,000 </w:t>
+      </w:r>
+      <w:r>
+        <w:tab/>
+      </w:r>
+      <w:r>
+        <w:tab/>
+      </w:r>
+      <w:r>
+        <w:tab/>
+      </w:r>
+      <w:r>
+        <w:tab/>
+      </w:r>
+      <w:r>
+        <w:t xml:space="preserve">(C) </w:t>
+      </w:r>
+      <w:r>
+        <w:tab/>
+      </w:r>
+      <w:r>
+        <w:t>25,60,000</w:t>
+      </w:r>
+    </w:p>
+    <w:p>
+      <w:pPr>
+        <w:ind w:left="720" w:hanging="720"/>
+      </w:pPr>
+      <w:r>
+        <w:t xml:space="preserve">(B) </w:t>
+      </w:r>
+      <w:r>
+        <w:tab/>
+      </w:r>
+      <w:r>
+        <w:t xml:space="preserve">3,200 </w:t>
+      </w:r>
+      <w:r>
+        <w:tab/>
+      </w:r>
+      <w:r>
+        <w:tab/>
+      </w:r>
+      <w:r>
+        <w:tab/>
+      </w:r>
+      <w:r>
+        <w:tab/>
+      </w:r>
+      <w:r>
+        <w:tab/>
+      </w:r>
+      <w:r>
+        <w:t xml:space="preserve">(D) </w:t>
+      </w:r>
+      <w:r>
+        <w:tab/>
+      </w:r>
+      <w:r>
+        <w:t>32,000</w:t>
+      </w:r>
+    </w:p>
+    <w:p>
+      <w:pPr>
+        <w:ind w:left="720" w:hanging="720"/>
+      </w:pPr>
+    </w:p>
     <w:p>
       <w:pPr>
         <w:rPr>
@@ -3284,7 +3502,9 @@
     <w:rsid w:val="00924CFA"/>
     <w:rsid w:val="00A17A8C"/>
     <w:rsid w:val="00B3133A"/>
+    <w:rsid w:val="00B55593"/>
     <w:rsid w:val="00C72050"/>
+    <w:rsid w:val="00CE33AF"/>
     <w:rsid w:val="00E057D6"/>
     <w:rsid w:val="00F37D03"/>
   </w:rsids>

--- a/GATE Files/COA Short Notes and PYQ's.docx
+++ b/GATE Files/COA Short Notes and PYQ's.docx
@@ -315,6 +315,7 @@
           <w:b/>
           <w:bCs/>
           <w:noProof/>
+          <w:sz w:val="24"/>
         </w:rPr>
       </w:sdtEndPr>
       <w:sdtContent>
@@ -335,7 +336,6 @@
             <w:rPr>
               <w:rFonts w:eastAsiaTheme="minorEastAsia"/>
               <w:noProof/>
-              <w:sz w:val="24"/>
               <w:szCs w:val="24"/>
               <w:lang w:eastAsia="en-IN"/>
             </w:rPr>
@@ -349,7 +349,7 @@
           <w:r>
             <w:fldChar w:fldCharType="separate"/>
           </w:r>
-          <w:hyperlink w:anchor="_Toc201245365" w:history="1">
+          <w:hyperlink w:anchor="_Toc201988699" w:history="1">
             <w:r>
               <w:rPr>
                 <w:rStyle w:val="Hyperlink"/>
@@ -378,7 +378,7 @@
                 <w:noProof/>
                 <w:webHidden/>
               </w:rPr>
-              <w:instrText xml:space="preserve"> PAGEREF _Toc201245365 \h </w:instrText>
+              <w:instrText xml:space="preserve"> PAGEREF _Toc201988699 \h </w:instrText>
             </w:r>
             <w:r>
               <w:rPr>
@@ -418,12 +418,11 @@
             <w:rPr>
               <w:rFonts w:eastAsiaTheme="minorEastAsia"/>
               <w:noProof/>
-              <w:sz w:val="24"/>
               <w:szCs w:val="24"/>
               <w:lang w:eastAsia="en-IN"/>
             </w:rPr>
           </w:pPr>
-          <w:hyperlink w:anchor="_Toc201245366" w:history="1">
+          <w:hyperlink w:anchor="_Toc201988700" w:history="1">
             <w:r>
               <w:rPr>
                 <w:rStyle w:val="Hyperlink"/>
@@ -450,7 +449,7 @@
                 <w:noProof/>
                 <w:webHidden/>
               </w:rPr>
-              <w:instrText xml:space="preserve"> PAGEREF _Toc201245366 \h </w:instrText>
+              <w:instrText xml:space="preserve"> PAGEREF _Toc201988700 \h </w:instrText>
             </w:r>
             <w:r>
               <w:rPr>
@@ -490,18 +489,31 @@
             <w:rPr>
               <w:rFonts w:eastAsiaTheme="minorEastAsia"/>
               <w:noProof/>
-              <w:sz w:val="24"/>
               <w:szCs w:val="24"/>
               <w:lang w:eastAsia="en-IN"/>
             </w:rPr>
           </w:pPr>
-          <w:hyperlink w:anchor="_Toc201245367" w:history="1">
+          <w:hyperlink w:anchor="_Toc201988701" w:history="1">
             <w:r>
               <w:rPr>
                 <w:rStyle w:val="Hyperlink"/>
                 <w:noProof/>
               </w:rPr>
-              <w:t>PYQ’s</w:t>
+              <w:t>PY</w:t>
+            </w:r>
+            <w:r>
+              <w:rPr>
+                <w:rStyle w:val="Hyperlink"/>
+                <w:noProof/>
+              </w:rPr>
+              <w:t>Q</w:t>
+            </w:r>
+            <w:r>
+              <w:rPr>
+                <w:rStyle w:val="Hyperlink"/>
+                <w:noProof/>
+              </w:rPr>
+              <w:t>’s</w:t>
             </w:r>
             <w:r>
               <w:rPr>
@@ -522,7 +534,7 @@
                 <w:noProof/>
                 <w:webHidden/>
               </w:rPr>
-              <w:instrText xml:space="preserve"> PAGEREF _Toc201245367 \h </w:instrText>
+              <w:instrText xml:space="preserve"> PAGEREF _Toc201988701 \h </w:instrText>
             </w:r>
             <w:r>
               <w:rPr>
@@ -562,12 +574,11 @@
             <w:rPr>
               <w:rFonts w:eastAsiaTheme="minorEastAsia"/>
               <w:noProof/>
-              <w:sz w:val="24"/>
               <w:szCs w:val="24"/>
               <w:lang w:eastAsia="en-IN"/>
             </w:rPr>
           </w:pPr>
-          <w:hyperlink w:anchor="_Toc201245368" w:history="1">
+          <w:hyperlink w:anchor="_Toc201988702" w:history="1">
             <w:r>
               <w:rPr>
                 <w:rStyle w:val="Hyperlink"/>
@@ -596,7 +607,7 @@
                 <w:noProof/>
                 <w:webHidden/>
               </w:rPr>
-              <w:instrText xml:space="preserve"> PAGEREF _Toc201245368 \h </w:instrText>
+              <w:instrText xml:space="preserve"> PAGEREF _Toc201988702 \h </w:instrText>
             </w:r>
             <w:r>
               <w:rPr>
@@ -616,7 +627,7 @@
                 <w:noProof/>
                 <w:webHidden/>
               </w:rPr>
-              <w:t>4</w:t>
+              <w:t>5</w:t>
             </w:r>
             <w:r>
               <w:rPr>
@@ -636,12 +647,11 @@
             <w:rPr>
               <w:rFonts w:eastAsiaTheme="minorEastAsia"/>
               <w:noProof/>
-              <w:sz w:val="24"/>
               <w:szCs w:val="24"/>
               <w:lang w:eastAsia="en-IN"/>
             </w:rPr>
           </w:pPr>
-          <w:hyperlink w:anchor="_Toc201245369" w:history="1">
+          <w:hyperlink w:anchor="_Toc201988703" w:history="1">
             <w:r>
               <w:rPr>
                 <w:rStyle w:val="Hyperlink"/>
@@ -668,7 +678,7 @@
                 <w:noProof/>
                 <w:webHidden/>
               </w:rPr>
-              <w:instrText xml:space="preserve"> PAGEREF _Toc201245369 \h </w:instrText>
+              <w:instrText xml:space="preserve"> PAGEREF _Toc201988703 \h </w:instrText>
             </w:r>
             <w:r>
               <w:rPr>
@@ -688,7 +698,7 @@
                 <w:noProof/>
                 <w:webHidden/>
               </w:rPr>
-              <w:t>4</w:t>
+              <w:t>5</w:t>
             </w:r>
             <w:r>
               <w:rPr>
@@ -708,12 +718,11 @@
             <w:rPr>
               <w:rFonts w:eastAsiaTheme="minorEastAsia"/>
               <w:noProof/>
-              <w:sz w:val="24"/>
               <w:szCs w:val="24"/>
               <w:lang w:eastAsia="en-IN"/>
             </w:rPr>
           </w:pPr>
-          <w:hyperlink w:anchor="_Toc201245370" w:history="1">
+          <w:hyperlink w:anchor="_Toc201988704" w:history="1">
             <w:r>
               <w:rPr>
                 <w:rStyle w:val="Hyperlink"/>
@@ -740,7 +749,7 @@
                 <w:noProof/>
                 <w:webHidden/>
               </w:rPr>
-              <w:instrText xml:space="preserve"> PAGEREF _Toc201245370 \h </w:instrText>
+              <w:instrText xml:space="preserve"> PAGEREF _Toc201988704 \h </w:instrText>
             </w:r>
             <w:r>
               <w:rPr>
@@ -760,7 +769,7 @@
                 <w:noProof/>
                 <w:webHidden/>
               </w:rPr>
-              <w:t>5</w:t>
+              <w:t>6</w:t>
             </w:r>
             <w:r>
               <w:rPr>
@@ -780,12 +789,11 @@
             <w:rPr>
               <w:rFonts w:eastAsiaTheme="minorEastAsia"/>
               <w:noProof/>
-              <w:sz w:val="24"/>
               <w:szCs w:val="24"/>
               <w:lang w:eastAsia="en-IN"/>
             </w:rPr>
           </w:pPr>
-          <w:hyperlink w:anchor="_Toc201245371" w:history="1">
+          <w:hyperlink w:anchor="_Toc201988705" w:history="1">
             <w:r>
               <w:rPr>
                 <w:rStyle w:val="Hyperlink"/>
@@ -814,7 +822,7 @@
                 <w:noProof/>
                 <w:webHidden/>
               </w:rPr>
-              <w:instrText xml:space="preserve"> PAGEREF _Toc201245371 \h </w:instrText>
+              <w:instrText xml:space="preserve"> PAGEREF _Toc201988705 \h </w:instrText>
             </w:r>
             <w:r>
               <w:rPr>
@@ -834,7 +842,78 @@
                 <w:noProof/>
                 <w:webHidden/>
               </w:rPr>
-              <w:t>6</w:t>
+              <w:t>8</w:t>
+            </w:r>
+            <w:r>
+              <w:rPr>
+                <w:noProof/>
+                <w:webHidden/>
+              </w:rPr>
+              <w:fldChar w:fldCharType="end"/>
+            </w:r>
+          </w:hyperlink>
+        </w:p>
+        <w:p>
+          <w:pPr>
+            <w:pStyle w:val="TOC2"/>
+            <w:tabs>
+              <w:tab w:val="right" w:leader="dot" w:pos="9016"/>
+            </w:tabs>
+            <w:rPr>
+              <w:rFonts w:eastAsiaTheme="minorEastAsia"/>
+              <w:noProof/>
+              <w:szCs w:val="24"/>
+              <w:lang w:eastAsia="en-IN"/>
+            </w:rPr>
+          </w:pPr>
+          <w:hyperlink w:anchor="_Toc201988706" w:history="1">
+            <w:r>
+              <w:rPr>
+                <w:rStyle w:val="Hyperlink"/>
+                <w:noProof/>
+              </w:rPr>
+              <w:t>PYQ’s</w:t>
+            </w:r>
+            <w:r>
+              <w:rPr>
+                <w:noProof/>
+                <w:webHidden/>
+              </w:rPr>
+              <w:tab/>
+            </w:r>
+            <w:r>
+              <w:rPr>
+                <w:noProof/>
+                <w:webHidden/>
+              </w:rPr>
+              <w:fldChar w:fldCharType="begin"/>
+            </w:r>
+            <w:r>
+              <w:rPr>
+                <w:noProof/>
+                <w:webHidden/>
+              </w:rPr>
+              <w:instrText xml:space="preserve"> PAGEREF _Toc201988706 \h </w:instrText>
+            </w:r>
+            <w:r>
+              <w:rPr>
+                <w:noProof/>
+                <w:webHidden/>
+              </w:rPr>
+            </w:r>
+            <w:r>
+              <w:rPr>
+                <w:noProof/>
+                <w:webHidden/>
+              </w:rPr>
+              <w:fldChar w:fldCharType="separate"/>
+            </w:r>
+            <w:r>
+              <w:rPr>
+                <w:noProof/>
+                <w:webHidden/>
+              </w:rPr>
+              <w:t>8</w:t>
             </w:r>
             <w:r>
               <w:rPr>
@@ -854,12 +933,11 @@
             <w:rPr>
               <w:rFonts w:eastAsiaTheme="minorEastAsia"/>
               <w:noProof/>
-              <w:sz w:val="24"/>
               <w:szCs w:val="24"/>
               <w:lang w:eastAsia="en-IN"/>
             </w:rPr>
           </w:pPr>
-          <w:hyperlink w:anchor="_Toc201245372" w:history="1">
+          <w:hyperlink w:anchor="_Toc201988707" w:history="1">
             <w:r>
               <w:rPr>
                 <w:rStyle w:val="Hyperlink"/>
@@ -888,7 +966,7 @@
                 <w:noProof/>
                 <w:webHidden/>
               </w:rPr>
-              <w:instrText xml:space="preserve"> PAGEREF _Toc201245372 \h </w:instrText>
+              <w:instrText xml:space="preserve"> PAGEREF _Toc201988707 \h </w:instrText>
             </w:r>
             <w:r>
               <w:rPr>
@@ -908,7 +986,92 @@
                 <w:noProof/>
                 <w:webHidden/>
               </w:rPr>
-              <w:t>7</w:t>
+              <w:t>9</w:t>
+            </w:r>
+            <w:r>
+              <w:rPr>
+                <w:noProof/>
+                <w:webHidden/>
+              </w:rPr>
+              <w:fldChar w:fldCharType="end"/>
+            </w:r>
+          </w:hyperlink>
+        </w:p>
+        <w:p>
+          <w:pPr>
+            <w:pStyle w:val="TOC2"/>
+            <w:tabs>
+              <w:tab w:val="right" w:leader="dot" w:pos="9016"/>
+            </w:tabs>
+            <w:rPr>
+              <w:rFonts w:eastAsiaTheme="minorEastAsia"/>
+              <w:noProof/>
+              <w:szCs w:val="24"/>
+              <w:lang w:eastAsia="en-IN"/>
+            </w:rPr>
+          </w:pPr>
+          <w:hyperlink w:anchor="_Toc201988708" w:history="1">
+            <w:r>
+              <w:rPr>
+                <w:rStyle w:val="Hyperlink"/>
+                <w:noProof/>
+              </w:rPr>
+              <w:t>PY</w:t>
+            </w:r>
+            <w:r>
+              <w:rPr>
+                <w:rStyle w:val="Hyperlink"/>
+                <w:noProof/>
+              </w:rPr>
+              <w:t>Q</w:t>
+            </w:r>
+            <w:r>
+              <w:rPr>
+                <w:rStyle w:val="Hyperlink"/>
+                <w:noProof/>
+              </w:rPr>
+              <w:t>’s</w:t>
+            </w:r>
+            <w:r>
+              <w:rPr>
+                <w:noProof/>
+                <w:webHidden/>
+              </w:rPr>
+              <w:tab/>
+            </w:r>
+            <w:r>
+              <w:rPr>
+                <w:noProof/>
+                <w:webHidden/>
+              </w:rPr>
+              <w:fldChar w:fldCharType="begin"/>
+            </w:r>
+            <w:r>
+              <w:rPr>
+                <w:noProof/>
+                <w:webHidden/>
+              </w:rPr>
+              <w:instrText xml:space="preserve"> PAGEREF _Toc201988708 \h </w:instrText>
+            </w:r>
+            <w:r>
+              <w:rPr>
+                <w:noProof/>
+                <w:webHidden/>
+              </w:rPr>
+            </w:r>
+            <w:r>
+              <w:rPr>
+                <w:noProof/>
+                <w:webHidden/>
+              </w:rPr>
+              <w:fldChar w:fldCharType="separate"/>
+            </w:r>
+            <w:r>
+              <w:rPr>
+                <w:noProof/>
+                <w:webHidden/>
+              </w:rPr>
+              <w:t>9</w:t>
             </w:r>
             <w:r>
               <w:rPr>
@@ -928,12 +1091,11 @@
             <w:rPr>
               <w:rFonts w:eastAsiaTheme="minorEastAsia"/>
               <w:noProof/>
-              <w:sz w:val="24"/>
               <w:szCs w:val="24"/>
               <w:lang w:eastAsia="en-IN"/>
             </w:rPr>
           </w:pPr>
-          <w:hyperlink w:anchor="_Toc201245373" w:history="1">
+          <w:hyperlink w:anchor="_Toc201988709" w:history="1">
             <w:r>
               <w:rPr>
                 <w:rStyle w:val="Hyperlink"/>
@@ -962,7 +1124,7 @@
                 <w:noProof/>
                 <w:webHidden/>
               </w:rPr>
-              <w:instrText xml:space="preserve"> PAGEREF _Toc201245373 \h </w:instrText>
+              <w:instrText xml:space="preserve"> PAGEREF _Toc201988709 \h </w:instrText>
             </w:r>
             <w:r>
               <w:rPr>
@@ -982,7 +1144,78 @@
                 <w:noProof/>
                 <w:webHidden/>
               </w:rPr>
-              <w:t>8</w:t>
+              <w:t>11</w:t>
+            </w:r>
+            <w:r>
+              <w:rPr>
+                <w:noProof/>
+                <w:webHidden/>
+              </w:rPr>
+              <w:fldChar w:fldCharType="end"/>
+            </w:r>
+          </w:hyperlink>
+        </w:p>
+        <w:p>
+          <w:pPr>
+            <w:pStyle w:val="TOC2"/>
+            <w:tabs>
+              <w:tab w:val="right" w:leader="dot" w:pos="9016"/>
+            </w:tabs>
+            <w:rPr>
+              <w:rFonts w:eastAsiaTheme="minorEastAsia"/>
+              <w:noProof/>
+              <w:szCs w:val="24"/>
+              <w:lang w:eastAsia="en-IN"/>
+            </w:rPr>
+          </w:pPr>
+          <w:hyperlink w:anchor="_Toc201988710" w:history="1">
+            <w:r>
+              <w:rPr>
+                <w:rStyle w:val="Hyperlink"/>
+                <w:noProof/>
+              </w:rPr>
+              <w:t>PYQ’s</w:t>
+            </w:r>
+            <w:r>
+              <w:rPr>
+                <w:noProof/>
+                <w:webHidden/>
+              </w:rPr>
+              <w:tab/>
+            </w:r>
+            <w:r>
+              <w:rPr>
+                <w:noProof/>
+                <w:webHidden/>
+              </w:rPr>
+              <w:fldChar w:fldCharType="begin"/>
+            </w:r>
+            <w:r>
+              <w:rPr>
+                <w:noProof/>
+                <w:webHidden/>
+              </w:rPr>
+              <w:instrText xml:space="preserve"> PAGEREF _Toc201988710 \h </w:instrText>
+            </w:r>
+            <w:r>
+              <w:rPr>
+                <w:noProof/>
+                <w:webHidden/>
+              </w:rPr>
+            </w:r>
+            <w:r>
+              <w:rPr>
+                <w:noProof/>
+                <w:webHidden/>
+              </w:rPr>
+              <w:fldChar w:fldCharType="separate"/>
+            </w:r>
+            <w:r>
+              <w:rPr>
+                <w:noProof/>
+                <w:webHidden/>
+              </w:rPr>
+              <w:t>11</w:t>
             </w:r>
             <w:r>
               <w:rPr>
@@ -1002,12 +1235,11 @@
             <w:rPr>
               <w:rFonts w:eastAsiaTheme="minorEastAsia"/>
               <w:noProof/>
-              <w:sz w:val="24"/>
               <w:szCs w:val="24"/>
               <w:lang w:eastAsia="en-IN"/>
             </w:rPr>
           </w:pPr>
-          <w:hyperlink w:anchor="_Toc201245374" w:history="1">
+          <w:hyperlink w:anchor="_Toc201988711" w:history="1">
             <w:r>
               <w:rPr>
                 <w:rStyle w:val="Hyperlink"/>
@@ -1036,7 +1268,7 @@
                 <w:noProof/>
                 <w:webHidden/>
               </w:rPr>
-              <w:instrText xml:space="preserve"> PAGEREF _Toc201245374 \h </w:instrText>
+              <w:instrText xml:space="preserve"> PAGEREF _Toc201988711 \h </w:instrText>
             </w:r>
             <w:r>
               <w:rPr>
@@ -1056,7 +1288,78 @@
                 <w:noProof/>
                 <w:webHidden/>
               </w:rPr>
-              <w:t>9</w:t>
+              <w:t>12</w:t>
+            </w:r>
+            <w:r>
+              <w:rPr>
+                <w:noProof/>
+                <w:webHidden/>
+              </w:rPr>
+              <w:fldChar w:fldCharType="end"/>
+            </w:r>
+          </w:hyperlink>
+        </w:p>
+        <w:p>
+          <w:pPr>
+            <w:pStyle w:val="TOC2"/>
+            <w:tabs>
+              <w:tab w:val="right" w:leader="dot" w:pos="9016"/>
+            </w:tabs>
+            <w:rPr>
+              <w:rFonts w:eastAsiaTheme="minorEastAsia"/>
+              <w:noProof/>
+              <w:szCs w:val="24"/>
+              <w:lang w:eastAsia="en-IN"/>
+            </w:rPr>
+          </w:pPr>
+          <w:hyperlink w:anchor="_Toc201988712" w:history="1">
+            <w:r>
+              <w:rPr>
+                <w:rStyle w:val="Hyperlink"/>
+                <w:noProof/>
+              </w:rPr>
+              <w:t>PYQ’s</w:t>
+            </w:r>
+            <w:r>
+              <w:rPr>
+                <w:noProof/>
+                <w:webHidden/>
+              </w:rPr>
+              <w:tab/>
+            </w:r>
+            <w:r>
+              <w:rPr>
+                <w:noProof/>
+                <w:webHidden/>
+              </w:rPr>
+              <w:fldChar w:fldCharType="begin"/>
+            </w:r>
+            <w:r>
+              <w:rPr>
+                <w:noProof/>
+                <w:webHidden/>
+              </w:rPr>
+              <w:instrText xml:space="preserve"> PAGEREF _Toc201988712 \h </w:instrText>
+            </w:r>
+            <w:r>
+              <w:rPr>
+                <w:noProof/>
+                <w:webHidden/>
+              </w:rPr>
+            </w:r>
+            <w:r>
+              <w:rPr>
+                <w:noProof/>
+                <w:webHidden/>
+              </w:rPr>
+              <w:fldChar w:fldCharType="separate"/>
+            </w:r>
+            <w:r>
+              <w:rPr>
+                <w:noProof/>
+                <w:webHidden/>
+              </w:rPr>
+              <w:t>12</w:t>
             </w:r>
             <w:r>
               <w:rPr>
@@ -1076,12 +1379,11 @@
             <w:rPr>
               <w:rFonts w:eastAsiaTheme="minorEastAsia"/>
               <w:noProof/>
-              <w:sz w:val="24"/>
               <w:szCs w:val="24"/>
               <w:lang w:eastAsia="en-IN"/>
             </w:rPr>
           </w:pPr>
-          <w:hyperlink w:anchor="_Toc201245375" w:history="1">
+          <w:hyperlink w:anchor="_Toc201988713" w:history="1">
             <w:r>
               <w:rPr>
                 <w:rStyle w:val="Hyperlink"/>
@@ -1110,7 +1412,7 @@
                 <w:noProof/>
                 <w:webHidden/>
               </w:rPr>
-              <w:instrText xml:space="preserve"> PAGEREF _Toc201245375 \h </w:instrText>
+              <w:instrText xml:space="preserve"> PAGEREF _Toc201988713 \h </w:instrText>
             </w:r>
             <w:r>
               <w:rPr>
@@ -1130,7 +1432,92 @@
                 <w:noProof/>
                 <w:webHidden/>
               </w:rPr>
-              <w:t>10</w:t>
+              <w:t>13</w:t>
+            </w:r>
+            <w:r>
+              <w:rPr>
+                <w:noProof/>
+                <w:webHidden/>
+              </w:rPr>
+              <w:fldChar w:fldCharType="end"/>
+            </w:r>
+          </w:hyperlink>
+        </w:p>
+        <w:p>
+          <w:pPr>
+            <w:pStyle w:val="TOC2"/>
+            <w:tabs>
+              <w:tab w:val="right" w:leader="dot" w:pos="9016"/>
+            </w:tabs>
+            <w:rPr>
+              <w:rFonts w:eastAsiaTheme="minorEastAsia"/>
+              <w:noProof/>
+              <w:szCs w:val="24"/>
+              <w:lang w:eastAsia="en-IN"/>
+            </w:rPr>
+          </w:pPr>
+          <w:hyperlink w:anchor="_Toc201988714" w:history="1">
+            <w:r>
+              <w:rPr>
+                <w:rStyle w:val="Hyperlink"/>
+                <w:noProof/>
+              </w:rPr>
+              <w:t>PYQ</w:t>
+            </w:r>
+            <w:r>
+              <w:rPr>
+                <w:rStyle w:val="Hyperlink"/>
+                <w:noProof/>
+              </w:rPr>
+              <w:t>’</w:t>
+            </w:r>
+            <w:r>
+              <w:rPr>
+                <w:rStyle w:val="Hyperlink"/>
+                <w:noProof/>
+              </w:rPr>
+              <w:t>s</w:t>
+            </w:r>
+            <w:r>
+              <w:rPr>
+                <w:noProof/>
+                <w:webHidden/>
+              </w:rPr>
+              <w:tab/>
+            </w:r>
+            <w:r>
+              <w:rPr>
+                <w:noProof/>
+                <w:webHidden/>
+              </w:rPr>
+              <w:fldChar w:fldCharType="begin"/>
+            </w:r>
+            <w:r>
+              <w:rPr>
+                <w:noProof/>
+                <w:webHidden/>
+              </w:rPr>
+              <w:instrText xml:space="preserve"> PAGEREF _Toc201988714 \h </w:instrText>
+            </w:r>
+            <w:r>
+              <w:rPr>
+                <w:noProof/>
+                <w:webHidden/>
+              </w:rPr>
+            </w:r>
+            <w:r>
+              <w:rPr>
+                <w:noProof/>
+                <w:webHidden/>
+              </w:rPr>
+              <w:fldChar w:fldCharType="separate"/>
+            </w:r>
+            <w:r>
+              <w:rPr>
+                <w:noProof/>
+                <w:webHidden/>
+              </w:rPr>
+              <w:t>13</w:t>
             </w:r>
             <w:r>
               <w:rPr>
@@ -1150,12 +1537,11 @@
             <w:rPr>
               <w:rFonts w:eastAsiaTheme="minorEastAsia"/>
               <w:noProof/>
-              <w:sz w:val="24"/>
               <w:szCs w:val="24"/>
               <w:lang w:eastAsia="en-IN"/>
             </w:rPr>
           </w:pPr>
-          <w:hyperlink w:anchor="_Toc201245376" w:history="1">
+          <w:hyperlink w:anchor="_Toc201988715" w:history="1">
             <w:r>
               <w:rPr>
                 <w:rStyle w:val="Hyperlink"/>
@@ -1184,7 +1570,7 @@
                 <w:noProof/>
                 <w:webHidden/>
               </w:rPr>
-              <w:instrText xml:space="preserve"> PAGEREF _Toc201245376 \h </w:instrText>
+              <w:instrText xml:space="preserve"> PAGEREF _Toc201988715 \h </w:instrText>
             </w:r>
             <w:r>
               <w:rPr>
@@ -1204,7 +1590,78 @@
                 <w:noProof/>
                 <w:webHidden/>
               </w:rPr>
-              <w:t>11</w:t>
+              <w:t>14</w:t>
+            </w:r>
+            <w:r>
+              <w:rPr>
+                <w:noProof/>
+                <w:webHidden/>
+              </w:rPr>
+              <w:fldChar w:fldCharType="end"/>
+            </w:r>
+          </w:hyperlink>
+        </w:p>
+        <w:p>
+          <w:pPr>
+            <w:pStyle w:val="TOC2"/>
+            <w:tabs>
+              <w:tab w:val="right" w:leader="dot" w:pos="9016"/>
+            </w:tabs>
+            <w:rPr>
+              <w:rFonts w:eastAsiaTheme="minorEastAsia"/>
+              <w:noProof/>
+              <w:szCs w:val="24"/>
+              <w:lang w:eastAsia="en-IN"/>
+            </w:rPr>
+          </w:pPr>
+          <w:hyperlink w:anchor="_Toc201988716" w:history="1">
+            <w:r>
+              <w:rPr>
+                <w:rStyle w:val="Hyperlink"/>
+                <w:noProof/>
+              </w:rPr>
+              <w:t>PYQ’s</w:t>
+            </w:r>
+            <w:r>
+              <w:rPr>
+                <w:noProof/>
+                <w:webHidden/>
+              </w:rPr>
+              <w:tab/>
+            </w:r>
+            <w:r>
+              <w:rPr>
+                <w:noProof/>
+                <w:webHidden/>
+              </w:rPr>
+              <w:fldChar w:fldCharType="begin"/>
+            </w:r>
+            <w:r>
+              <w:rPr>
+                <w:noProof/>
+                <w:webHidden/>
+              </w:rPr>
+              <w:instrText xml:space="preserve"> PAGEREF _Toc201988716 \h </w:instrText>
+            </w:r>
+            <w:r>
+              <w:rPr>
+                <w:noProof/>
+                <w:webHidden/>
+              </w:rPr>
+            </w:r>
+            <w:r>
+              <w:rPr>
+                <w:noProof/>
+                <w:webHidden/>
+              </w:rPr>
+              <w:fldChar w:fldCharType="separate"/>
+            </w:r>
+            <w:r>
+              <w:rPr>
+                <w:noProof/>
+                <w:webHidden/>
+              </w:rPr>
+              <w:t>14</w:t>
             </w:r>
             <w:r>
               <w:rPr>
@@ -1243,7 +1700,7 @@
           <w:u w:val="single"/>
         </w:rPr>
       </w:pPr>
-      <w:bookmarkStart w:id="0" w:name="_Toc201245365"/>
+      <w:bookmarkStart w:id="0" w:name="_Toc201988699"/>
       <w:r>
         <w:rPr>
           <w:b/>
@@ -1265,7 +1722,7 @@
           <w:u w:val="single"/>
         </w:rPr>
       </w:pPr>
-      <w:bookmarkStart w:id="1" w:name="_Toc201245366"/>
+      <w:bookmarkStart w:id="1" w:name="_Toc201988700"/>
       <w:r>
         <w:rPr>
           <w:color w:val="000000" w:themeColor="text1"/>
@@ -1276,6 +1733,1106 @@
       <w:bookmarkEnd w:id="1"/>
     </w:p>
     <w:p/>
+    <w:tbl>
+      <w:tblPr>
+        <w:tblStyle w:val="TableGrid"/>
+        <w:tblW w:w="0" w:type="auto"/>
+        <w:tblLook w:val="04A0" w:firstRow="1" w:lastRow="0" w:firstColumn="1" w:lastColumn="0" w:noHBand="0" w:noVBand="1"/>
+      </w:tblPr>
+      <w:tblGrid>
+        <w:gridCol w:w="4508"/>
+        <w:gridCol w:w="4508"/>
+      </w:tblGrid>
+      <w:tr>
+        <w:tc>
+          <w:tcPr>
+            <w:tcW w:w="4508" w:type="dxa"/>
+          </w:tcPr>
+          <w:p>
+            <w:r>
+              <w:t xml:space="preserve">&gt; The number is represented in the format: </w:t>
+            </w:r>
+          </w:p>
+          <w:p/>
+          <w:tbl>
+            <w:tblPr>
+              <w:tblStyle w:val="TableGrid"/>
+              <w:tblW w:w="0" w:type="auto"/>
+              <w:tblLook w:val="04A0" w:firstRow="1" w:lastRow="0" w:firstColumn="1" w:lastColumn="0" w:noHBand="0" w:noVBand="1"/>
+            </w:tblPr>
+            <w:tblGrid>
+              <w:gridCol w:w="1427"/>
+              <w:gridCol w:w="1427"/>
+              <w:gridCol w:w="1428"/>
+            </w:tblGrid>
+            <w:tr>
+              <w:tc>
+                <w:tcPr>
+                  <w:tcW w:w="1427" w:type="dxa"/>
+                </w:tcPr>
+                <w:p>
+                  <w:pPr>
+                    <w:jc w:val="center"/>
+                    <w:rPr>
+                      <w:b/>
+                      <w:bCs/>
+                    </w:rPr>
+                  </w:pPr>
+                  <w:r>
+                    <w:rPr>
+                      <w:b/>
+                      <w:bCs/>
+                    </w:rPr>
+                    <w:t>Sign</w:t>
+                  </w:r>
+                </w:p>
+              </w:tc>
+              <w:tc>
+                <w:tcPr>
+                  <w:tcW w:w="1427" w:type="dxa"/>
+                </w:tcPr>
+                <w:p>
+                  <w:pPr>
+                    <w:jc w:val="center"/>
+                    <w:rPr>
+                      <w:b/>
+                      <w:bCs/>
+                    </w:rPr>
+                  </w:pPr>
+                  <w:r>
+                    <w:rPr>
+                      <w:b/>
+                      <w:bCs/>
+                    </w:rPr>
+                    <w:t>Exponent</w:t>
+                  </w:r>
+                </w:p>
+              </w:tc>
+              <w:tc>
+                <w:tcPr>
+                  <w:tcW w:w="1428" w:type="dxa"/>
+                </w:tcPr>
+                <w:p>
+                  <w:pPr>
+                    <w:jc w:val="center"/>
+                    <w:rPr>
+                      <w:b/>
+                      <w:bCs/>
+                    </w:rPr>
+                  </w:pPr>
+                  <w:r>
+                    <w:rPr>
+                      <w:b/>
+                      <w:bCs/>
+                    </w:rPr>
+                    <w:t>Mantissa</w:t>
+                  </w:r>
+                </w:p>
+              </w:tc>
+            </w:tr>
+          </w:tbl>
+          <w:p/>
+          <w:p>
+            <w:r>
+              <w:t>&gt; Exponent are stored in Biased form</w:t>
+            </w:r>
+          </w:p>
+          <w:p/>
+          <w:p>
+            <w:pPr>
+              <w:rPr>
+                <w:b/>
+                <w:bCs/>
+              </w:rPr>
+            </w:pPr>
+            <w:r>
+              <w:rPr>
+                <w:b/>
+                <w:bCs/>
+              </w:rPr>
+              <w:t># Biased Exponent</w:t>
+            </w:r>
+          </w:p>
+          <w:p>
+            <w:pPr>
+              <w:rPr>
+                <w:rFonts w:eastAsiaTheme="minorEastAsia"/>
+              </w:rPr>
+            </w:pPr>
+            <w:r>
+              <w:t xml:space="preserve">&gt; </w:t>
+            </w:r>
+            <m:oMath>
+              <m:r>
+                <w:rPr>
+                  <w:rFonts w:ascii="Cambria Math" w:hAnsi="Cambria Math"/>
+                </w:rPr>
+                <m:t>Stored Exponent</m:t>
+              </m:r>
+              <m:d>
+                <m:dPr>
+                  <m:ctrlPr>
+                    <w:rPr>
+                      <w:rFonts w:ascii="Cambria Math" w:hAnsi="Cambria Math"/>
+                      <w:i/>
+                    </w:rPr>
+                  </m:ctrlPr>
+                </m:dPr>
+                <m:e>
+                  <m:r>
+                    <w:rPr>
+                      <w:rFonts w:ascii="Cambria Math" w:hAnsi="Cambria Math"/>
+                    </w:rPr>
+                    <m:t>E</m:t>
+                  </m:r>
+                </m:e>
+              </m:d>
+              <m:r>
+                <w:rPr>
+                  <w:rFonts w:ascii="Cambria Math" w:hAnsi="Cambria Math"/>
+                </w:rPr>
+                <m:t>=                   Original Exponent</m:t>
+              </m:r>
+              <m:d>
+                <m:dPr>
+                  <m:ctrlPr>
+                    <w:rPr>
+                      <w:rFonts w:ascii="Cambria Math" w:hAnsi="Cambria Math"/>
+                      <w:i/>
+                    </w:rPr>
+                  </m:ctrlPr>
+                </m:dPr>
+                <m:e>
+                  <m:r>
+                    <w:rPr>
+                      <w:rFonts w:ascii="Cambria Math" w:hAnsi="Cambria Math"/>
+                    </w:rPr>
+                    <m:t>e</m:t>
+                  </m:r>
+                </m:e>
+              </m:d>
+              <m:r>
+                <w:rPr>
+                  <w:rFonts w:ascii="Cambria Math" w:hAnsi="Cambria Math"/>
+                </w:rPr>
+                <m:t>+Bias</m:t>
+              </m:r>
+            </m:oMath>
+          </w:p>
+          <w:p>
+            <w:pPr>
+              <w:rPr>
+                <w:rFonts w:eastAsiaTheme="minorEastAsia"/>
+              </w:rPr>
+            </w:pPr>
+            <w:r>
+              <w:rPr>
+                <w:rFonts w:eastAsiaTheme="minorEastAsia"/>
+              </w:rPr>
+              <w:t xml:space="preserve">&gt; If no. of bits used for representing E is k, then        </w:t>
+            </w:r>
+            <m:oMath>
+              <m:r>
+                <m:rPr>
+                  <m:sty m:val="bi"/>
+                </m:rPr>
+                <w:rPr>
+                  <w:rFonts w:ascii="Cambria Math" w:eastAsiaTheme="minorEastAsia" w:hAnsi="Cambria Math"/>
+                </w:rPr>
+                <m:t xml:space="preserve">Bias= </m:t>
+              </m:r>
+              <m:sSup>
+                <m:sSupPr>
+                  <m:ctrlPr>
+                    <w:rPr>
+                      <w:rFonts w:ascii="Cambria Math" w:eastAsiaTheme="minorEastAsia" w:hAnsi="Cambria Math"/>
+                      <w:b/>
+                      <w:bCs/>
+                      <w:i/>
+                    </w:rPr>
+                  </m:ctrlPr>
+                </m:sSupPr>
+                <m:e>
+                  <m:r>
+                    <m:rPr>
+                      <m:sty m:val="bi"/>
+                    </m:rPr>
+                    <w:rPr>
+                      <w:rFonts w:ascii="Cambria Math" w:eastAsiaTheme="minorEastAsia" w:hAnsi="Cambria Math"/>
+                    </w:rPr>
+                    <m:t>2</m:t>
+                  </m:r>
+                </m:e>
+                <m:sup>
+                  <m:r>
+                    <m:rPr>
+                      <m:sty m:val="bi"/>
+                    </m:rPr>
+                    <w:rPr>
+                      <w:rFonts w:ascii="Cambria Math" w:eastAsiaTheme="minorEastAsia" w:hAnsi="Cambria Math"/>
+                    </w:rPr>
+                    <m:t>k+1</m:t>
+                  </m:r>
+                </m:sup>
+              </m:sSup>
+            </m:oMath>
+          </w:p>
+          <w:p>
+            <w:pPr>
+              <w:rPr>
+                <w:rFonts w:eastAsiaTheme="minorEastAsia"/>
+              </w:rPr>
+            </w:pPr>
+          </w:p>
+          <w:p>
+            <w:pPr>
+              <w:rPr>
+                <w:rFonts w:eastAsiaTheme="minorEastAsia"/>
+                <w:b/>
+                <w:bCs/>
+              </w:rPr>
+            </w:pPr>
+            <w:r>
+              <w:rPr>
+                <w:rFonts w:eastAsiaTheme="minorEastAsia"/>
+                <w:b/>
+                <w:bCs/>
+              </w:rPr>
+              <w:t># Mantissa: - (101.11)</w:t>
+            </w:r>
+          </w:p>
+          <w:p>
+            <w:pPr>
+              <w:rPr>
+                <w:rFonts w:eastAsiaTheme="minorEastAsia"/>
+              </w:rPr>
+            </w:pPr>
+            <w:r>
+              <w:rPr>
+                <w:rFonts w:eastAsiaTheme="minorEastAsia"/>
+              </w:rPr>
+              <w:t xml:space="preserve">&gt; Explicit Normalization = </w:t>
+            </w:r>
+            <m:oMath>
+              <m:r>
+                <m:rPr>
+                  <m:sty m:val="b"/>
+                </m:rPr>
+                <w:rPr>
+                  <w:rFonts w:ascii="Cambria Math" w:eastAsiaTheme="minorEastAsia" w:hAnsi="Cambria Math"/>
+                </w:rPr>
+                <m:t xml:space="preserve">0.10111 * </m:t>
+              </m:r>
+              <m:sSup>
+                <m:sSupPr>
+                  <m:ctrlPr>
+                    <w:rPr>
+                      <w:rFonts w:ascii="Cambria Math" w:eastAsiaTheme="minorEastAsia" w:hAnsi="Cambria Math"/>
+                      <w:b/>
+                      <w:bCs/>
+                    </w:rPr>
+                  </m:ctrlPr>
+                </m:sSupPr>
+                <m:e>
+                  <m:r>
+                    <m:rPr>
+                      <m:sty m:val="bi"/>
+                    </m:rPr>
+                    <w:rPr>
+                      <w:rFonts w:ascii="Cambria Math" w:eastAsiaTheme="minorEastAsia" w:hAnsi="Cambria Math"/>
+                    </w:rPr>
+                    <m:t>2</m:t>
+                  </m:r>
+                </m:e>
+                <m:sup>
+                  <m:r>
+                    <m:rPr>
+                      <m:sty m:val="bi"/>
+                    </m:rPr>
+                    <w:rPr>
+                      <w:rFonts w:ascii="Cambria Math" w:eastAsiaTheme="minorEastAsia" w:hAnsi="Cambria Math"/>
+                    </w:rPr>
+                    <m:t>3</m:t>
+                  </m:r>
+                </m:sup>
+              </m:sSup>
+            </m:oMath>
+          </w:p>
+          <w:p>
+            <w:pPr>
+              <w:rPr>
+                <w:rFonts w:eastAsiaTheme="minorEastAsia"/>
+              </w:rPr>
+            </w:pPr>
+            <w:r>
+              <w:rPr>
+                <w:rFonts w:eastAsiaTheme="minorEastAsia"/>
+              </w:rPr>
+              <w:t xml:space="preserve">         - Biased Exponent = 3 + Bias</w:t>
+            </w:r>
+          </w:p>
+          <w:p>
+            <w:pPr>
+              <w:rPr>
+                <w:rFonts w:eastAsiaTheme="minorEastAsia"/>
+              </w:rPr>
+            </w:pPr>
+            <w:r>
+              <w:rPr>
+                <w:rFonts w:eastAsiaTheme="minorEastAsia"/>
+              </w:rPr>
+              <w:t xml:space="preserve">         - Mantissa = 10111</w:t>
+            </w:r>
+          </w:p>
+          <w:p>
+            <w:pPr>
+              <w:rPr>
+                <w:rFonts w:eastAsiaTheme="minorEastAsia"/>
+                <w:b/>
+                <w:bCs/>
+              </w:rPr>
+            </w:pPr>
+            <w:r>
+              <w:rPr>
+                <w:rFonts w:eastAsiaTheme="minorEastAsia"/>
+              </w:rPr>
+              <w:t xml:space="preserve">&gt; Implicit Normalization = </w:t>
+            </w:r>
+            <m:oMath>
+              <m:r>
+                <m:rPr>
+                  <m:sty m:val="bi"/>
+                </m:rPr>
+                <w:rPr>
+                  <w:rFonts w:ascii="Cambria Math" w:eastAsiaTheme="minorEastAsia" w:hAnsi="Cambria Math"/>
+                </w:rPr>
+                <m:t xml:space="preserve">1.0111* </m:t>
+              </m:r>
+              <m:sSup>
+                <m:sSupPr>
+                  <m:ctrlPr>
+                    <w:rPr>
+                      <w:rFonts w:ascii="Cambria Math" w:eastAsiaTheme="minorEastAsia" w:hAnsi="Cambria Math"/>
+                      <w:b/>
+                      <w:bCs/>
+                      <w:i/>
+                    </w:rPr>
+                  </m:ctrlPr>
+                </m:sSupPr>
+                <m:e>
+                  <m:r>
+                    <m:rPr>
+                      <m:sty m:val="bi"/>
+                    </m:rPr>
+                    <w:rPr>
+                      <w:rFonts w:ascii="Cambria Math" w:eastAsiaTheme="minorEastAsia" w:hAnsi="Cambria Math"/>
+                    </w:rPr>
+                    <m:t>2</m:t>
+                  </m:r>
+                </m:e>
+                <m:sup>
+                  <m:r>
+                    <m:rPr>
+                      <m:sty m:val="bi"/>
+                    </m:rPr>
+                    <w:rPr>
+                      <w:rFonts w:ascii="Cambria Math" w:eastAsiaTheme="minorEastAsia" w:hAnsi="Cambria Math"/>
+                    </w:rPr>
+                    <m:t>2</m:t>
+                  </m:r>
+                </m:sup>
+              </m:sSup>
+            </m:oMath>
+          </w:p>
+          <w:p>
+            <w:pPr>
+              <w:rPr>
+                <w:rFonts w:eastAsiaTheme="minorEastAsia"/>
+              </w:rPr>
+            </w:pPr>
+            <w:r>
+              <w:rPr>
+                <w:rFonts w:eastAsiaTheme="minorEastAsia"/>
+              </w:rPr>
+              <w:t xml:space="preserve">         - e = 2</w:t>
+            </w:r>
+          </w:p>
+          <w:p>
+            <w:pPr>
+              <w:rPr>
+                <w:rFonts w:eastAsiaTheme="minorEastAsia"/>
+              </w:rPr>
+            </w:pPr>
+            <w:r>
+              <w:rPr>
+                <w:rFonts w:eastAsiaTheme="minorEastAsia"/>
+              </w:rPr>
+              <w:t xml:space="preserve">         - E = 2 + Bias</w:t>
+            </w:r>
+          </w:p>
+          <w:p>
+            <w:pPr>
+              <w:rPr>
+                <w:rFonts w:eastAsiaTheme="minorEastAsia"/>
+              </w:rPr>
+            </w:pPr>
+            <w:r>
+              <w:rPr>
+                <w:rFonts w:eastAsiaTheme="minorEastAsia"/>
+              </w:rPr>
+              <w:t xml:space="preserve">         - M = 0111</w:t>
+            </w:r>
+          </w:p>
+          <w:p>
+            <w:pPr>
+              <w:rPr>
+                <w:rFonts w:eastAsiaTheme="minorEastAsia"/>
+              </w:rPr>
+            </w:pPr>
+          </w:p>
+          <w:p>
+            <w:pPr>
+              <w:rPr>
+                <w:rFonts w:eastAsiaTheme="minorEastAsia"/>
+                <w:b/>
+                <w:bCs/>
+              </w:rPr>
+            </w:pPr>
+            <w:r>
+              <w:rPr>
+                <w:rFonts w:eastAsiaTheme="minorEastAsia"/>
+                <w:b/>
+                <w:bCs/>
+              </w:rPr>
+              <w:t># Value Formula: -</w:t>
+            </w:r>
+          </w:p>
+          <w:p>
+            <w:pPr>
+              <w:rPr>
+                <w:rFonts w:eastAsiaTheme="minorEastAsia"/>
+                <w:b/>
+                <w:bCs/>
+              </w:rPr>
+            </w:pPr>
+            <w:r>
+              <w:rPr>
+                <w:rFonts w:eastAsiaTheme="minorEastAsia"/>
+                <w:b/>
+                <w:bCs/>
+              </w:rPr>
+              <w:t xml:space="preserve">&gt; Explicit = </w:t>
+            </w:r>
+            <m:oMath>
+              <m:sSup>
+                <m:sSupPr>
+                  <m:ctrlPr>
+                    <w:rPr>
+                      <w:rFonts w:ascii="Cambria Math" w:eastAsiaTheme="minorEastAsia" w:hAnsi="Cambria Math"/>
+                      <w:b/>
+                      <w:bCs/>
+                      <w:i/>
+                    </w:rPr>
+                  </m:ctrlPr>
+                </m:sSupPr>
+                <m:e>
+                  <m:r>
+                    <m:rPr>
+                      <m:sty m:val="bi"/>
+                    </m:rPr>
+                    <w:rPr>
+                      <w:rFonts w:ascii="Cambria Math" w:eastAsiaTheme="minorEastAsia" w:hAnsi="Cambria Math"/>
+                    </w:rPr>
+                    <m:t>(-1)</m:t>
+                  </m:r>
+                </m:e>
+                <m:sup>
+                  <m:r>
+                    <m:rPr>
+                      <m:sty m:val="bi"/>
+                    </m:rPr>
+                    <w:rPr>
+                      <w:rFonts w:ascii="Cambria Math" w:eastAsiaTheme="minorEastAsia" w:hAnsi="Cambria Math"/>
+                    </w:rPr>
+                    <m:t>S</m:t>
+                  </m:r>
+                </m:sup>
+              </m:sSup>
+              <m:r>
+                <m:rPr>
+                  <m:sty m:val="bi"/>
+                </m:rPr>
+                <w:rPr>
+                  <w:rFonts w:ascii="Cambria Math" w:eastAsiaTheme="minorEastAsia" w:hAnsi="Cambria Math"/>
+                </w:rPr>
+                <m:t xml:space="preserve">*0.M* </m:t>
+              </m:r>
+              <m:sSup>
+                <m:sSupPr>
+                  <m:ctrlPr>
+                    <w:rPr>
+                      <w:rFonts w:ascii="Cambria Math" w:eastAsiaTheme="minorEastAsia" w:hAnsi="Cambria Math"/>
+                      <w:b/>
+                      <w:bCs/>
+                      <w:i/>
+                    </w:rPr>
+                  </m:ctrlPr>
+                </m:sSupPr>
+                <m:e>
+                  <m:r>
+                    <m:rPr>
+                      <m:sty m:val="bi"/>
+                    </m:rPr>
+                    <w:rPr>
+                      <w:rFonts w:ascii="Cambria Math" w:eastAsiaTheme="minorEastAsia" w:hAnsi="Cambria Math"/>
+                    </w:rPr>
+                    <m:t>2</m:t>
+                  </m:r>
+                </m:e>
+                <m:sup>
+                  <m:r>
+                    <m:rPr>
+                      <m:sty m:val="bi"/>
+                    </m:rPr>
+                    <w:rPr>
+                      <w:rFonts w:ascii="Cambria Math" w:eastAsiaTheme="minorEastAsia" w:hAnsi="Cambria Math"/>
+                    </w:rPr>
+                    <m:t>E-Bias</m:t>
+                  </m:r>
+                </m:sup>
+              </m:sSup>
+            </m:oMath>
+          </w:p>
+          <w:p>
+            <w:pPr>
+              <w:rPr>
+                <w:rFonts w:eastAsiaTheme="minorEastAsia"/>
+                <w:b/>
+                <w:bCs/>
+              </w:rPr>
+            </w:pPr>
+            <w:r>
+              <w:rPr>
+                <w:rFonts w:eastAsiaTheme="minorEastAsia"/>
+                <w:b/>
+                <w:bCs/>
+              </w:rPr>
+              <w:t xml:space="preserve">&gt; Implicit = </w:t>
+            </w:r>
+            <m:oMath>
+              <m:sSup>
+                <m:sSupPr>
+                  <m:ctrlPr>
+                    <w:rPr>
+                      <w:rFonts w:ascii="Cambria Math" w:eastAsiaTheme="minorEastAsia" w:hAnsi="Cambria Math"/>
+                      <w:b/>
+                      <w:bCs/>
+                      <w:i/>
+                    </w:rPr>
+                  </m:ctrlPr>
+                </m:sSupPr>
+                <m:e>
+                  <m:r>
+                    <m:rPr>
+                      <m:sty m:val="bi"/>
+                    </m:rPr>
+                    <w:rPr>
+                      <w:rFonts w:ascii="Cambria Math" w:eastAsiaTheme="minorEastAsia" w:hAnsi="Cambria Math"/>
+                    </w:rPr>
+                    <m:t>(-1)</m:t>
+                  </m:r>
+                </m:e>
+                <m:sup>
+                  <m:r>
+                    <m:rPr>
+                      <m:sty m:val="bi"/>
+                    </m:rPr>
+                    <w:rPr>
+                      <w:rFonts w:ascii="Cambria Math" w:eastAsiaTheme="minorEastAsia" w:hAnsi="Cambria Math"/>
+                    </w:rPr>
+                    <m:t>S</m:t>
+                  </m:r>
+                </m:sup>
+              </m:sSup>
+              <m:r>
+                <m:rPr>
+                  <m:sty m:val="bi"/>
+                </m:rPr>
+                <w:rPr>
+                  <w:rFonts w:ascii="Cambria Math" w:eastAsiaTheme="minorEastAsia" w:hAnsi="Cambria Math"/>
+                </w:rPr>
+                <m:t xml:space="preserve">*1.M* </m:t>
+              </m:r>
+              <m:sSup>
+                <m:sSupPr>
+                  <m:ctrlPr>
+                    <w:rPr>
+                      <w:rFonts w:ascii="Cambria Math" w:eastAsiaTheme="minorEastAsia" w:hAnsi="Cambria Math"/>
+                      <w:b/>
+                      <w:bCs/>
+                      <w:i/>
+                    </w:rPr>
+                  </m:ctrlPr>
+                </m:sSupPr>
+                <m:e>
+                  <m:r>
+                    <m:rPr>
+                      <m:sty m:val="bi"/>
+                    </m:rPr>
+                    <w:rPr>
+                      <w:rFonts w:ascii="Cambria Math" w:eastAsiaTheme="minorEastAsia" w:hAnsi="Cambria Math"/>
+                    </w:rPr>
+                    <m:t>2</m:t>
+                  </m:r>
+                </m:e>
+                <m:sup>
+                  <m:r>
+                    <m:rPr>
+                      <m:sty m:val="bi"/>
+                    </m:rPr>
+                    <w:rPr>
+                      <w:rFonts w:ascii="Cambria Math" w:eastAsiaTheme="minorEastAsia" w:hAnsi="Cambria Math"/>
+                    </w:rPr>
+                    <m:t>E-Bias</m:t>
+                  </m:r>
+                </m:sup>
+              </m:sSup>
+            </m:oMath>
+          </w:p>
+          <w:p>
+            <w:pPr>
+              <w:rPr>
+                <w:rFonts w:eastAsiaTheme="minorEastAsia"/>
+                <w:b/>
+                <w:bCs/>
+              </w:rPr>
+            </w:pPr>
+          </w:p>
+          <w:p>
+            <w:pPr>
+              <w:rPr>
+                <w:rFonts w:eastAsiaTheme="minorEastAsia"/>
+              </w:rPr>
+            </w:pPr>
+            <w:r>
+              <w:rPr>
+                <w:rFonts w:eastAsiaTheme="minorEastAsia"/>
+              </w:rPr>
+              <w:t>&gt; These are conventional method and can’t store 0 or small value around 0.</w:t>
+            </w:r>
+          </w:p>
+          <w:p>
+            <w:pPr>
+              <w:rPr>
+                <w:rFonts w:eastAsiaTheme="minorEastAsia"/>
+              </w:rPr>
+            </w:pPr>
+          </w:p>
+          <w:p>
+            <w:pPr>
+              <w:rPr>
+                <w:rFonts w:eastAsiaTheme="minorEastAsia"/>
+              </w:rPr>
+            </w:pPr>
+          </w:p>
+        </w:tc>
+        <w:tc>
+          <w:tcPr>
+            <w:tcW w:w="4508" w:type="dxa"/>
+          </w:tcPr>
+          <w:p>
+            <w:pPr>
+              <w:jc w:val="center"/>
+              <w:rPr>
+                <w:rFonts w:eastAsiaTheme="minorEastAsia"/>
+                <w:b/>
+                <w:bCs/>
+                <w:u w:val="single"/>
+              </w:rPr>
+            </w:pPr>
+            <w:r>
+              <w:rPr>
+                <w:rFonts w:eastAsiaTheme="minorEastAsia"/>
+                <w:b/>
+                <w:bCs/>
+                <w:u w:val="single"/>
+              </w:rPr>
+              <w:t>IEEE-754 Floating Point Representation</w:t>
+            </w:r>
+          </w:p>
+          <w:p>
+            <w:pPr>
+              <w:jc w:val="center"/>
+              <w:rPr>
+                <w:rFonts w:eastAsiaTheme="minorEastAsia"/>
+                <w:b/>
+                <w:bCs/>
+                <w:u w:val="single"/>
+              </w:rPr>
+            </w:pPr>
+          </w:p>
+          <w:p>
+            <w:pPr>
+              <w:rPr>
+                <w:rFonts w:eastAsiaTheme="minorEastAsia"/>
+              </w:rPr>
+            </w:pPr>
+            <w:r>
+              <w:rPr>
+                <w:rFonts w:eastAsiaTheme="minorEastAsia"/>
+                <w:noProof/>
+              </w:rPr>
+              <w:drawing>
+                <wp:inline distT="0" distB="0" distL="0" distR="0" wp14:anchorId="172BD05E" wp14:editId="06E556DB">
+                  <wp:extent cx="2400300" cy="1562100"/>
+                  <wp:effectExtent l="38100" t="0" r="38100" b="0"/>
+                  <wp:docPr id="683923162" name="Diagram 1"/>
+                  <wp:cNvGraphicFramePr/>
+                  <a:graphic xmlns:a="http://schemas.openxmlformats.org/drawingml/2006/main">
+                    <a:graphicData uri="http://schemas.openxmlformats.org/drawingml/2006/diagram">
+                      <dgm:relIds xmlns:dgm="http://schemas.openxmlformats.org/drawingml/2006/diagram" xmlns:r="http://schemas.openxmlformats.org/officeDocument/2006/relationships" r:dm="rId8" r:lo="rId9" r:qs="rId10" r:cs="rId11"/>
+                    </a:graphicData>
+                  </a:graphic>
+                </wp:inline>
+              </w:drawing>
+            </w:r>
+          </w:p>
+          <w:p>
+            <w:pPr>
+              <w:rPr>
+                <w:rFonts w:eastAsiaTheme="minorEastAsia"/>
+              </w:rPr>
+            </w:pPr>
+          </w:p>
+          <w:p>
+            <w:pPr>
+              <w:rPr>
+                <w:rFonts w:eastAsiaTheme="minorEastAsia"/>
+              </w:rPr>
+            </w:pPr>
+            <w:r>
+              <w:rPr>
+                <w:rFonts w:eastAsiaTheme="minorEastAsia"/>
+              </w:rPr>
+              <w:t xml:space="preserve">&gt; E and M all 0’s then, </w:t>
+            </w:r>
+            <w:r>
+              <w:rPr>
+                <w:rFonts w:eastAsiaTheme="minorEastAsia"/>
+              </w:rPr>
+              <w:br/>
+              <w:t xml:space="preserve">    1. S = 0 then + 0</w:t>
+            </w:r>
+          </w:p>
+          <w:p>
+            <w:r>
+              <w:rPr>
+                <w:rFonts w:eastAsiaTheme="minorEastAsia"/>
+              </w:rPr>
+              <w:t xml:space="preserve">    2. S = 1 then – 0</w:t>
+            </w:r>
+          </w:p>
+          <w:p>
+            <w:r>
+              <w:t>&gt; E all 1’s and M all 0’s then,</w:t>
+            </w:r>
+          </w:p>
+          <w:p>
+            <w:r>
+              <w:t xml:space="preserve">    1. S = 0 then </w:t>
+            </w:r>
+            <w:r>
+              <w:rPr>
+                <w:b/>
+                <w:bCs/>
+                <w:sz w:val="28"/>
+                <w:szCs w:val="28"/>
+              </w:rPr>
+              <w:t>+</w:t>
+            </w:r>
+            <w:r>
+              <w:rPr>
+                <w:rFonts w:cstheme="minorHAnsi"/>
+                <w:b/>
+                <w:bCs/>
+                <w:sz w:val="28"/>
+                <w:szCs w:val="28"/>
+              </w:rPr>
+              <w:t>∞</w:t>
+            </w:r>
+          </w:p>
+          <w:p>
+            <w:pPr>
+              <w:rPr>
+                <w:rFonts w:cstheme="minorHAnsi"/>
+                <w:b/>
+                <w:bCs/>
+                <w:sz w:val="28"/>
+                <w:szCs w:val="28"/>
+              </w:rPr>
+            </w:pPr>
+            <w:r>
+              <w:t xml:space="preserve">    2. S = 1 then </w:t>
+            </w:r>
+            <w:r>
+              <w:rPr>
+                <w:b/>
+                <w:bCs/>
+                <w:sz w:val="28"/>
+                <w:szCs w:val="28"/>
+              </w:rPr>
+              <w:t>-</w:t>
+            </w:r>
+            <w:r>
+              <w:rPr>
+                <w:rFonts w:cstheme="minorHAnsi"/>
+                <w:b/>
+                <w:bCs/>
+                <w:sz w:val="28"/>
+                <w:szCs w:val="28"/>
+              </w:rPr>
+              <w:t>∞</w:t>
+            </w:r>
+          </w:p>
+          <w:p/>
+          <w:p>
+            <w:r>
+              <w:t>&gt; S anything and M not all 0’s then</w:t>
+            </w:r>
+          </w:p>
+          <w:p>
+            <w:r>
+              <w:t xml:space="preserve">    1. E all 1’s then N.A.N</w:t>
+            </w:r>
+          </w:p>
+          <w:p>
+            <w:r>
+              <w:t xml:space="preserve">    2. E all 0’s then Denormalized number</w:t>
+            </w:r>
+          </w:p>
+          <w:p/>
+          <w:p>
+            <w:r>
+              <w:t xml:space="preserve">&gt; S and M anything and E neither all 0’s nor all 1’s then Implicit </w:t>
+            </w:r>
+            <w:r>
+              <w:t>Normalized.</w:t>
+            </w:r>
+          </w:p>
+          <w:p/>
+          <w:p>
+            <w:pPr>
+              <w:rPr>
+                <w:rFonts w:eastAsiaTheme="minorEastAsia"/>
+                <w:b/>
+                <w:bCs/>
+              </w:rPr>
+            </w:pPr>
+            <w:r>
+              <w:rPr>
+                <w:rFonts w:eastAsiaTheme="minorEastAsia"/>
+                <w:b/>
+                <w:bCs/>
+              </w:rPr>
+              <w:t># Value Formula: -</w:t>
+            </w:r>
+          </w:p>
+          <w:p>
+            <w:pPr>
+              <w:rPr>
+                <w:rFonts w:eastAsiaTheme="minorEastAsia"/>
+                <w:b/>
+                <w:bCs/>
+              </w:rPr>
+            </w:pPr>
+            <w:r>
+              <w:rPr>
+                <w:rFonts w:eastAsiaTheme="minorEastAsia"/>
+                <w:b/>
+                <w:bCs/>
+              </w:rPr>
+              <w:t xml:space="preserve">&gt; Explicit = </w:t>
+            </w:r>
+            <m:oMath>
+              <m:sSup>
+                <m:sSupPr>
+                  <m:ctrlPr>
+                    <w:rPr>
+                      <w:rFonts w:ascii="Cambria Math" w:eastAsiaTheme="minorEastAsia" w:hAnsi="Cambria Math"/>
+                      <w:b/>
+                      <w:bCs/>
+                      <w:i/>
+                    </w:rPr>
+                  </m:ctrlPr>
+                </m:sSupPr>
+                <m:e>
+                  <m:r>
+                    <m:rPr>
+                      <m:sty m:val="bi"/>
+                    </m:rPr>
+                    <w:rPr>
+                      <w:rFonts w:ascii="Cambria Math" w:eastAsiaTheme="minorEastAsia" w:hAnsi="Cambria Math"/>
+                    </w:rPr>
+                    <m:t>(-1)</m:t>
+                  </m:r>
+                </m:e>
+                <m:sup>
+                  <m:r>
+                    <m:rPr>
+                      <m:sty m:val="bi"/>
+                    </m:rPr>
+                    <w:rPr>
+                      <w:rFonts w:ascii="Cambria Math" w:eastAsiaTheme="minorEastAsia" w:hAnsi="Cambria Math"/>
+                    </w:rPr>
+                    <m:t>S</m:t>
+                  </m:r>
+                </m:sup>
+              </m:sSup>
+              <m:r>
+                <m:rPr>
+                  <m:sty m:val="bi"/>
+                </m:rPr>
+                <w:rPr>
+                  <w:rFonts w:ascii="Cambria Math" w:eastAsiaTheme="minorEastAsia" w:hAnsi="Cambria Math"/>
+                </w:rPr>
+                <m:t xml:space="preserve">*0.M* </m:t>
+              </m:r>
+              <m:sSup>
+                <m:sSupPr>
+                  <m:ctrlPr>
+                    <w:rPr>
+                      <w:rFonts w:ascii="Cambria Math" w:eastAsiaTheme="minorEastAsia" w:hAnsi="Cambria Math"/>
+                      <w:b/>
+                      <w:bCs/>
+                      <w:i/>
+                    </w:rPr>
+                  </m:ctrlPr>
+                </m:sSupPr>
+                <m:e>
+                  <m:r>
+                    <m:rPr>
+                      <m:sty m:val="bi"/>
+                    </m:rPr>
+                    <w:rPr>
+                      <w:rFonts w:ascii="Cambria Math" w:eastAsiaTheme="minorEastAsia" w:hAnsi="Cambria Math"/>
+                    </w:rPr>
+                    <m:t>2</m:t>
+                  </m:r>
+                </m:e>
+                <m:sup>
+                  <m:r>
+                    <m:rPr>
+                      <m:sty m:val="bi"/>
+                    </m:rPr>
+                    <w:rPr>
+                      <w:rFonts w:ascii="Cambria Math" w:eastAsiaTheme="minorEastAsia" w:hAnsi="Cambria Math"/>
+                    </w:rPr>
+                    <m:t>-126</m:t>
+                  </m:r>
+                </m:sup>
+              </m:sSup>
+            </m:oMath>
+          </w:p>
+          <w:p>
+            <w:pPr>
+              <w:rPr>
+                <w:rFonts w:eastAsiaTheme="minorEastAsia"/>
+                <w:b/>
+                <w:bCs/>
+              </w:rPr>
+            </w:pPr>
+            <w:r>
+              <w:rPr>
+                <w:rFonts w:eastAsiaTheme="minorEastAsia"/>
+                <w:b/>
+                <w:bCs/>
+              </w:rPr>
+              <w:t xml:space="preserve">&gt; Implicit = </w:t>
+            </w:r>
+            <m:oMath>
+              <m:sSup>
+                <m:sSupPr>
+                  <m:ctrlPr>
+                    <w:rPr>
+                      <w:rFonts w:ascii="Cambria Math" w:eastAsiaTheme="minorEastAsia" w:hAnsi="Cambria Math"/>
+                      <w:b/>
+                      <w:bCs/>
+                      <w:i/>
+                    </w:rPr>
+                  </m:ctrlPr>
+                </m:sSupPr>
+                <m:e>
+                  <m:r>
+                    <m:rPr>
+                      <m:sty m:val="bi"/>
+                    </m:rPr>
+                    <w:rPr>
+                      <w:rFonts w:ascii="Cambria Math" w:eastAsiaTheme="minorEastAsia" w:hAnsi="Cambria Math"/>
+                    </w:rPr>
+                    <m:t>(-1)</m:t>
+                  </m:r>
+                </m:e>
+                <m:sup>
+                  <m:r>
+                    <m:rPr>
+                      <m:sty m:val="bi"/>
+                    </m:rPr>
+                    <w:rPr>
+                      <w:rFonts w:ascii="Cambria Math" w:eastAsiaTheme="minorEastAsia" w:hAnsi="Cambria Math"/>
+                    </w:rPr>
+                    <m:t>S</m:t>
+                  </m:r>
+                </m:sup>
+              </m:sSup>
+              <m:r>
+                <m:rPr>
+                  <m:sty m:val="bi"/>
+                </m:rPr>
+                <w:rPr>
+                  <w:rFonts w:ascii="Cambria Math" w:eastAsiaTheme="minorEastAsia" w:hAnsi="Cambria Math"/>
+                </w:rPr>
+                <m:t xml:space="preserve">*1.M* </m:t>
+              </m:r>
+              <m:sSup>
+                <m:sSupPr>
+                  <m:ctrlPr>
+                    <w:rPr>
+                      <w:rFonts w:ascii="Cambria Math" w:eastAsiaTheme="minorEastAsia" w:hAnsi="Cambria Math"/>
+                      <w:b/>
+                      <w:bCs/>
+                      <w:i/>
+                    </w:rPr>
+                  </m:ctrlPr>
+                </m:sSupPr>
+                <m:e>
+                  <m:r>
+                    <m:rPr>
+                      <m:sty m:val="bi"/>
+                    </m:rPr>
+                    <w:rPr>
+                      <w:rFonts w:ascii="Cambria Math" w:eastAsiaTheme="minorEastAsia" w:hAnsi="Cambria Math"/>
+                    </w:rPr>
+                    <m:t>2</m:t>
+                  </m:r>
+                </m:e>
+                <m:sup>
+                  <m:r>
+                    <m:rPr>
+                      <m:sty m:val="bi"/>
+                    </m:rPr>
+                    <w:rPr>
+                      <w:rFonts w:ascii="Cambria Math" w:eastAsiaTheme="minorEastAsia" w:hAnsi="Cambria Math"/>
+                    </w:rPr>
+                    <m:t>E-Bias</m:t>
+                  </m:r>
+                </m:sup>
+              </m:sSup>
+            </m:oMath>
+          </w:p>
+          <w:p/>
+        </w:tc>
+      </w:tr>
+    </w:tbl>
     <w:p>
       <w:r>
         <w:br w:type="page"/>
@@ -1290,7 +2847,7 @@
           <w:u w:val="single"/>
         </w:rPr>
       </w:pPr>
-      <w:bookmarkStart w:id="2" w:name="_Toc201245367"/>
+      <w:bookmarkStart w:id="2" w:name="_Toc201988701"/>
       <w:r>
         <w:rPr>
           <w:color w:val="000000" w:themeColor="text1"/>
@@ -1301,6 +2858,915 @@
       </w:r>
       <w:bookmarkEnd w:id="2"/>
     </w:p>
+    <w:p/>
+    <w:p>
+      <w:pPr>
+        <w:pStyle w:val="Heading3"/>
+        <w:rPr>
+          <w:color w:val="000000" w:themeColor="text1"/>
+          <w:u w:val="single"/>
+        </w:rPr>
+      </w:pPr>
+      <w:r>
+        <w:rPr>
+          <w:color w:val="000000" w:themeColor="text1"/>
+          <w:u w:val="single"/>
+        </w:rPr>
+        <w:t>2025</w:t>
+      </w:r>
+    </w:p>
+    <w:p>
+      <w:pPr>
+        <w:rPr>
+          <w:b/>
+          <w:bCs/>
+        </w:rPr>
+      </w:pPr>
+      <w:r>
+        <w:rPr>
+          <w:b/>
+          <w:bCs/>
+        </w:rPr>
+        <w:t>S1</w:t>
+      </w:r>
+    </w:p>
+    <w:p>
+      <w:pPr>
+        <w:ind w:left="720" w:hanging="720"/>
+        <w:rPr>
+          <w:b/>
+          <w:bCs/>
+        </w:rPr>
+      </w:pPr>
+      <w:r>
+        <w:rPr>
+          <w:b/>
+          <w:bCs/>
+        </w:rPr>
+        <w:t xml:space="preserve">Q.25 </w:t>
+      </w:r>
+      <w:r>
+        <w:rPr>
+          <w:b/>
+          <w:bCs/>
+        </w:rPr>
+        <w:tab/>
+      </w:r>
+      <w:r>
+        <w:rPr>
+          <w:b/>
+          <w:bCs/>
+        </w:rPr>
+        <w:t xml:space="preserve">The number −6 can be represented as 1010 in 4-bit 2’s complement representation. Which of the following is/are CORRECT 2’s complement representation(s) of −6? </w:t>
+      </w:r>
+    </w:p>
+    <w:p>
+      <w:r>
+        <w:t xml:space="preserve">(A) </w:t>
+      </w:r>
+      <w:r>
+        <w:tab/>
+      </w:r>
+      <w:r>
+        <w:t xml:space="preserve">1000 1010 in 8-bits </w:t>
+      </w:r>
+    </w:p>
+    <w:p>
+      <w:r>
+        <w:t xml:space="preserve">(B) </w:t>
+      </w:r>
+      <w:r>
+        <w:tab/>
+      </w:r>
+      <w:r>
+        <w:t xml:space="preserve">1111 1010 in 8-bits </w:t>
+      </w:r>
+    </w:p>
+    <w:p>
+      <w:r>
+        <w:t xml:space="preserve">(C) </w:t>
+      </w:r>
+      <w:r>
+        <w:tab/>
+      </w:r>
+      <w:r>
+        <w:t xml:space="preserve">1000 0000 0000 1010 in 16-bits </w:t>
+      </w:r>
+    </w:p>
+    <w:p>
+      <w:pPr>
+        <w:pBdr>
+          <w:bottom w:val="single" w:sz="6" w:space="1" w:color="auto"/>
+        </w:pBdr>
+      </w:pPr>
+      <w:r>
+        <w:t xml:space="preserve">(D) </w:t>
+      </w:r>
+      <w:r>
+        <w:tab/>
+      </w:r>
+      <w:r>
+        <w:t>1111 1111 1111 1010 in 16-bits</w:t>
+      </w:r>
+      <w:r>
+        <w:tab/>
+      </w:r>
+      <w:r>
+        <w:tab/>
+      </w:r>
+      <w:r>
+        <w:tab/>
+      </w:r>
+      <w:r>
+        <w:tab/>
+        <w:t>ANS: - B, D</w:t>
+      </w:r>
+    </w:p>
+    <w:p/>
+    <w:p>
+      <w:pPr>
+        <w:ind w:left="720" w:hanging="720"/>
+        <w:rPr>
+          <w:b/>
+          <w:bCs/>
+        </w:rPr>
+      </w:pPr>
+      <w:r>
+        <w:rPr>
+          <w:b/>
+          <w:bCs/>
+        </w:rPr>
+        <w:t xml:space="preserve">Q.36 </w:t>
+      </w:r>
+      <w:r>
+        <w:rPr>
+          <w:b/>
+          <w:bCs/>
+        </w:rPr>
+        <w:tab/>
+      </w:r>
+      <w:r>
+        <w:rPr>
+          <w:b/>
+          <w:bCs/>
+        </w:rPr>
+        <w:t>Consider a memory system with 1M bytes of main memory and 16K bytes of cache memory. Assume that the processor generates 20-bit memory address, and the cache block size is 16 bytes. If the cache uses direct mapping, how many bits will be required to store all the tag values? [Assume memory is byte addressable,</w:t>
+      </w:r>
+      <m:oMath>
+        <m:r>
+          <m:rPr>
+            <m:sty m:val="b"/>
+          </m:rPr>
+          <w:rPr>
+            <w:rFonts w:ascii="Cambria Math" w:hAnsi="Cambria Math"/>
+          </w:rPr>
+          <m:t>1K=</m:t>
+        </m:r>
+        <m:sSup>
+          <m:sSupPr>
+            <m:ctrlPr>
+              <w:rPr>
+                <w:rFonts w:ascii="Cambria Math" w:hAnsi="Cambria Math"/>
+                <w:b/>
+                <w:bCs/>
+              </w:rPr>
+            </m:ctrlPr>
+          </m:sSupPr>
+          <m:e>
+            <m:r>
+              <m:rPr>
+                <m:sty m:val="bi"/>
+              </m:rPr>
+              <w:rPr>
+                <w:rFonts w:ascii="Cambria Math" w:hAnsi="Cambria Math"/>
+              </w:rPr>
+              <m:t>2</m:t>
+            </m:r>
+          </m:e>
+          <m:sup>
+            <m:r>
+              <m:rPr>
+                <m:sty m:val="bi"/>
+              </m:rPr>
+              <w:rPr>
+                <w:rFonts w:ascii="Cambria Math" w:hAnsi="Cambria Math"/>
+              </w:rPr>
+              <m:t>10</m:t>
+            </m:r>
+          </m:sup>
+        </m:sSup>
+        <m:r>
+          <m:rPr>
+            <m:sty m:val="b"/>
+          </m:rPr>
+          <w:rPr>
+            <w:rFonts w:ascii="Cambria Math" w:hAnsi="Cambria Math"/>
+          </w:rPr>
+          <m:t>, 1M=</m:t>
+        </m:r>
+        <m:sSup>
+          <m:sSupPr>
+            <m:ctrlPr>
+              <w:rPr>
+                <w:rFonts w:ascii="Cambria Math" w:hAnsi="Cambria Math"/>
+                <w:b/>
+                <w:bCs/>
+              </w:rPr>
+            </m:ctrlPr>
+          </m:sSupPr>
+          <m:e>
+            <m:r>
+              <m:rPr>
+                <m:sty m:val="bi"/>
+              </m:rPr>
+              <w:rPr>
+                <w:rFonts w:ascii="Cambria Math" w:hAnsi="Cambria Math"/>
+              </w:rPr>
+              <m:t>2</m:t>
+            </m:r>
+          </m:e>
+          <m:sup>
+            <m:r>
+              <m:rPr>
+                <m:sty m:val="bi"/>
+              </m:rPr>
+              <w:rPr>
+                <w:rFonts w:ascii="Cambria Math" w:hAnsi="Cambria Math"/>
+              </w:rPr>
+              <m:t>20</m:t>
+            </m:r>
+          </m:sup>
+        </m:sSup>
+      </m:oMath>
+      <w:r>
+        <w:rPr>
+          <w:b/>
+          <w:bCs/>
+        </w:rPr>
+        <w:t>.]</w:t>
+      </w:r>
+    </w:p>
+    <w:p>
+      <w:r>
+        <w:t>(A)</w:t>
+      </w:r>
+      <w:r>
+        <w:tab/>
+      </w:r>
+      <w:r>
+        <w:rPr>
+          <w:rFonts w:ascii="Cambria Math" w:hAnsi="Cambria Math"/>
+        </w:rPr>
+        <w:t xml:space="preserve"> </w:t>
+      </w:r>
+      <m:oMath>
+        <m:sSup>
+          <m:sSupPr>
+            <m:ctrlPr>
+              <w:rPr>
+                <w:rFonts w:ascii="Cambria Math" w:hAnsi="Cambria Math"/>
+              </w:rPr>
+            </m:ctrlPr>
+          </m:sSupPr>
+          <m:e>
+            <m:r>
+              <w:rPr>
+                <w:rFonts w:ascii="Cambria Math" w:hAnsi="Cambria Math"/>
+              </w:rPr>
+              <m:t xml:space="preserve">6* </m:t>
+            </m:r>
+            <m:r>
+              <w:rPr>
+                <w:rFonts w:ascii="Cambria Math" w:hAnsi="Cambria Math"/>
+              </w:rPr>
+              <m:t>2</m:t>
+            </m:r>
+          </m:e>
+          <m:sup>
+            <m:r>
+              <w:rPr>
+                <w:rFonts w:ascii="Cambria Math" w:hAnsi="Cambria Math"/>
+              </w:rPr>
+              <m:t>1</m:t>
+            </m:r>
+            <m:r>
+              <w:rPr>
+                <w:rFonts w:ascii="Cambria Math" w:hAnsi="Cambria Math"/>
+              </w:rPr>
+              <m:t>0</m:t>
+            </m:r>
+          </m:sup>
+        </m:sSup>
+      </m:oMath>
+    </w:p>
+    <w:p>
+      <w:r>
+        <w:t>(</w:t>
+      </w:r>
+      <w:r>
+        <w:t>B</w:t>
+      </w:r>
+      <w:r>
+        <w:t>)</w:t>
+      </w:r>
+      <w:r>
+        <w:tab/>
+      </w:r>
+      <w:r>
+        <w:rPr>
+          <w:rFonts w:ascii="Cambria Math" w:hAnsi="Cambria Math"/>
+        </w:rPr>
+        <w:t xml:space="preserve"> </w:t>
+      </w:r>
+      <m:oMath>
+        <m:sSup>
+          <m:sSupPr>
+            <m:ctrlPr>
+              <w:rPr>
+                <w:rFonts w:ascii="Cambria Math" w:hAnsi="Cambria Math"/>
+              </w:rPr>
+            </m:ctrlPr>
+          </m:sSupPr>
+          <m:e>
+            <m:r>
+              <w:rPr>
+                <w:rFonts w:ascii="Cambria Math" w:hAnsi="Cambria Math"/>
+              </w:rPr>
+              <m:t>8</m:t>
+            </m:r>
+            <m:r>
+              <w:rPr>
+                <w:rFonts w:ascii="Cambria Math" w:hAnsi="Cambria Math"/>
+              </w:rPr>
+              <m:t>* 2</m:t>
+            </m:r>
+          </m:e>
+          <m:sup>
+            <m:r>
+              <w:rPr>
+                <w:rFonts w:ascii="Cambria Math" w:hAnsi="Cambria Math"/>
+              </w:rPr>
+              <m:t>10</m:t>
+            </m:r>
+          </m:sup>
+        </m:sSup>
+      </m:oMath>
+    </w:p>
+    <w:p>
+      <w:r>
+        <w:t>(</w:t>
+      </w:r>
+      <w:r>
+        <w:t>C</w:t>
+      </w:r>
+      <w:r>
+        <w:t>)</w:t>
+      </w:r>
+      <w:r>
+        <w:tab/>
+      </w:r>
+      <w:r>
+        <w:rPr>
+          <w:rFonts w:ascii="Cambria Math" w:hAnsi="Cambria Math"/>
+        </w:rPr>
+        <w:t xml:space="preserve"> </w:t>
+      </w:r>
+      <m:oMath>
+        <m:sSup>
+          <m:sSupPr>
+            <m:ctrlPr>
+              <w:rPr>
+                <w:rFonts w:ascii="Cambria Math" w:hAnsi="Cambria Math"/>
+              </w:rPr>
+            </m:ctrlPr>
+          </m:sSupPr>
+          <m:e>
+            <m:r>
+              <w:rPr>
+                <w:rFonts w:ascii="Cambria Math" w:hAnsi="Cambria Math"/>
+              </w:rPr>
+              <m:t>2</m:t>
+            </m:r>
+          </m:e>
+          <m:sup>
+            <m:r>
+              <w:rPr>
+                <w:rFonts w:ascii="Cambria Math" w:hAnsi="Cambria Math"/>
+              </w:rPr>
+              <m:t>12</m:t>
+            </m:r>
+          </m:sup>
+        </m:sSup>
+      </m:oMath>
+    </w:p>
+    <w:p>
+      <w:pPr>
+        <w:pBdr>
+          <w:bottom w:val="single" w:sz="6" w:space="1" w:color="auto"/>
+        </w:pBdr>
+      </w:pPr>
+      <w:r>
+        <w:t>(</w:t>
+      </w:r>
+      <w:r>
+        <w:t>D</w:t>
+      </w:r>
+      <w:r>
+        <w:t>)</w:t>
+      </w:r>
+      <w:r>
+        <w:tab/>
+      </w:r>
+      <w:r>
+        <w:rPr>
+          <w:rFonts w:ascii="Cambria Math" w:hAnsi="Cambria Math"/>
+        </w:rPr>
+        <w:t xml:space="preserve"> </w:t>
+      </w:r>
+      <m:oMath>
+        <m:sSup>
+          <m:sSupPr>
+            <m:ctrlPr>
+              <w:rPr>
+                <w:rFonts w:ascii="Cambria Math" w:hAnsi="Cambria Math"/>
+              </w:rPr>
+            </m:ctrlPr>
+          </m:sSupPr>
+          <m:e>
+            <m:r>
+              <w:rPr>
+                <w:rFonts w:ascii="Cambria Math" w:hAnsi="Cambria Math"/>
+              </w:rPr>
+              <m:t>2</m:t>
+            </m:r>
+          </m:e>
+          <m:sup>
+            <m:r>
+              <w:rPr>
+                <w:rFonts w:ascii="Cambria Math" w:hAnsi="Cambria Math"/>
+              </w:rPr>
+              <m:t>14</m:t>
+            </m:r>
+          </m:sup>
+        </m:sSup>
+      </m:oMath>
+      <w:r>
+        <w:rPr>
+          <w:rFonts w:ascii="Cambria Math" w:eastAsiaTheme="minorEastAsia" w:hAnsi="Cambria Math"/>
+        </w:rPr>
+        <w:tab/>
+      </w:r>
+      <w:r>
+        <w:rPr>
+          <w:rFonts w:ascii="Cambria Math" w:eastAsiaTheme="minorEastAsia" w:hAnsi="Cambria Math"/>
+        </w:rPr>
+        <w:tab/>
+      </w:r>
+      <w:r>
+        <w:rPr>
+          <w:rFonts w:ascii="Cambria Math" w:eastAsiaTheme="minorEastAsia" w:hAnsi="Cambria Math"/>
+        </w:rPr>
+        <w:tab/>
+      </w:r>
+      <w:r>
+        <w:rPr>
+          <w:rFonts w:ascii="Cambria Math" w:eastAsiaTheme="minorEastAsia" w:hAnsi="Cambria Math"/>
+        </w:rPr>
+        <w:tab/>
+      </w:r>
+      <w:r>
+        <w:rPr>
+          <w:rFonts w:ascii="Cambria Math" w:eastAsiaTheme="minorEastAsia" w:hAnsi="Cambria Math"/>
+        </w:rPr>
+        <w:tab/>
+      </w:r>
+      <w:r>
+        <w:rPr>
+          <w:rFonts w:ascii="Cambria Math" w:eastAsiaTheme="minorEastAsia" w:hAnsi="Cambria Math"/>
+        </w:rPr>
+        <w:tab/>
+      </w:r>
+      <w:r>
+        <w:rPr>
+          <w:rFonts w:ascii="Cambria Math" w:eastAsiaTheme="minorEastAsia" w:hAnsi="Cambria Math"/>
+        </w:rPr>
+        <w:tab/>
+      </w:r>
+      <w:r>
+        <w:rPr>
+          <w:rFonts w:ascii="Cambria Math" w:eastAsiaTheme="minorEastAsia" w:hAnsi="Cambria Math"/>
+        </w:rPr>
+        <w:tab/>
+        <w:t>ANS: - A</w:t>
+      </w:r>
+    </w:p>
+    <w:p/>
+    <w:p>
+      <w:r>
+        <w:t>S2</w:t>
+      </w:r>
+    </w:p>
+    <w:p>
+      <w:pPr>
+        <w:pBdr>
+          <w:bottom w:val="single" w:sz="6" w:space="1" w:color="auto"/>
+        </w:pBdr>
+        <w:ind w:left="720" w:hanging="720"/>
+      </w:pPr>
+      <w:r>
+        <w:rPr>
+          <w:b/>
+          <w:bCs/>
+        </w:rPr>
+        <w:t xml:space="preserve">Q.32 </w:t>
+      </w:r>
+      <w:r>
+        <w:rPr>
+          <w:b/>
+          <w:bCs/>
+        </w:rPr>
+        <w:tab/>
+      </w:r>
+      <w:r>
+        <w:rPr>
+          <w:b/>
+          <w:bCs/>
+        </w:rPr>
+        <w:t xml:space="preserve">The following two signed 2’s complement numbers (multiplicand M and multiplier Q) are being multiplied using Booth’s algorithm: M: 1100 1101 1110 1101 and Q: 1010 0100 1010 1010 The total number of addition and subtraction operations to be performed is ___________. </w:t>
+      </w:r>
+      <w:r>
+        <w:t>(Answer in integer)</w:t>
+      </w:r>
+      <w:r>
+        <w:t xml:space="preserve"> </w:t>
+      </w:r>
+      <w:r>
+        <w:tab/>
+      </w:r>
+      <w:r>
+        <w:tab/>
+        <w:t>ANS: - 13</w:t>
+      </w:r>
+    </w:p>
+    <w:p/>
+    <w:p>
+      <w:pPr>
+        <w:ind w:left="720" w:hanging="720"/>
+        <w:rPr>
+          <w:b/>
+          <w:bCs/>
+        </w:rPr>
+      </w:pPr>
+      <w:r>
+        <w:rPr>
+          <w:b/>
+          <w:bCs/>
+        </w:rPr>
+        <w:t xml:space="preserve">Q.49 </w:t>
+      </w:r>
+      <w:r>
+        <w:rPr>
+          <w:b/>
+          <w:bCs/>
+        </w:rPr>
+        <w:tab/>
+      </w:r>
+      <w:r>
+        <w:rPr>
+          <w:b/>
+          <w:bCs/>
+        </w:rPr>
+        <w:t xml:space="preserve">Three floating point numbers </w:t>
+      </w:r>
+      <w:r>
+        <w:rPr>
+          <w:rFonts w:ascii="Cambria Math" w:hAnsi="Cambria Math" w:cs="Cambria Math"/>
+          <w:b/>
+          <w:bCs/>
+        </w:rPr>
+        <w:t>𝑋</w:t>
+      </w:r>
+      <w:r>
+        <w:rPr>
+          <w:b/>
+          <w:bCs/>
+        </w:rPr>
+        <w:t xml:space="preserve">, </w:t>
+      </w:r>
+      <w:r>
+        <w:rPr>
+          <w:rFonts w:ascii="Cambria Math" w:hAnsi="Cambria Math" w:cs="Cambria Math"/>
+          <w:b/>
+          <w:bCs/>
+        </w:rPr>
+        <w:t>𝑌</w:t>
+      </w:r>
+      <w:r>
+        <w:rPr>
+          <w:b/>
+          <w:bCs/>
+        </w:rPr>
+        <w:t xml:space="preserve">, and </w:t>
+      </w:r>
+      <w:r>
+        <w:rPr>
+          <w:rFonts w:ascii="Cambria Math" w:hAnsi="Cambria Math" w:cs="Cambria Math"/>
+          <w:b/>
+          <w:bCs/>
+        </w:rPr>
+        <w:t>𝑍</w:t>
+      </w:r>
+      <w:r>
+        <w:rPr>
+          <w:b/>
+          <w:bCs/>
+        </w:rPr>
+        <w:t xml:space="preserve"> are stored in three registers R</w:t>
+      </w:r>
+      <w:r>
+        <w:rPr>
+          <w:b/>
+          <w:bCs/>
+          <w:vertAlign w:val="subscript"/>
+        </w:rPr>
+        <w:t>X</w:t>
+      </w:r>
+      <w:r>
+        <w:rPr>
+          <w:b/>
+          <w:bCs/>
+        </w:rPr>
+        <w:t>, R</w:t>
+      </w:r>
+      <w:r>
+        <w:rPr>
+          <w:b/>
+          <w:bCs/>
+          <w:vertAlign w:val="subscript"/>
+        </w:rPr>
+        <w:t>Y</w:t>
+      </w:r>
+      <w:r>
+        <w:rPr>
+          <w:b/>
+          <w:bCs/>
+        </w:rPr>
+        <w:t>, and R</w:t>
+      </w:r>
+      <w:r>
+        <w:rPr>
+          <w:b/>
+          <w:bCs/>
+          <w:vertAlign w:val="subscript"/>
+        </w:rPr>
+        <w:t>Z</w:t>
+      </w:r>
+      <w:r>
+        <w:rPr>
+          <w:b/>
+          <w:bCs/>
+        </w:rPr>
+        <w:t xml:space="preserve">, respectively in IEEE 754 single precision format as given below in hexadecimal: </w:t>
+      </w:r>
+    </w:p>
+    <w:p>
+      <w:pPr>
+        <w:ind w:left="720"/>
+        <w:jc w:val="center"/>
+        <w:rPr>
+          <w:b/>
+          <w:bCs/>
+        </w:rPr>
+      </w:pPr>
+      <w:r>
+        <w:rPr>
+          <w:b/>
+          <w:bCs/>
+        </w:rPr>
+        <w:t>R</w:t>
+      </w:r>
+      <w:r>
+        <w:rPr>
+          <w:b/>
+          <w:bCs/>
+          <w:vertAlign w:val="subscript"/>
+        </w:rPr>
+        <w:t>X</w:t>
+      </w:r>
+      <w:r>
+        <w:rPr>
+          <w:b/>
+          <w:bCs/>
+        </w:rPr>
+        <w:t xml:space="preserve"> = 0xC1100000, R</w:t>
+      </w:r>
+      <w:r>
+        <w:rPr>
+          <w:b/>
+          <w:bCs/>
+          <w:vertAlign w:val="subscript"/>
+        </w:rPr>
+        <w:t>Y</w:t>
+      </w:r>
+      <w:r>
+        <w:rPr>
+          <w:b/>
+          <w:bCs/>
+        </w:rPr>
+        <w:t xml:space="preserve"> = 0x40C00000, and R</w:t>
+      </w:r>
+      <w:r>
+        <w:rPr>
+          <w:b/>
+          <w:bCs/>
+          <w:vertAlign w:val="subscript"/>
+        </w:rPr>
+        <w:t>Z</w:t>
+      </w:r>
+      <w:r>
+        <w:rPr>
+          <w:b/>
+          <w:bCs/>
+        </w:rPr>
+        <w:t xml:space="preserve"> = 0x41400000</w:t>
+      </w:r>
+    </w:p>
+    <w:p>
+      <w:pPr>
+        <w:ind w:left="720"/>
+        <w:rPr>
+          <w:b/>
+          <w:bCs/>
+        </w:rPr>
+      </w:pPr>
+      <w:r>
+        <w:rPr>
+          <w:b/>
+          <w:bCs/>
+        </w:rPr>
+        <w:t xml:space="preserve">Which of the following option(s) is/are CORRECT? </w:t>
+      </w:r>
+    </w:p>
+    <w:p/>
+    <w:p>
+      <w:r>
+        <w:lastRenderedPageBreak/>
+        <w:t xml:space="preserve">(A) </w:t>
+      </w:r>
+      <w:r>
+        <w:tab/>
+      </w:r>
+      <w:r>
+        <w:t>4(</w:t>
+      </w:r>
+      <w:r>
+        <w:rPr>
+          <w:rFonts w:ascii="Cambria Math" w:hAnsi="Cambria Math" w:cs="Cambria Math"/>
+        </w:rPr>
+        <w:t>𝑋</w:t>
+      </w:r>
+      <w:r>
+        <w:t xml:space="preserve"> + </w:t>
+      </w:r>
+      <w:r>
+        <w:rPr>
+          <w:rFonts w:ascii="Cambria Math" w:hAnsi="Cambria Math" w:cs="Cambria Math"/>
+        </w:rPr>
+        <w:t>𝑌</w:t>
+      </w:r>
+      <w:r>
+        <w:t xml:space="preserve">) + </w:t>
+      </w:r>
+      <w:r>
+        <w:rPr>
+          <w:rFonts w:ascii="Cambria Math" w:hAnsi="Cambria Math" w:cs="Cambria Math"/>
+        </w:rPr>
+        <w:t>𝑍</w:t>
+      </w:r>
+      <w:r>
+        <w:t xml:space="preserve"> = 0 </w:t>
+      </w:r>
+      <w:r>
+        <w:tab/>
+      </w:r>
+      <w:r>
+        <w:tab/>
+      </w:r>
+      <w:r>
+        <w:t xml:space="preserve">(B) </w:t>
+      </w:r>
+      <w:r>
+        <w:tab/>
+      </w:r>
+      <w:r>
+        <w:t>2</w:t>
+      </w:r>
+      <w:r>
+        <w:rPr>
+          <w:rFonts w:ascii="Cambria Math" w:hAnsi="Cambria Math" w:cs="Cambria Math"/>
+        </w:rPr>
+        <w:t>𝑌</w:t>
+      </w:r>
+      <w:r>
+        <w:t xml:space="preserve"> – </w:t>
+      </w:r>
+      <w:r>
+        <w:rPr>
+          <w:rFonts w:ascii="Cambria Math" w:hAnsi="Cambria Math" w:cs="Cambria Math"/>
+        </w:rPr>
+        <w:t>𝑍</w:t>
+      </w:r>
+      <w:r>
+        <w:t xml:space="preserve"> = 0 </w:t>
+      </w:r>
+    </w:p>
+    <w:p>
+      <w:pPr>
+        <w:pBdr>
+          <w:bottom w:val="single" w:sz="6" w:space="1" w:color="auto"/>
+        </w:pBdr>
+      </w:pPr>
+      <w:r>
+        <w:t xml:space="preserve">(C) </w:t>
+      </w:r>
+      <w:r>
+        <w:tab/>
+      </w:r>
+      <w:r>
+        <w:t>4</w:t>
+      </w:r>
+      <w:r>
+        <w:rPr>
+          <w:rFonts w:ascii="Cambria Math" w:hAnsi="Cambria Math" w:cs="Cambria Math"/>
+        </w:rPr>
+        <w:t>𝑋</w:t>
+      </w:r>
+      <w:r>
+        <w:t xml:space="preserve"> + 3</w:t>
+      </w:r>
+      <w:r>
+        <w:rPr>
+          <w:rFonts w:ascii="Cambria Math" w:hAnsi="Cambria Math" w:cs="Cambria Math"/>
+        </w:rPr>
+        <w:t>𝑍</w:t>
+      </w:r>
+      <w:r>
+        <w:t xml:space="preserve"> = 0 </w:t>
+      </w:r>
+      <w:r>
+        <w:tab/>
+      </w:r>
+      <w:r>
+        <w:tab/>
+      </w:r>
+      <w:r>
+        <w:tab/>
+      </w:r>
+      <w:r>
+        <w:t xml:space="preserve">(D) </w:t>
+      </w:r>
+      <w:r>
+        <w:tab/>
+      </w:r>
+      <w:r>
+        <w:rPr>
+          <w:rFonts w:ascii="Cambria Math" w:hAnsi="Cambria Math" w:cs="Cambria Math"/>
+        </w:rPr>
+        <w:t>𝑋</w:t>
+      </w:r>
+      <w:r>
+        <w:t xml:space="preserve"> + </w:t>
+      </w:r>
+      <w:r>
+        <w:rPr>
+          <w:rFonts w:ascii="Cambria Math" w:hAnsi="Cambria Math" w:cs="Cambria Math"/>
+        </w:rPr>
+        <w:t>𝑌</w:t>
+      </w:r>
+      <w:r>
+        <w:t xml:space="preserve"> + </w:t>
+      </w:r>
+      <w:r>
+        <w:rPr>
+          <w:rFonts w:ascii="Cambria Math" w:hAnsi="Cambria Math" w:cs="Cambria Math"/>
+        </w:rPr>
+        <w:t>𝑍</w:t>
+      </w:r>
+      <w:r>
+        <w:t xml:space="preserve"> = 0</w:t>
+      </w:r>
+      <w:r>
+        <w:tab/>
+      </w:r>
+      <w:r>
+        <w:tab/>
+      </w:r>
+      <w:r>
+        <w:tab/>
+        <w:t>ANS: - A, B, C</w:t>
+      </w:r>
+    </w:p>
+    <w:p/>
     <w:p/>
     <w:p>
       <w:r>
@@ -1318,7 +3784,7 @@
           <w:u w:val="single"/>
         </w:rPr>
       </w:pPr>
-      <w:bookmarkStart w:id="3" w:name="_Toc201245368"/>
+      <w:bookmarkStart w:id="3" w:name="_Toc201988702"/>
       <w:r>
         <w:rPr>
           <w:b/>
@@ -1340,7 +3806,7 @@
           <w:u w:val="single"/>
         </w:rPr>
       </w:pPr>
-      <w:bookmarkStart w:id="4" w:name="_Toc201245369"/>
+      <w:bookmarkStart w:id="4" w:name="_Toc201988703"/>
       <w:r>
         <w:rPr>
           <w:color w:val="000000" w:themeColor="text1"/>
@@ -1351,7 +3817,533 @@
       <w:bookmarkEnd w:id="4"/>
     </w:p>
     <w:p/>
+    <w:tbl>
+      <w:tblPr>
+        <w:tblStyle w:val="TableGrid"/>
+        <w:tblW w:w="0" w:type="auto"/>
+        <w:tblLook w:val="04A0" w:firstRow="1" w:lastRow="0" w:firstColumn="1" w:lastColumn="0" w:noHBand="0" w:noVBand="1"/>
+      </w:tblPr>
+      <w:tblGrid>
+        <w:gridCol w:w="4508"/>
+        <w:gridCol w:w="4508"/>
+      </w:tblGrid>
+      <w:tr>
+        <w:tc>
+          <w:tcPr>
+            <w:tcW w:w="4508" w:type="dxa"/>
+          </w:tcPr>
+          <w:p>
+            <w:pPr>
+              <w:jc w:val="center"/>
+              <w:rPr>
+                <w:b/>
+                <w:bCs/>
+                <w:sz w:val="32"/>
+                <w:szCs w:val="32"/>
+              </w:rPr>
+            </w:pPr>
+            <w:r>
+              <w:rPr>
+                <w:b/>
+                <w:bCs/>
+                <w:sz w:val="32"/>
+                <w:szCs w:val="32"/>
+              </w:rPr>
+              <w:t>IO Mapped IO</w:t>
+            </w:r>
+          </w:p>
+        </w:tc>
+        <w:tc>
+          <w:tcPr>
+            <w:tcW w:w="4508" w:type="dxa"/>
+          </w:tcPr>
+          <w:p>
+            <w:pPr>
+              <w:jc w:val="center"/>
+              <w:rPr>
+                <w:b/>
+                <w:bCs/>
+                <w:sz w:val="32"/>
+                <w:szCs w:val="32"/>
+              </w:rPr>
+            </w:pPr>
+            <w:r>
+              <w:rPr>
+                <w:b/>
+                <w:bCs/>
+                <w:sz w:val="32"/>
+                <w:szCs w:val="32"/>
+              </w:rPr>
+              <w:t>Memory Mapped IO</w:t>
+            </w:r>
+          </w:p>
+        </w:tc>
+      </w:tr>
+      <w:tr>
+        <w:tc>
+          <w:tcPr>
+            <w:tcW w:w="4508" w:type="dxa"/>
+          </w:tcPr>
+          <w:p>
+            <w:r>
+              <w:t>1. Address bus and Data bus are same for memory and IO but control signals are different</w:t>
+            </w:r>
+          </w:p>
+        </w:tc>
+        <w:tc>
+          <w:tcPr>
+            <w:tcW w:w="4508" w:type="dxa"/>
+          </w:tcPr>
+          <w:p>
+            <w:r>
+              <w:t>1. All the buses are same for both</w:t>
+            </w:r>
+          </w:p>
+        </w:tc>
+      </w:tr>
+      <w:tr>
+        <w:tc>
+          <w:tcPr>
+            <w:tcW w:w="4508" w:type="dxa"/>
+          </w:tcPr>
+          <w:p>
+            <w:r>
+              <w:t>2. No memory wastage</w:t>
+            </w:r>
+          </w:p>
+        </w:tc>
+        <w:tc>
+          <w:tcPr>
+            <w:tcW w:w="4508" w:type="dxa"/>
+          </w:tcPr>
+          <w:p>
+            <w:r>
+              <w:t>2. Some memory wastage</w:t>
+            </w:r>
+          </w:p>
+        </w:tc>
+      </w:tr>
+      <w:tr>
+        <w:tc>
+          <w:tcPr>
+            <w:tcW w:w="4508" w:type="dxa"/>
+          </w:tcPr>
+          <w:p>
+            <w:r>
+              <w:t>3. IO devices have their own address</w:t>
+            </w:r>
+          </w:p>
+        </w:tc>
+        <w:tc>
+          <w:tcPr>
+            <w:tcW w:w="4508" w:type="dxa"/>
+          </w:tcPr>
+          <w:p>
+            <w:r>
+              <w:t>3. No separate address space for IO</w:t>
+            </w:r>
+          </w:p>
+        </w:tc>
+      </w:tr>
+      <w:tr>
+        <w:tc>
+          <w:tcPr>
+            <w:tcW w:w="4508" w:type="dxa"/>
+          </w:tcPr>
+          <w:p>
+            <w:r>
+              <w:t>4. IO access and Memory access instruction are different</w:t>
+            </w:r>
+          </w:p>
+        </w:tc>
+        <w:tc>
+          <w:tcPr>
+            <w:tcW w:w="4508" w:type="dxa"/>
+          </w:tcPr>
+          <w:p>
+            <w:r>
+              <w:t xml:space="preserve">4. All memory access </w:t>
+            </w:r>
+            <w:r>
+              <w:t>instruction can be used for IO access</w:t>
+            </w:r>
+          </w:p>
+        </w:tc>
+      </w:tr>
+      <w:tr>
+        <w:tc>
+          <w:tcPr>
+            <w:tcW w:w="4508" w:type="dxa"/>
+          </w:tcPr>
+          <w:p>
+            <w:r>
+              <w:t>5. Less instruction for IO access</w:t>
+            </w:r>
+          </w:p>
+        </w:tc>
+        <w:tc>
+          <w:tcPr>
+            <w:tcW w:w="4508" w:type="dxa"/>
+          </w:tcPr>
+          <w:p>
+            <w:r>
+              <w:t>5. More instruction for IO access</w:t>
+            </w:r>
+          </w:p>
+        </w:tc>
+      </w:tr>
+      <w:tr>
+        <w:tc>
+          <w:tcPr>
+            <w:tcW w:w="4508" w:type="dxa"/>
+          </w:tcPr>
+          <w:p>
+            <w:r>
+              <w:t>6. Less addressing for IO access</w:t>
+            </w:r>
+          </w:p>
+        </w:tc>
+        <w:tc>
+          <w:tcPr>
+            <w:tcW w:w="4508" w:type="dxa"/>
+          </w:tcPr>
+          <w:p>
+            <w:r>
+              <w:t>6. More addressing mode for IO access</w:t>
+            </w:r>
+          </w:p>
+        </w:tc>
+      </w:tr>
+      <w:tr>
+        <w:tc>
+          <w:tcPr>
+            <w:tcW w:w="4508" w:type="dxa"/>
+          </w:tcPr>
+          <w:p>
+            <w:r>
+              <w:t>7. Less devices can be connected to system</w:t>
+            </w:r>
+          </w:p>
+        </w:tc>
+        <w:tc>
+          <w:tcPr>
+            <w:tcW w:w="4508" w:type="dxa"/>
+          </w:tcPr>
+          <w:p>
+            <w:r>
+              <w:t>7. More devices can be connected to system</w:t>
+            </w:r>
+          </w:p>
+        </w:tc>
+      </w:tr>
+      <w:tr>
+        <w:tc>
+          <w:tcPr>
+            <w:tcW w:w="4508" w:type="dxa"/>
+          </w:tcPr>
+          <w:p>
+            <w:r>
+              <w:t>8. ALU operation can’t be performed on ALU Data directly</w:t>
+            </w:r>
+          </w:p>
+        </w:tc>
+        <w:tc>
+          <w:tcPr>
+            <w:tcW w:w="4508" w:type="dxa"/>
+          </w:tcPr>
+          <w:p>
+            <w:r>
+              <w:t>8. ALU operation can be performed on IO data directly.</w:t>
+            </w:r>
+          </w:p>
+        </w:tc>
+      </w:tr>
+    </w:tbl>
     <w:p/>
+    <w:p>
+      <w:r>
+        <w:t xml:space="preserve">Mode of Transfer: - </w:t>
+      </w:r>
+    </w:p>
+    <w:p>
+      <w:pPr>
+        <w:pStyle w:val="ListParagraph"/>
+        <w:numPr>
+          <w:ilvl w:val="0"/>
+          <w:numId w:val="3"/>
+        </w:numPr>
+      </w:pPr>
+      <w:r>
+        <w:t>Programmed IO or Program Controlled IO</w:t>
+      </w:r>
+    </w:p>
+    <w:p>
+      <w:pPr>
+        <w:pStyle w:val="ListParagraph"/>
+        <w:numPr>
+          <w:ilvl w:val="0"/>
+          <w:numId w:val="3"/>
+        </w:numPr>
+      </w:pPr>
+      <w:r>
+        <w:t>Interrupt IO or Interrupt Driven IO</w:t>
+      </w:r>
+    </w:p>
+    <w:p>
+      <w:pPr>
+        <w:pStyle w:val="ListParagraph"/>
+        <w:numPr>
+          <w:ilvl w:val="0"/>
+          <w:numId w:val="3"/>
+        </w:numPr>
+      </w:pPr>
+      <w:r>
+        <w:t>Direct Memory Access (DMA)</w:t>
+      </w:r>
+    </w:p>
+    <w:p/>
+    <w:tbl>
+      <w:tblPr>
+        <w:tblStyle w:val="TableGrid"/>
+        <w:tblW w:w="0" w:type="auto"/>
+        <w:tblLook w:val="04A0" w:firstRow="1" w:lastRow="0" w:firstColumn="1" w:lastColumn="0" w:noHBand="0" w:noVBand="1"/>
+      </w:tblPr>
+      <w:tblGrid>
+        <w:gridCol w:w="4508"/>
+        <w:gridCol w:w="4508"/>
+      </w:tblGrid>
+      <w:tr>
+        <w:tc>
+          <w:tcPr>
+            <w:tcW w:w="4508" w:type="dxa"/>
+          </w:tcPr>
+          <w:p>
+            <w:pPr>
+              <w:jc w:val="center"/>
+              <w:rPr>
+                <w:b/>
+                <w:bCs/>
+                <w:sz w:val="32"/>
+                <w:szCs w:val="32"/>
+              </w:rPr>
+            </w:pPr>
+            <w:r>
+              <w:rPr>
+                <w:b/>
+                <w:bCs/>
+                <w:sz w:val="32"/>
+                <w:szCs w:val="32"/>
+              </w:rPr>
+              <w:t>Programmed IO</w:t>
+            </w:r>
+          </w:p>
+        </w:tc>
+        <w:tc>
+          <w:tcPr>
+            <w:tcW w:w="4508" w:type="dxa"/>
+          </w:tcPr>
+          <w:p>
+            <w:pPr>
+              <w:jc w:val="center"/>
+              <w:rPr>
+                <w:b/>
+                <w:bCs/>
+                <w:sz w:val="32"/>
+                <w:szCs w:val="32"/>
+              </w:rPr>
+            </w:pPr>
+            <w:r>
+              <w:rPr>
+                <w:b/>
+                <w:bCs/>
+                <w:sz w:val="32"/>
+                <w:szCs w:val="32"/>
+              </w:rPr>
+              <w:t>Interrupt IO</w:t>
+            </w:r>
+          </w:p>
+        </w:tc>
+      </w:tr>
+      <w:tr>
+        <w:tc>
+          <w:tcPr>
+            <w:tcW w:w="4508" w:type="dxa"/>
+          </w:tcPr>
+          <w:tbl>
+            <w:tblPr>
+              <w:tblStyle w:val="TableGrid"/>
+              <w:tblW w:w="0" w:type="auto"/>
+              <w:tblLook w:val="04A0" w:firstRow="1" w:lastRow="0" w:firstColumn="1" w:lastColumn="0" w:noHBand="0" w:noVBand="1"/>
+            </w:tblPr>
+            <w:tblGrid>
+              <w:gridCol w:w="4282"/>
+            </w:tblGrid>
+            <w:tr>
+              <w:tc>
+                <w:tcPr>
+                  <w:tcW w:w="4282" w:type="dxa"/>
+                </w:tcPr>
+                <w:p>
+                  <w:r>
+                    <w:t>1. There is no any provision through which IO can inform CPU about data transfer</w:t>
+                  </w:r>
+                </w:p>
+              </w:tc>
+            </w:tr>
+            <w:tr>
+              <w:tc>
+                <w:tcPr>
+                  <w:tcW w:w="4282" w:type="dxa"/>
+                </w:tcPr>
+                <w:p>
+                  <w:r>
+                    <w:t>2. IO sets its own status and wait</w:t>
+                  </w:r>
+                </w:p>
+              </w:tc>
+            </w:tr>
+            <w:tr>
+              <w:tc>
+                <w:tcPr>
+                  <w:tcW w:w="4282" w:type="dxa"/>
+                </w:tcPr>
+                <w:p>
+                  <w:r>
+                    <w:t>3. CPU runs program periodically and checks the status of each device one-by-one.</w:t>
+                  </w:r>
+                </w:p>
+              </w:tc>
+            </w:tr>
+            <w:tr>
+              <w:tc>
+                <w:tcPr>
+                  <w:tcW w:w="4282" w:type="dxa"/>
+                </w:tcPr>
+                <w:p>
+                  <w:r>
+                    <w:t>4. If any device has its status set the CPU perform data transfer</w:t>
+                  </w:r>
+                </w:p>
+              </w:tc>
+            </w:tr>
+            <w:tr>
+              <w:tc>
+                <w:tcPr>
+                  <w:tcW w:w="4282" w:type="dxa"/>
+                </w:tcPr>
+                <w:p>
+                  <w:r>
+                    <w:t>5. Wastage of CPU time in unnecessary Polling</w:t>
+                  </w:r>
+                </w:p>
+              </w:tc>
+            </w:tr>
+          </w:tbl>
+          <w:p/>
+        </w:tc>
+        <w:tc>
+          <w:tcPr>
+            <w:tcW w:w="4508" w:type="dxa"/>
+          </w:tcPr>
+          <w:tbl>
+            <w:tblPr>
+              <w:tblStyle w:val="TableGrid"/>
+              <w:tblW w:w="0" w:type="auto"/>
+              <w:tblLook w:val="04A0" w:firstRow="1" w:lastRow="0" w:firstColumn="1" w:lastColumn="0" w:noHBand="0" w:noVBand="1"/>
+            </w:tblPr>
+            <w:tblGrid>
+              <w:gridCol w:w="4282"/>
+            </w:tblGrid>
+            <w:tr>
+              <w:tc>
+                <w:tcPr>
+                  <w:tcW w:w="4282" w:type="dxa"/>
+                </w:tcPr>
+                <w:p>
+                  <w:r>
+                    <w:t>1.IO devices has a provision (Interrupt Signal) to inform to CPU about communication</w:t>
+                  </w:r>
+                </w:p>
+              </w:tc>
+            </w:tr>
+            <w:tr>
+              <w:tc>
+                <w:tcPr>
+                  <w:tcW w:w="4282" w:type="dxa"/>
+                </w:tcPr>
+                <w:p>
+                  <w:r>
+                    <w:t>2. When CPU receives interrupt: -</w:t>
+                  </w:r>
+                </w:p>
+                <w:p>
+                  <w:r>
+                    <w:t xml:space="preserve"> </w:t>
+                  </w:r>
+                  <w:r>
+                    <w:rPr>
+                      <w:b/>
+                      <w:bCs/>
+                      <w:u w:val="single"/>
+                    </w:rPr>
+                    <w:t>(2 GATE Question)</w:t>
+                  </w:r>
+                </w:p>
+                <w:p>
+                  <w:pPr>
+                    <w:pStyle w:val="ListParagraph"/>
+                    <w:numPr>
+                      <w:ilvl w:val="0"/>
+                      <w:numId w:val="4"/>
+                    </w:numPr>
+                  </w:pPr>
+                  <w:r>
+                    <w:t>It completes execution of current instruction</w:t>
+                  </w:r>
+                </w:p>
+                <w:p>
+                  <w:pPr>
+                    <w:pStyle w:val="ListParagraph"/>
+                    <w:numPr>
+                      <w:ilvl w:val="0"/>
+                      <w:numId w:val="4"/>
+                    </w:numPr>
+                  </w:pPr>
+                  <w:r>
+                    <w:t>Saves the status (PC, PSW etc) of current instruction onto the stack</w:t>
+                  </w:r>
+                </w:p>
+                <w:p>
+                  <w:pPr>
+                    <w:pStyle w:val="ListParagraph"/>
+                    <w:numPr>
+                      <w:ilvl w:val="0"/>
+                      <w:numId w:val="4"/>
+                    </w:numPr>
+                  </w:pPr>
+                  <w:r>
+                    <w:t>Branches to service the interrupt</w:t>
+                  </w:r>
+                </w:p>
+                <w:p>
+                  <w:pPr>
+                    <w:pStyle w:val="ListParagraph"/>
+                    <w:numPr>
+                      <w:ilvl w:val="0"/>
+                      <w:numId w:val="4"/>
+                    </w:numPr>
+                  </w:pPr>
+                  <w:r>
+                    <w:t>Resumes the previous process by taking out the value from the stack</w:t>
+                  </w:r>
+                </w:p>
+              </w:tc>
+            </w:tr>
+          </w:tbl>
+          <w:p/>
+        </w:tc>
+      </w:tr>
+    </w:tbl>
     <w:p/>
     <w:p>
       <w:r>
@@ -1367,7 +4359,7 @@
           <w:u w:val="single"/>
         </w:rPr>
       </w:pPr>
-      <w:bookmarkStart w:id="5" w:name="_Toc201245370"/>
+      <w:bookmarkStart w:id="5" w:name="_Toc201988704"/>
       <w:r>
         <w:rPr>
           <w:color w:val="000000" w:themeColor="text1"/>
@@ -1394,48 +4386,136 @@
       </w:r>
     </w:p>
     <w:p>
-      <w:r>
-        <w:t>Q.11 Suppose a program is running on a non-pipelined single processor computer system. The computer is connected to an external device that can interrupt the processor asynchronously. The processor needs to execute the interrupt service routine (ISR) to serve this interrupt. The following steps (not necessarily in order) are taken by the processor when the interrupt arrives:</w:t>
+      <w:pPr>
+        <w:rPr>
+          <w:b/>
+          <w:bCs/>
+        </w:rPr>
+      </w:pPr>
+      <w:r>
+        <w:rPr>
+          <w:b/>
+          <w:bCs/>
+        </w:rPr>
+        <w:t xml:space="preserve">Q.11 </w:t>
+      </w:r>
+      <w:r>
+        <w:rPr>
+          <w:b/>
+          <w:bCs/>
+        </w:rPr>
+        <w:tab/>
+      </w:r>
+      <w:r>
+        <w:rPr>
+          <w:b/>
+          <w:bCs/>
+        </w:rPr>
+        <w:t>Suppose a program is running on a non-pipelined single processor computer system. The computer is connected to an external device that can interrupt the processor asynchronously. The processor needs to execute the interrupt service routine (ISR) to serve this interrupt. The following steps (not necessarily in order) are taken by the processor when the interrupt arrives:</w:t>
       </w:r>
     </w:p>
     <w:p>
+      <w:pPr>
+        <w:rPr>
+          <w:b/>
+          <w:bCs/>
+        </w:rPr>
+      </w:pPr>
       <w:r>
         <w:tab/>
-        <w:t>(i)</w:t>
-      </w:r>
-      <w:r>
+      </w:r>
+      <w:r>
+        <w:rPr>
+          <w:b/>
+          <w:bCs/>
+        </w:rPr>
+        <w:t>(</w:t>
+      </w:r>
+      <w:proofErr w:type="spellStart"/>
+      <w:r>
+        <w:rPr>
+          <w:b/>
+          <w:bCs/>
+        </w:rPr>
+        <w:t>i</w:t>
+      </w:r>
+      <w:proofErr w:type="spellEnd"/>
+      <w:r>
+        <w:rPr>
+          <w:b/>
+          <w:bCs/>
+        </w:rPr>
+        <w:t>)</w:t>
+      </w:r>
+      <w:r>
+        <w:rPr>
+          <w:b/>
+          <w:bCs/>
+        </w:rPr>
         <w:tab/>
-      </w:r>
-      <w:r>
         <w:t>The processor saves the content of the program counter.</w:t>
       </w:r>
     </w:p>
     <w:p>
-      <w:r>
+      <w:pPr>
+        <w:rPr>
+          <w:b/>
+          <w:bCs/>
+        </w:rPr>
+      </w:pPr>
+      <w:r>
+        <w:rPr>
+          <w:b/>
+          <w:bCs/>
+        </w:rPr>
         <w:tab/>
         <w:t>(ii)</w:t>
       </w:r>
       <w:r>
+        <w:rPr>
+          <w:b/>
+          <w:bCs/>
+        </w:rPr>
         <w:tab/>
-      </w:r>
-      <w:r>
         <w:t>The program counter is loaded with the start address of the ISR</w:t>
       </w:r>
     </w:p>
     <w:p>
-      <w:r>
+      <w:pPr>
+        <w:rPr>
+          <w:b/>
+          <w:bCs/>
+        </w:rPr>
+      </w:pPr>
+      <w:r>
+        <w:rPr>
+          <w:b/>
+          <w:bCs/>
+        </w:rPr>
         <w:tab/>
         <w:t>(iii)</w:t>
       </w:r>
       <w:r>
+        <w:rPr>
+          <w:b/>
+          <w:bCs/>
+        </w:rPr>
         <w:tab/>
-      </w:r>
-      <w:r>
         <w:t>The processor finishes the present instruction.</w:t>
       </w:r>
     </w:p>
     <w:p>
-      <w:r>
+      <w:pPr>
+        <w:rPr>
+          <w:b/>
+          <w:bCs/>
+        </w:rPr>
+      </w:pPr>
+      <w:r>
+        <w:rPr>
+          <w:b/>
+          <w:bCs/>
+        </w:rPr>
         <w:t>Which ONE of the following is the CORRECT sequence of steps?</w:t>
       </w:r>
     </w:p>
@@ -1448,7 +4528,15 @@
         </w:numPr>
       </w:pPr>
       <w:r>
-        <w:t>(iii), (i), (ii)</w:t>
+        <w:t>(iii), (</w:t>
+      </w:r>
+      <w:proofErr w:type="spellStart"/>
+      <w:r>
+        <w:t>i</w:t>
+      </w:r>
+      <w:proofErr w:type="spellEnd"/>
+      <w:r>
+        <w:t>), (ii)</w:t>
       </w:r>
     </w:p>
     <w:p>
@@ -1460,7 +4548,15 @@
         </w:numPr>
       </w:pPr>
       <w:r>
-        <w:t>(i), (iii), (ii)</w:t>
+        <w:t>(</w:t>
+      </w:r>
+      <w:proofErr w:type="spellStart"/>
+      <w:r>
+        <w:t>i</w:t>
+      </w:r>
+      <w:proofErr w:type="spellEnd"/>
+      <w:r>
+        <w:t>), (iii), (ii)</w:t>
       </w:r>
     </w:p>
     <w:p>
@@ -1472,7 +4568,15 @@
         </w:numPr>
       </w:pPr>
       <w:r>
-        <w:t>(i), (ii), (iii)</w:t>
+        <w:t>(</w:t>
+      </w:r>
+      <w:proofErr w:type="spellStart"/>
+      <w:r>
+        <w:t>i</w:t>
+      </w:r>
+      <w:proofErr w:type="spellEnd"/>
+      <w:r>
+        <w:t>), (ii), (iii)</w:t>
       </w:r>
     </w:p>
     <w:p>
@@ -1484,7 +4588,15 @@
         </w:numPr>
       </w:pPr>
       <w:r>
-        <w:t>(iii), (ii), (i)</w:t>
+        <w:t>(iii), (ii), (</w:t>
+      </w:r>
+      <w:proofErr w:type="spellStart"/>
+      <w:r>
+        <w:t>i</w:t>
+      </w:r>
+      <w:proofErr w:type="spellEnd"/>
+      <w:r>
+        <w:t>)</w:t>
       </w:r>
     </w:p>
     <w:p>
@@ -1499,7 +4611,7 @@
       <w:r>
         <w:tab/>
       </w:r>
-      <w:hyperlink r:id="rId8" w:history="1">
+      <w:hyperlink r:id="rId13" w:history="1">
         <w:r>
           <w:rPr>
             <w:rStyle w:val="Hyperlink"/>
@@ -1541,13 +4653,22 @@
     </w:p>
     <w:p>
       <w:r>
+        <w:rPr>
+          <w:b/>
+          <w:bCs/>
+        </w:rPr>
         <w:t xml:space="preserve">Q.15 </w:t>
       </w:r>
       <w:r>
+        <w:rPr>
+          <w:b/>
+          <w:bCs/>
+        </w:rPr>
         <w:tab/>
-      </w:r>
-      <w:r>
-        <w:t xml:space="preserve">Which one of the following statements is FALSE? </w:t>
+        <w:t>Which one of the following statements is FALSE?</w:t>
+      </w:r>
+      <w:r>
+        <w:t xml:space="preserve"> </w:t>
       </w:r>
     </w:p>
     <w:p>
@@ -1635,14 +4756,24 @@
     <w:p>
       <w:pPr>
         <w:ind w:left="720" w:hanging="720"/>
+        <w:rPr>
+          <w:b/>
+          <w:bCs/>
+        </w:rPr>
       </w:pPr>
       <w:r>
+        <w:rPr>
+          <w:b/>
+          <w:bCs/>
+        </w:rPr>
         <w:t>Q 11</w:t>
       </w:r>
       <w:r>
+        <w:rPr>
+          <w:b/>
+          <w:bCs/>
+        </w:rPr>
         <w:tab/>
-      </w:r>
-      <w:r>
         <w:t xml:space="preserve">Consider a computer with a 4 MHz processor. Its DMA controller can transfer 8 bytes in 1 cycle from a device to main memory through cycle stealing at regular intervals. Which one of the following is the data transfer rate (in bits per second) of the DMA controller if 1% of the processor cycles are used for DMA? </w:t>
       </w:r>
     </w:p>
@@ -1651,6 +4782,7 @@
         <w:ind w:left="720" w:hanging="720"/>
       </w:pPr>
       <w:r>
+        <w:lastRenderedPageBreak/>
         <w:t xml:space="preserve">(A) </w:t>
       </w:r>
       <w:r>
@@ -1768,7 +4900,7 @@
                     <pic:cNvPicPr/>
                   </pic:nvPicPr>
                   <pic:blipFill>
-                    <a:blip r:embed="rId9"/>
+                    <a:blip r:embed="rId14"/>
                     <a:stretch>
                       <a:fillRect/>
                     </a:stretch>
@@ -1822,7 +4954,7 @@
           <w:u w:val="single"/>
         </w:rPr>
       </w:pPr>
-      <w:bookmarkStart w:id="6" w:name="_Toc201245371"/>
+      <w:bookmarkStart w:id="6" w:name="_Toc201988705"/>
       <w:r>
         <w:rPr>
           <w:b/>
@@ -1836,6 +4968,27 @@
       <w:bookmarkEnd w:id="6"/>
     </w:p>
     <w:p/>
+    <w:p/>
+    <w:p/>
+    <w:p>
+      <w:pPr>
+        <w:pStyle w:val="Heading2"/>
+        <w:jc w:val="center"/>
+        <w:rPr>
+          <w:color w:val="000000" w:themeColor="text1"/>
+          <w:u w:val="single"/>
+        </w:rPr>
+      </w:pPr>
+      <w:bookmarkStart w:id="7" w:name="_Toc201988706"/>
+      <w:r>
+        <w:rPr>
+          <w:color w:val="000000" w:themeColor="text1"/>
+          <w:u w:val="single"/>
+        </w:rPr>
+        <w:t>PYQ’s</w:t>
+      </w:r>
+      <w:bookmarkEnd w:id="7"/>
+    </w:p>
     <w:p>
       <w:r>
         <w:br w:type="page"/>
@@ -1845,19 +4998,381 @@
       <w:pPr>
         <w:pStyle w:val="Heading1"/>
         <w:jc w:val="center"/>
-      </w:pPr>
-      <w:bookmarkStart w:id="7" w:name="_Toc201245372"/>
-      <w:r>
         <w:rPr>
           <w:b/>
           <w:bCs/>
           <w:color w:val="000000" w:themeColor="text1"/>
           <w:u w:val="single"/>
         </w:rPr>
+      </w:pPr>
+      <w:bookmarkStart w:id="8" w:name="_Toc201988707"/>
+      <w:r>
+        <w:rPr>
+          <w:b/>
+          <w:bCs/>
+          <w:color w:val="000000" w:themeColor="text1"/>
+          <w:u w:val="single"/>
+        </w:rPr>
         <w:lastRenderedPageBreak/>
         <w:t>Cache Organization</w:t>
       </w:r>
-      <w:bookmarkEnd w:id="7"/>
+      <w:bookmarkEnd w:id="8"/>
+    </w:p>
+    <w:p/>
+    <w:p/>
+    <w:p>
+      <w:pPr>
+        <w:pStyle w:val="Heading2"/>
+        <w:jc w:val="center"/>
+        <w:rPr>
+          <w:color w:val="000000" w:themeColor="text1"/>
+          <w:u w:val="single"/>
+        </w:rPr>
+      </w:pPr>
+      <w:bookmarkStart w:id="9" w:name="_Toc201988708"/>
+      <w:r>
+        <w:rPr>
+          <w:color w:val="000000" w:themeColor="text1"/>
+          <w:u w:val="single"/>
+        </w:rPr>
+        <w:t>PYQ’s</w:t>
+      </w:r>
+      <w:bookmarkEnd w:id="9"/>
+    </w:p>
+    <w:p>
+      <w:pPr>
+        <w:pStyle w:val="Heading3"/>
+        <w:rPr>
+          <w:color w:val="000000" w:themeColor="text1"/>
+        </w:rPr>
+      </w:pPr>
+      <w:r>
+        <w:rPr>
+          <w:color w:val="000000" w:themeColor="text1"/>
+        </w:rPr>
+        <w:t>2025</w:t>
+      </w:r>
+    </w:p>
+    <w:p>
+      <w:r>
+        <w:t>S1</w:t>
+      </w:r>
+    </w:p>
+    <w:p>
+      <w:pPr>
+        <w:ind w:left="720" w:hanging="720"/>
+        <w:rPr>
+          <w:b/>
+          <w:bCs/>
+        </w:rPr>
+      </w:pPr>
+      <w:r>
+        <w:rPr>
+          <w:b/>
+          <w:bCs/>
+        </w:rPr>
+        <w:t xml:space="preserve">Q.53 </w:t>
+      </w:r>
+      <w:r>
+        <w:rPr>
+          <w:b/>
+          <w:bCs/>
+        </w:rPr>
+        <w:tab/>
+      </w:r>
+      <w:r>
+        <w:rPr>
+          <w:b/>
+          <w:bCs/>
+        </w:rPr>
+        <w:t>A computer has a memory hierarchy consisting of two-level cache (L1 and L2) and a main memory. If the processor needs to access data from memory, it first looks into L1 cache. If the data is not found in L1 cache, it goes to L2 cache. If it fails to get the data from L2 cache, it goes to main memory, where the data is definitely available. Hit rates and access times of various memory units are shown in the figure. The average memory access time in nanoseconds (ns) is ____________________. (rounded off to two decimal places)</w:t>
+      </w:r>
+    </w:p>
+    <w:p>
+      <w:pPr>
+        <w:ind w:left="720" w:hanging="720"/>
+        <w:jc w:val="center"/>
+      </w:pPr>
+      <w:r>
+        <w:drawing>
+          <wp:inline distT="0" distB="0" distL="0" distR="0" wp14:anchorId="10E68E42" wp14:editId="77EC2D99">
+            <wp:extent cx="3109229" cy="3551228"/>
+            <wp:effectExtent l="0" t="0" r="0" b="0"/>
+            <wp:docPr id="566431239" name="Picture 1"/>
+            <wp:cNvGraphicFramePr>
+              <a:graphicFrameLocks xmlns:a="http://schemas.openxmlformats.org/drawingml/2006/main" noChangeAspect="1"/>
+            </wp:cNvGraphicFramePr>
+            <a:graphic xmlns:a="http://schemas.openxmlformats.org/drawingml/2006/main">
+              <a:graphicData uri="http://schemas.openxmlformats.org/drawingml/2006/picture">
+                <pic:pic xmlns:pic="http://schemas.openxmlformats.org/drawingml/2006/picture">
+                  <pic:nvPicPr>
+                    <pic:cNvPr id="566431239" name=""/>
+                    <pic:cNvPicPr/>
+                  </pic:nvPicPr>
+                  <pic:blipFill>
+                    <a:blip r:embed="rId15"/>
+                    <a:stretch>
+                      <a:fillRect/>
+                    </a:stretch>
+                  </pic:blipFill>
+                  <pic:spPr>
+                    <a:xfrm>
+                      <a:off x="0" y="0"/>
+                      <a:ext cx="3109229" cy="3551228"/>
+                    </a:xfrm>
+                    <a:prstGeom prst="rect">
+                      <a:avLst/>
+                    </a:prstGeom>
+                  </pic:spPr>
+                </pic:pic>
+              </a:graphicData>
+            </a:graphic>
+          </wp:inline>
+        </w:drawing>
+      </w:r>
+    </w:p>
+    <w:p>
+      <w:pPr>
+        <w:pBdr>
+          <w:bottom w:val="single" w:sz="6" w:space="1" w:color="auto"/>
+        </w:pBdr>
+        <w:ind w:left="720" w:hanging="720"/>
+      </w:pPr>
+      <w:r>
+        <w:t>ANS: - 11.83 to 11.87</w:t>
+      </w:r>
+    </w:p>
+    <w:p>
+      <w:pPr>
+        <w:ind w:left="720" w:hanging="720"/>
+      </w:pPr>
+      <w:r>
+        <w:t>S2</w:t>
+      </w:r>
+    </w:p>
+    <w:p>
+      <w:pPr>
+        <w:ind w:left="720" w:hanging="720"/>
+        <w:rPr>
+          <w:b/>
+          <w:bCs/>
+        </w:rPr>
+      </w:pPr>
+      <w:r>
+        <w:rPr>
+          <w:b/>
+          <w:bCs/>
+        </w:rPr>
+        <w:t xml:space="preserve">Q.39 </w:t>
+      </w:r>
+      <w:r>
+        <w:rPr>
+          <w:b/>
+          <w:bCs/>
+        </w:rPr>
+        <w:tab/>
+      </w:r>
+      <w:r>
+        <w:rPr>
+          <w:b/>
+          <w:bCs/>
+        </w:rPr>
+        <w:t xml:space="preserve">For a direct-mapped cache, 4 bits are used for the tag field and 12 bits are used to index into a cache block. The size of each cache block is one byte. Assume that there is no other information stored for each cache block. Which ONE of the following is the CORRECT option for the sizes of the main memory and the cache memory in this system (byte addressable), respectively? </w:t>
+      </w:r>
+    </w:p>
+    <w:p>
+      <w:pPr>
+        <w:ind w:left="720" w:hanging="720"/>
+      </w:pPr>
+      <w:r>
+        <w:lastRenderedPageBreak/>
+        <w:t xml:space="preserve">(A) </w:t>
+      </w:r>
+      <w:r>
+        <w:tab/>
+      </w:r>
+      <w:r>
+        <w:t xml:space="preserve">64 KB and 4 KB </w:t>
+      </w:r>
+      <w:r>
+        <w:tab/>
+      </w:r>
+      <w:r>
+        <w:tab/>
+      </w:r>
+      <w:r>
+        <w:t xml:space="preserve">(B) </w:t>
+      </w:r>
+      <w:r>
+        <w:tab/>
+      </w:r>
+      <w:r>
+        <w:t xml:space="preserve">128 KB and 16 KB </w:t>
+      </w:r>
+    </w:p>
+    <w:p>
+      <w:pPr>
+        <w:pBdr>
+          <w:bottom w:val="single" w:sz="6" w:space="1" w:color="auto"/>
+        </w:pBdr>
+        <w:ind w:left="720" w:hanging="720"/>
+      </w:pPr>
+      <w:r>
+        <w:t xml:space="preserve">(C) </w:t>
+      </w:r>
+      <w:r>
+        <w:tab/>
+      </w:r>
+      <w:r>
+        <w:t xml:space="preserve">64 KB and 8 KB </w:t>
+      </w:r>
+      <w:r>
+        <w:tab/>
+      </w:r>
+      <w:r>
+        <w:tab/>
+      </w:r>
+      <w:r>
+        <w:t xml:space="preserve">(D) </w:t>
+      </w:r>
+      <w:r>
+        <w:tab/>
+      </w:r>
+      <w:r>
+        <w:t>128 KB and 6 KB</w:t>
+      </w:r>
+      <w:r>
+        <w:tab/>
+      </w:r>
+      <w:r>
+        <w:tab/>
+        <w:t>ANS: - A</w:t>
+      </w:r>
+    </w:p>
+    <w:p>
+      <w:pPr>
+        <w:ind w:left="720" w:hanging="720"/>
+      </w:pPr>
+    </w:p>
+    <w:p>
+      <w:pPr>
+        <w:ind w:left="720" w:hanging="720"/>
+        <w:rPr>
+          <w:b/>
+          <w:bCs/>
+        </w:rPr>
+      </w:pPr>
+      <w:r>
+        <w:rPr>
+          <w:b/>
+          <w:bCs/>
+        </w:rPr>
+        <w:t xml:space="preserve">Q.55 </w:t>
+      </w:r>
+      <w:r>
+        <w:rPr>
+          <w:b/>
+          <w:bCs/>
+        </w:rPr>
+        <w:tab/>
+      </w:r>
+      <w:r>
+        <w:rPr>
+          <w:b/>
+          <w:bCs/>
+        </w:rPr>
+        <w:t xml:space="preserve">Given a computing system with two levels of cache (L1 and L2) and a main memory. The first level (L1) cache access time is 1 nanosecond (ns) and the “hit rate” for L1 cache is 90% while the processor is accessing the data from L1 cache. Whereas, for the second level (L2) cache, the “hit rate” is 80% and the “miss penalty” for transferring data from L2 cache to L1 cache is 10 ns. The “miss penalty” for the data to be transferred from main memory to L2 cache is 100 ns. Then the average memory access time in this system in nanoseconds is ___________ . </w:t>
+      </w:r>
+    </w:p>
+    <w:p>
+      <w:pPr>
+        <w:pBdr>
+          <w:bottom w:val="single" w:sz="6" w:space="1" w:color="auto"/>
+        </w:pBdr>
+        <w:ind w:firstLine="720"/>
+      </w:pPr>
+      <w:r>
+        <w:t>(rounded off to one decimal place)</w:t>
+      </w:r>
+      <w:r>
+        <w:tab/>
+      </w:r>
+      <w:r>
+        <w:tab/>
+      </w:r>
+      <w:r>
+        <w:tab/>
+      </w:r>
+      <w:r>
+        <w:tab/>
+        <w:t>ANS: - 4</w:t>
+      </w:r>
+    </w:p>
+    <w:p>
+      <w:pPr>
+        <w:ind w:left="720" w:hanging="720"/>
+      </w:pPr>
+    </w:p>
+    <w:p>
+      <w:pPr>
+        <w:pBdr>
+          <w:bottom w:val="single" w:sz="6" w:space="1" w:color="auto"/>
+        </w:pBdr>
+        <w:ind w:left="720" w:hanging="720"/>
+      </w:pPr>
+      <w:r>
+        <w:rPr>
+          <w:b/>
+          <w:bCs/>
+        </w:rPr>
+        <w:t xml:space="preserve">Q.56 </w:t>
+      </w:r>
+      <w:r>
+        <w:rPr>
+          <w:b/>
+          <w:bCs/>
+        </w:rPr>
+        <w:tab/>
+      </w:r>
+      <w:r>
+        <w:rPr>
+          <w:b/>
+          <w:bCs/>
+        </w:rPr>
+        <w:t>A 5-stage instruction pipeline has stage delays of 180, 250, 150, 170, and 250, respectively, in nanoseconds. The delay of an inter-stage latch is 10 nanoseconds. Assume that there are no pipeline stalls due to branches and other hazards. The time taken to process 1000 instructions in microseconds is __________ .</w:t>
+      </w:r>
+      <w:r>
+        <w:t xml:space="preserve"> (rounded off to two decimal places)</w:t>
+      </w:r>
+      <w:r>
+        <w:tab/>
+      </w:r>
+      <w:r>
+        <w:tab/>
+      </w:r>
+      <w:r>
+        <w:tab/>
+      </w:r>
+      <w:r>
+        <w:tab/>
+      </w:r>
+      <w:r>
+        <w:tab/>
+        <w:t>ANS: - 560.20 to 261.20</w:t>
+      </w:r>
+    </w:p>
+    <w:p>
+      <w:pPr>
+        <w:ind w:left="720" w:hanging="720"/>
+      </w:pPr>
+    </w:p>
+    <w:p>
+      <w:pPr>
+        <w:ind w:left="720" w:hanging="720"/>
+      </w:pPr>
+    </w:p>
+    <w:p/>
+    <w:p>
       <w:r>
         <w:br w:type="page"/>
       </w:r>
@@ -1873,7 +5388,7 @@
           <w:u w:val="single"/>
         </w:rPr>
       </w:pPr>
-      <w:bookmarkStart w:id="8" w:name="_Toc201245373"/>
+      <w:bookmarkStart w:id="10" w:name="_Toc201988709"/>
       <w:r>
         <w:rPr>
           <w:b/>
@@ -1884,8 +5399,32 @@
         <w:lastRenderedPageBreak/>
         <w:t>DISK</w:t>
       </w:r>
-      <w:bookmarkEnd w:id="8"/>
+      <w:bookmarkEnd w:id="10"/>
     </w:p>
+    <w:p/>
+    <w:p/>
+    <w:p>
+      <w:pPr>
+        <w:pStyle w:val="Heading2"/>
+        <w:jc w:val="center"/>
+        <w:rPr>
+          <w:color w:val="000000" w:themeColor="text1"/>
+          <w:u w:val="single"/>
+        </w:rPr>
+      </w:pPr>
+      <w:bookmarkStart w:id="11" w:name="_Toc201988710"/>
+      <w:r>
+        <w:rPr>
+          <w:color w:val="000000" w:themeColor="text1"/>
+          <w:u w:val="single"/>
+        </w:rPr>
+        <w:t>PYQ’s</w:t>
+      </w:r>
+      <w:bookmarkEnd w:id="11"/>
+    </w:p>
+    <w:p/>
+    <w:p/>
+    <w:p/>
     <w:p/>
     <w:p>
       <w:r>
@@ -1903,7 +5442,7 @@
           <w:u w:val="single"/>
         </w:rPr>
       </w:pPr>
-      <w:bookmarkStart w:id="9" w:name="_Toc201245374"/>
+      <w:bookmarkStart w:id="12" w:name="_Toc201988711"/>
       <w:r>
         <w:rPr>
           <w:b/>
@@ -1914,8 +5453,496 @@
         <w:lastRenderedPageBreak/>
         <w:t>Pipeline Processing</w:t>
       </w:r>
-      <w:bookmarkEnd w:id="9"/>
+      <w:bookmarkEnd w:id="12"/>
     </w:p>
+    <w:p/>
+    <w:p/>
+    <w:p>
+      <w:pPr>
+        <w:pStyle w:val="Heading2"/>
+        <w:jc w:val="center"/>
+        <w:rPr>
+          <w:color w:val="000000" w:themeColor="text1"/>
+          <w:u w:val="single"/>
+        </w:rPr>
+      </w:pPr>
+      <w:bookmarkStart w:id="13" w:name="_Toc201988712"/>
+      <w:r>
+        <w:rPr>
+          <w:color w:val="000000" w:themeColor="text1"/>
+          <w:u w:val="single"/>
+        </w:rPr>
+        <w:t>PYQ’s</w:t>
+      </w:r>
+      <w:bookmarkEnd w:id="13"/>
+    </w:p>
+    <w:p/>
+    <w:p>
+      <w:pPr>
+        <w:pStyle w:val="Heading3"/>
+      </w:pPr>
+      <w:r>
+        <w:t>2025</w:t>
+      </w:r>
+    </w:p>
+    <w:p>
+      <w:r>
+        <w:t>S2</w:t>
+      </w:r>
+    </w:p>
+    <w:p>
+      <w:pPr>
+        <w:ind w:left="720" w:hanging="720"/>
+      </w:pPr>
+      <w:r>
+        <w:rPr>
+          <w:b/>
+          <w:bCs/>
+        </w:rPr>
+        <w:t xml:space="preserve">Q.61 </w:t>
+      </w:r>
+      <w:r>
+        <w:rPr>
+          <w:b/>
+          <w:bCs/>
+        </w:rPr>
+        <w:tab/>
+      </w:r>
+      <w:r>
+        <w:rPr>
+          <w:b/>
+          <w:bCs/>
+        </w:rPr>
+        <w:t>An application executes 6.4 × 108 number of instructions in 6.3 seconds. There are four types of instructions, the details of which are given in the table. The duration of a clock cycle in nanoseconds is _________.</w:t>
+      </w:r>
+      <w:r>
+        <w:t xml:space="preserve"> (rounded off to one decimal place) </w:t>
+      </w:r>
+    </w:p>
+    <w:tbl>
+      <w:tblPr>
+        <w:tblStyle w:val="TableGrid"/>
+        <w:tblW w:w="9073" w:type="dxa"/>
+        <w:jc w:val="center"/>
+        <w:tblLook w:val="04A0" w:firstRow="1" w:lastRow="0" w:firstColumn="1" w:lastColumn="0" w:noHBand="0" w:noVBand="1"/>
+      </w:tblPr>
+      <w:tblGrid>
+        <w:gridCol w:w="3024"/>
+        <w:gridCol w:w="3024"/>
+        <w:gridCol w:w="3025"/>
+      </w:tblGrid>
+      <w:tr>
+        <w:trPr>
+          <w:trHeight w:val="895"/>
+          <w:jc w:val="center"/>
+        </w:trPr>
+        <w:tc>
+          <w:tcPr>
+            <w:tcW w:w="3024" w:type="dxa"/>
+          </w:tcPr>
+          <w:p>
+            <w:pPr>
+              <w:jc w:val="center"/>
+              <w:rPr>
+                <w:b/>
+                <w:bCs/>
+              </w:rPr>
+            </w:pPr>
+            <w:r>
+              <w:rPr>
+                <w:b/>
+                <w:bCs/>
+              </w:rPr>
+              <w:t>Instruction type</w:t>
+            </w:r>
+          </w:p>
+        </w:tc>
+        <w:tc>
+          <w:tcPr>
+            <w:tcW w:w="3024" w:type="dxa"/>
+          </w:tcPr>
+          <w:p>
+            <w:pPr>
+              <w:jc w:val="center"/>
+              <w:rPr>
+                <w:b/>
+                <w:bCs/>
+              </w:rPr>
+            </w:pPr>
+            <w:r>
+              <w:rPr>
+                <w:b/>
+                <w:bCs/>
+              </w:rPr>
+              <w:t>Clock cycles required per instruction (CPI)</w:t>
+            </w:r>
+          </w:p>
+        </w:tc>
+        <w:tc>
+          <w:tcPr>
+            <w:tcW w:w="3025" w:type="dxa"/>
+          </w:tcPr>
+          <w:p>
+            <w:pPr>
+              <w:jc w:val="center"/>
+              <w:rPr>
+                <w:b/>
+                <w:bCs/>
+              </w:rPr>
+            </w:pPr>
+            <w:r>
+              <w:rPr>
+                <w:b/>
+                <w:bCs/>
+              </w:rPr>
+              <w:t>Number of instructions executed</w:t>
+            </w:r>
+          </w:p>
+        </w:tc>
+      </w:tr>
+      <w:tr>
+        <w:trPr>
+          <w:trHeight w:val="438"/>
+          <w:jc w:val="center"/>
+        </w:trPr>
+        <w:tc>
+          <w:tcPr>
+            <w:tcW w:w="3024" w:type="dxa"/>
+          </w:tcPr>
+          <w:p>
+            <w:pPr>
+              <w:jc w:val="center"/>
+            </w:pPr>
+            <w:r>
+              <w:t>Branch</w:t>
+            </w:r>
+          </w:p>
+        </w:tc>
+        <w:tc>
+          <w:tcPr>
+            <w:tcW w:w="3024" w:type="dxa"/>
+          </w:tcPr>
+          <w:p>
+            <w:pPr>
+              <w:jc w:val="center"/>
+            </w:pPr>
+            <w:r>
+              <w:t>2</w:t>
+            </w:r>
+          </w:p>
+        </w:tc>
+        <w:tc>
+          <w:tcPr>
+            <w:tcW w:w="3025" w:type="dxa"/>
+          </w:tcPr>
+          <w:p>
+            <w:pPr>
+              <w:jc w:val="center"/>
+            </w:pPr>
+            <m:oMathPara>
+              <m:oMath>
+                <m:r>
+                  <w:rPr>
+                    <w:rFonts w:ascii="Cambria Math" w:hAnsi="Cambria Math"/>
+                  </w:rPr>
+                  <m:t>2.25*</m:t>
+                </m:r>
+                <m:sSup>
+                  <m:sSupPr>
+                    <m:ctrlPr>
+                      <w:rPr>
+                        <w:rFonts w:ascii="Cambria Math" w:hAnsi="Cambria Math"/>
+                        <w:i/>
+                      </w:rPr>
+                    </m:ctrlPr>
+                  </m:sSupPr>
+                  <m:e>
+                    <m:r>
+                      <w:rPr>
+                        <w:rFonts w:ascii="Cambria Math" w:hAnsi="Cambria Math"/>
+                      </w:rPr>
+                      <m:t>10</m:t>
+                    </m:r>
+                  </m:e>
+                  <m:sup>
+                    <m:r>
+                      <w:rPr>
+                        <w:rFonts w:ascii="Cambria Math" w:hAnsi="Cambria Math"/>
+                      </w:rPr>
+                      <m:t>8</m:t>
+                    </m:r>
+                  </m:sup>
+                </m:sSup>
+              </m:oMath>
+            </m:oMathPara>
+          </w:p>
+        </w:tc>
+      </w:tr>
+      <w:tr>
+        <w:trPr>
+          <w:trHeight w:val="438"/>
+          <w:jc w:val="center"/>
+        </w:trPr>
+        <w:tc>
+          <w:tcPr>
+            <w:tcW w:w="3024" w:type="dxa"/>
+          </w:tcPr>
+          <w:p>
+            <w:pPr>
+              <w:jc w:val="center"/>
+            </w:pPr>
+            <w:r>
+              <w:t>Load</w:t>
+            </w:r>
+          </w:p>
+        </w:tc>
+        <w:tc>
+          <w:tcPr>
+            <w:tcW w:w="3024" w:type="dxa"/>
+          </w:tcPr>
+          <w:p>
+            <w:pPr>
+              <w:jc w:val="center"/>
+            </w:pPr>
+            <w:r>
+              <w:t>5</w:t>
+            </w:r>
+          </w:p>
+        </w:tc>
+        <w:tc>
+          <w:tcPr>
+            <w:tcW w:w="3025" w:type="dxa"/>
+          </w:tcPr>
+          <w:p>
+            <w:pPr>
+              <w:jc w:val="center"/>
+            </w:pPr>
+            <m:oMathPara>
+              <m:oMath>
+                <m:r>
+                  <w:rPr>
+                    <w:rFonts w:ascii="Cambria Math" w:hAnsi="Cambria Math"/>
+                  </w:rPr>
+                  <m:t>1.20</m:t>
+                </m:r>
+                <m:r>
+                  <w:rPr>
+                    <w:rFonts w:ascii="Cambria Math" w:hAnsi="Cambria Math"/>
+                  </w:rPr>
+                  <m:t>*</m:t>
+                </m:r>
+                <m:sSup>
+                  <m:sSupPr>
+                    <m:ctrlPr>
+                      <w:rPr>
+                        <w:rFonts w:ascii="Cambria Math" w:hAnsi="Cambria Math"/>
+                        <w:i/>
+                      </w:rPr>
+                    </m:ctrlPr>
+                  </m:sSupPr>
+                  <m:e>
+                    <m:r>
+                      <w:rPr>
+                        <w:rFonts w:ascii="Cambria Math" w:hAnsi="Cambria Math"/>
+                      </w:rPr>
+                      <m:t>10</m:t>
+                    </m:r>
+                  </m:e>
+                  <m:sup>
+                    <m:r>
+                      <w:rPr>
+                        <w:rFonts w:ascii="Cambria Math" w:hAnsi="Cambria Math"/>
+                      </w:rPr>
+                      <m:t>8</m:t>
+                    </m:r>
+                  </m:sup>
+                </m:sSup>
+              </m:oMath>
+            </m:oMathPara>
+          </w:p>
+        </w:tc>
+      </w:tr>
+      <w:tr>
+        <w:trPr>
+          <w:trHeight w:val="438"/>
+          <w:jc w:val="center"/>
+        </w:trPr>
+        <w:tc>
+          <w:tcPr>
+            <w:tcW w:w="3024" w:type="dxa"/>
+          </w:tcPr>
+          <w:p>
+            <w:pPr>
+              <w:jc w:val="center"/>
+            </w:pPr>
+            <w:r>
+              <w:t>Store</w:t>
+            </w:r>
+          </w:p>
+        </w:tc>
+        <w:tc>
+          <w:tcPr>
+            <w:tcW w:w="3024" w:type="dxa"/>
+          </w:tcPr>
+          <w:p>
+            <w:pPr>
+              <w:jc w:val="center"/>
+            </w:pPr>
+            <w:r>
+              <w:t>4</w:t>
+            </w:r>
+          </w:p>
+        </w:tc>
+        <w:tc>
+          <w:tcPr>
+            <w:tcW w:w="3025" w:type="dxa"/>
+          </w:tcPr>
+          <w:p>
+            <w:pPr>
+              <w:jc w:val="center"/>
+            </w:pPr>
+            <m:oMathPara>
+              <m:oMath>
+                <m:r>
+                  <w:rPr>
+                    <w:rFonts w:ascii="Cambria Math" w:hAnsi="Cambria Math"/>
+                  </w:rPr>
+                  <m:t>1.65</m:t>
+                </m:r>
+                <m:r>
+                  <w:rPr>
+                    <w:rFonts w:ascii="Cambria Math" w:hAnsi="Cambria Math"/>
+                  </w:rPr>
+                  <m:t>*</m:t>
+                </m:r>
+                <m:sSup>
+                  <m:sSupPr>
+                    <m:ctrlPr>
+                      <w:rPr>
+                        <w:rFonts w:ascii="Cambria Math" w:hAnsi="Cambria Math"/>
+                        <w:i/>
+                      </w:rPr>
+                    </m:ctrlPr>
+                  </m:sSupPr>
+                  <m:e>
+                    <m:r>
+                      <w:rPr>
+                        <w:rFonts w:ascii="Cambria Math" w:hAnsi="Cambria Math"/>
+                      </w:rPr>
+                      <m:t>10</m:t>
+                    </m:r>
+                  </m:e>
+                  <m:sup>
+                    <m:r>
+                      <w:rPr>
+                        <w:rFonts w:ascii="Cambria Math" w:hAnsi="Cambria Math"/>
+                      </w:rPr>
+                      <m:t>8</m:t>
+                    </m:r>
+                  </m:sup>
+                </m:sSup>
+              </m:oMath>
+            </m:oMathPara>
+          </w:p>
+        </w:tc>
+      </w:tr>
+      <w:tr>
+        <w:trPr>
+          <w:trHeight w:val="438"/>
+          <w:jc w:val="center"/>
+        </w:trPr>
+        <w:tc>
+          <w:tcPr>
+            <w:tcW w:w="3024" w:type="dxa"/>
+          </w:tcPr>
+          <w:p>
+            <w:pPr>
+              <w:jc w:val="center"/>
+            </w:pPr>
+            <w:r>
+              <w:t>Arithmetic</w:t>
+            </w:r>
+          </w:p>
+        </w:tc>
+        <w:tc>
+          <w:tcPr>
+            <w:tcW w:w="3024" w:type="dxa"/>
+          </w:tcPr>
+          <w:p>
+            <w:pPr>
+              <w:jc w:val="center"/>
+            </w:pPr>
+            <w:r>
+              <w:t>3</w:t>
+            </w:r>
+          </w:p>
+        </w:tc>
+        <w:tc>
+          <w:tcPr>
+            <w:tcW w:w="3025" w:type="dxa"/>
+          </w:tcPr>
+          <w:p>
+            <w:pPr>
+              <w:jc w:val="center"/>
+            </w:pPr>
+            <m:oMathPara>
+              <m:oMath>
+                <m:r>
+                  <w:rPr>
+                    <w:rFonts w:ascii="Cambria Math" w:hAnsi="Cambria Math"/>
+                  </w:rPr>
+                  <m:t>1.30</m:t>
+                </m:r>
+                <m:r>
+                  <w:rPr>
+                    <w:rFonts w:ascii="Cambria Math" w:hAnsi="Cambria Math"/>
+                  </w:rPr>
+                  <m:t>*</m:t>
+                </m:r>
+                <m:sSup>
+                  <m:sSupPr>
+                    <m:ctrlPr>
+                      <w:rPr>
+                        <w:rFonts w:ascii="Cambria Math" w:hAnsi="Cambria Math"/>
+                        <w:i/>
+                      </w:rPr>
+                    </m:ctrlPr>
+                  </m:sSupPr>
+                  <m:e>
+                    <m:r>
+                      <w:rPr>
+                        <w:rFonts w:ascii="Cambria Math" w:hAnsi="Cambria Math"/>
+                      </w:rPr>
+                      <m:t>10</m:t>
+                    </m:r>
+                  </m:e>
+                  <m:sup>
+                    <m:r>
+                      <w:rPr>
+                        <w:rFonts w:ascii="Cambria Math" w:hAnsi="Cambria Math"/>
+                      </w:rPr>
+                      <m:t>8</m:t>
+                    </m:r>
+                  </m:sup>
+                </m:sSup>
+              </m:oMath>
+            </m:oMathPara>
+          </w:p>
+        </w:tc>
+      </w:tr>
+    </w:tbl>
+    <w:p>
+      <w:pPr>
+        <w:pBdr>
+          <w:bottom w:val="single" w:sz="6" w:space="1" w:color="auto"/>
+        </w:pBdr>
+      </w:pPr>
+      <w:r>
+        <w:t>ANS: - 3.0</w:t>
+      </w:r>
+    </w:p>
+    <w:p/>
+    <w:p/>
     <w:p/>
     <w:p>
       <w:r>
@@ -1933,7 +5960,7 @@
           <w:u w:val="single"/>
         </w:rPr>
       </w:pPr>
-      <w:bookmarkStart w:id="10" w:name="_Toc201245375"/>
+      <w:bookmarkStart w:id="14" w:name="_Toc201988713"/>
       <w:r>
         <w:rPr>
           <w:b/>
@@ -1944,8 +5971,303 @@
         <w:lastRenderedPageBreak/>
         <w:t>Instruction &amp; Addressing Mode</w:t>
       </w:r>
-      <w:bookmarkEnd w:id="10"/>
+      <w:bookmarkEnd w:id="14"/>
     </w:p>
+    <w:p/>
+    <w:p/>
+    <w:p/>
+    <w:p>
+      <w:pPr>
+        <w:pStyle w:val="Heading2"/>
+        <w:jc w:val="center"/>
+        <w:rPr>
+          <w:color w:val="000000" w:themeColor="text1"/>
+          <w:u w:val="single"/>
+        </w:rPr>
+      </w:pPr>
+      <w:bookmarkStart w:id="15" w:name="_Toc201988714"/>
+      <w:r>
+        <w:rPr>
+          <w:color w:val="000000" w:themeColor="text1"/>
+          <w:u w:val="single"/>
+        </w:rPr>
+        <w:t>PYQ’s</w:t>
+      </w:r>
+      <w:bookmarkEnd w:id="15"/>
+    </w:p>
+    <w:p>
+      <w:pPr>
+        <w:pStyle w:val="Heading3"/>
+        <w:rPr>
+          <w:color w:val="000000" w:themeColor="text1"/>
+        </w:rPr>
+      </w:pPr>
+      <w:r>
+        <w:rPr>
+          <w:color w:val="000000" w:themeColor="text1"/>
+        </w:rPr>
+        <w:t>2025</w:t>
+      </w:r>
+    </w:p>
+    <w:p>
+      <w:r>
+        <w:t>S1</w:t>
+      </w:r>
+    </w:p>
+    <w:p>
+      <w:pPr>
+        <w:ind w:left="720" w:hanging="720"/>
+        <w:rPr>
+          <w:b/>
+          <w:bCs/>
+        </w:rPr>
+      </w:pPr>
+      <w:r>
+        <w:rPr>
+          <w:b/>
+          <w:bCs/>
+        </w:rPr>
+        <w:t xml:space="preserve">Q.37 </w:t>
+      </w:r>
+      <w:r>
+        <w:rPr>
+          <w:b/>
+          <w:bCs/>
+        </w:rPr>
+        <w:tab/>
+      </w:r>
+      <w:r>
+        <w:rPr>
+          <w:b/>
+          <w:bCs/>
+        </w:rPr>
+        <w:t>A processor has 64 general-purpose registers and 50 distinct instruction types. An instruction is encoded in 32-bits. What is the maximum number of bits that can be used to store the immediate operand for the given instruction?</w:t>
+      </w:r>
+    </w:p>
+    <w:p>
+      <w:pPr>
+        <w:jc w:val="center"/>
+        <w:rPr>
+          <w:b/>
+          <w:bCs/>
+          <w:sz w:val="28"/>
+          <w:szCs w:val="28"/>
+        </w:rPr>
+      </w:pPr>
+      <w:r>
+        <w:rPr>
+          <w:b/>
+          <w:bCs/>
+          <w:color w:val="000000" w:themeColor="text1"/>
+          <w:sz w:val="28"/>
+          <w:szCs w:val="28"/>
+        </w:rPr>
+        <w:t xml:space="preserve">ADD </w:t>
+      </w:r>
+      <w:r>
+        <w:rPr>
+          <w:b/>
+          <w:bCs/>
+          <w:color w:val="000000" w:themeColor="text1"/>
+          <w:sz w:val="28"/>
+          <w:szCs w:val="28"/>
+        </w:rPr>
+        <w:tab/>
+        <w:t xml:space="preserve">R1, </w:t>
+      </w:r>
+      <w:r>
+        <w:rPr>
+          <w:b/>
+          <w:bCs/>
+          <w:color w:val="000000" w:themeColor="text1"/>
+          <w:sz w:val="28"/>
+          <w:szCs w:val="28"/>
+        </w:rPr>
+        <w:tab/>
+        <w:t>#25</w:t>
+      </w:r>
+      <w:r>
+        <w:rPr>
+          <w:b/>
+          <w:bCs/>
+          <w:color w:val="000000" w:themeColor="text1"/>
+          <w:sz w:val="28"/>
+          <w:szCs w:val="28"/>
+        </w:rPr>
+        <w:tab/>
+      </w:r>
+      <w:r>
+        <w:rPr>
+          <w:b/>
+          <w:bCs/>
+          <w:color w:val="000000" w:themeColor="text1"/>
+          <w:sz w:val="28"/>
+          <w:szCs w:val="28"/>
+        </w:rPr>
+        <w:tab/>
+        <w:t>// R1 = R1 + 25</w:t>
+      </w:r>
+    </w:p>
+    <w:p>
+      <w:r>
+        <w:t>(A)</w:t>
+      </w:r>
+      <w:r>
+        <w:tab/>
+        <w:t>16</w:t>
+      </w:r>
+    </w:p>
+    <w:p>
+      <w:r>
+        <w:t>(B)</w:t>
+      </w:r>
+      <w:r>
+        <w:tab/>
+        <w:t>20</w:t>
+      </w:r>
+    </w:p>
+    <w:p>
+      <w:r>
+        <w:t>(C)</w:t>
+      </w:r>
+      <w:r>
+        <w:tab/>
+        <w:t>22</w:t>
+      </w:r>
+    </w:p>
+    <w:p>
+      <w:pPr>
+        <w:pBdr>
+          <w:bottom w:val="single" w:sz="6" w:space="1" w:color="auto"/>
+        </w:pBdr>
+      </w:pPr>
+      <w:r>
+        <w:t>(D)</w:t>
+      </w:r>
+      <w:r>
+        <w:tab/>
+        <w:t>24</w:t>
+      </w:r>
+      <w:r>
+        <w:tab/>
+      </w:r>
+      <w:r>
+        <w:tab/>
+      </w:r>
+      <w:r>
+        <w:tab/>
+      </w:r>
+      <w:r>
+        <w:tab/>
+      </w:r>
+      <w:r>
+        <w:tab/>
+      </w:r>
+      <w:r>
+        <w:tab/>
+      </w:r>
+      <w:r>
+        <w:tab/>
+        <w:t>ANS: - B</w:t>
+      </w:r>
+    </w:p>
+    <w:p>
+      <w:r>
+        <w:t>S2</w:t>
+      </w:r>
+    </w:p>
+    <w:p>
+      <w:pPr>
+        <w:rPr>
+          <w:b/>
+          <w:bCs/>
+        </w:rPr>
+      </w:pPr>
+      <w:r>
+        <w:rPr>
+          <w:b/>
+          <w:bCs/>
+        </w:rPr>
+        <w:t xml:space="preserve">Q.28 </w:t>
+      </w:r>
+      <w:r>
+        <w:rPr>
+          <w:b/>
+          <w:bCs/>
+        </w:rPr>
+        <w:tab/>
+      </w:r>
+      <w:r>
+        <w:rPr>
+          <w:b/>
+          <w:bCs/>
+        </w:rPr>
+        <w:t xml:space="preserve">Which of the following is/are part of an Instruction Set Architecture of a processor? </w:t>
+      </w:r>
+    </w:p>
+    <w:p>
+      <w:r>
+        <w:t xml:space="preserve">(A) </w:t>
+      </w:r>
+      <w:r>
+        <w:tab/>
+      </w:r>
+      <w:r>
+        <w:t xml:space="preserve">The size of the cache memory </w:t>
+      </w:r>
+    </w:p>
+    <w:p>
+      <w:r>
+        <w:t xml:space="preserve">(B) </w:t>
+      </w:r>
+      <w:r>
+        <w:tab/>
+      </w:r>
+      <w:r>
+        <w:t xml:space="preserve">The clock frequency of the processor </w:t>
+      </w:r>
+    </w:p>
+    <w:p>
+      <w:r>
+        <w:t xml:space="preserve">(C) </w:t>
+      </w:r>
+      <w:r>
+        <w:tab/>
+      </w:r>
+      <w:r>
+        <w:t xml:space="preserve">The number of cache memory levels </w:t>
+      </w:r>
+    </w:p>
+    <w:p>
+      <w:pPr>
+        <w:pBdr>
+          <w:bottom w:val="single" w:sz="6" w:space="1" w:color="auto"/>
+        </w:pBdr>
+      </w:pPr>
+      <w:r>
+        <w:t xml:space="preserve">(D) </w:t>
+      </w:r>
+      <w:r>
+        <w:tab/>
+      </w:r>
+      <w:r>
+        <w:t>The total number of registers</w:t>
+      </w:r>
+      <w:r>
+        <w:tab/>
+      </w:r>
+      <w:r>
+        <w:tab/>
+      </w:r>
+      <w:r>
+        <w:tab/>
+      </w:r>
+      <w:r>
+        <w:tab/>
+        <w:t>ANS: - D</w:t>
+      </w:r>
+    </w:p>
+    <w:p/>
     <w:p/>
     <w:p>
       <w:r>
@@ -1963,7 +6285,7 @@
           <w:u w:val="single"/>
         </w:rPr>
       </w:pPr>
-      <w:bookmarkStart w:id="11" w:name="_Toc201245376"/>
+      <w:bookmarkStart w:id="16" w:name="_Toc201988715"/>
       <w:r>
         <w:rPr>
           <w:b/>
@@ -1974,11 +6296,35 @@
         <w:lastRenderedPageBreak/>
         <w:t>CPU &amp; Control Unit</w:t>
       </w:r>
-      <w:bookmarkEnd w:id="11"/>
+      <w:bookmarkEnd w:id="16"/>
     </w:p>
     <w:p/>
+    <w:p/>
+    <w:p/>
+    <w:p>
+      <w:pPr>
+        <w:pStyle w:val="Heading2"/>
+        <w:jc w:val="center"/>
+        <w:rPr>
+          <w:color w:val="000000" w:themeColor="text1"/>
+          <w:u w:val="single"/>
+        </w:rPr>
+      </w:pPr>
+      <w:bookmarkStart w:id="17" w:name="_Toc201988716"/>
+      <w:r>
+        <w:rPr>
+          <w:color w:val="000000" w:themeColor="text1"/>
+          <w:u w:val="single"/>
+        </w:rPr>
+        <w:t>PYQ’s</w:t>
+      </w:r>
+      <w:bookmarkEnd w:id="17"/>
+    </w:p>
+    <w:p/>
+    <w:p/>
+    <w:p/>
     <w:sectPr>
-      <w:headerReference w:type="default" r:id="rId10"/>
+      <w:headerReference w:type="default" r:id="rId16"/>
       <w:pgSz w:w="11906" w:h="16838"/>
       <w:pgMar w:top="1440" w:right="1440" w:bottom="1440" w:left="1440" w:header="708" w:footer="708" w:gutter="0"/>
       <w:pgNumType w:start="0"/>
@@ -2121,6 +6467,95 @@
 <file path=word/numbering.xml><?xml version="1.0" encoding="utf-8"?>
 <w:numbering xmlns:wpc="http://schemas.microsoft.com/office/word/2010/wordprocessingCanvas" xmlns:cx="http://schemas.microsoft.com/office/drawing/2014/chartex" xmlns:cx1="http://schemas.microsoft.com/office/drawing/2015/9/8/chartex" xmlns:cx2="http://schemas.microsoft.com/office/drawing/2015/10/21/chartex" xmlns:cx3="http://schemas.microsoft.com/office/drawing/2016/5/9/chartex" xmlns:cx4="http://schemas.microsoft.com/office/drawing/2016/5/10/chartex" xmlns:cx5="http://schemas.microsoft.com/office/drawing/2016/5/11/chartex" xmlns:cx6="http://schemas.microsoft.com/office/drawing/2016/5/12/chartex" xmlns:cx7="http://schemas.microsoft.com/office/drawing/2016/5/13/chartex" xmlns:cx8="http://schemas.microsoft.com/office/drawing/2016/5/14/chartex" xmlns:mc="http://schemas.openxmlformats.org/markup-compatibility/2006" xmlns:aink="http://schemas.microsoft.com/office/drawing/2016/ink" xmlns:am3d="http://schemas.microsoft.com/office/drawing/2017/model3d" xmlns:o="urn:schemas-microsoft-com:office:office" xmlns:oel="http://schemas.microsoft.com/office/2019/extlst" xmlns:r="http://schemas.openxmlformats.org/officeDocument/2006/relationships" xmlns:m="http://schemas.openxmlformats.org/officeDocument/2006/math" xmlns:v="urn:schemas-microsoft-com:vml" xmlns:wp14="http://schemas.microsoft.com/office/word/2010/wordprocessingDrawing" xmlns:wp="http://schemas.openxmlformats.org/drawingml/2006/wordprocessingDrawing" xmlns:w10="urn:schemas-microsoft-com:office:word" xmlns:w="http://schemas.openxmlformats.org/wordprocessingml/2006/main" xmlns:w14="http://schemas.microsoft.com/office/word/2010/wordml" xmlns:w15="http://schemas.microsoft.com/office/word/2012/wordml" xmlns:w16cex="http://schemas.microsoft.com/office/word/2018/wordml/cex" xmlns:w16cid="http://schemas.microsoft.com/office/word/2016/wordml/cid" xmlns:w16="http://schemas.microsoft.com/office/word/2018/wordml" xmlns:w16du="http://schemas.microsoft.com/office/word/2023/wordml/word16du" xmlns:w16sdtdh="http://schemas.microsoft.com/office/word/2020/wordml/sdtdatahash" xmlns:w16sdtfl="http://schemas.microsoft.com/office/word/2024/wordml/sdtformatlock" xmlns:w16se="http://schemas.microsoft.com/office/word/2015/wordml/symex" xmlns:wpg="http://schemas.microsoft.com/office/word/2010/wordprocessingGroup" xmlns:wpi="http://schemas.microsoft.com/office/word/2010/wordprocessingInk" xmlns:wne="http://schemas.microsoft.com/office/word/2006/wordml" xmlns:wps="http://schemas.microsoft.com/office/word/2010/wordprocessingShape" mc:Ignorable="w14 w15 w16se w16cid w16 w16cex w16sdtdh w16sdtfl w16du wp14">
   <w:abstractNum w:abstractNumId="0" w15:restartNumberingAfterBreak="0">
+    <w:nsid w:val="1B57042D"/>
+    <w:multiLevelType w:val="hybridMultilevel"/>
+    <w:tmpl w:val="88B0546E"/>
+    <w:lvl w:ilvl="0" w:tplc="4009000F">
+      <w:start w:val="1"/>
+      <w:numFmt w:val="decimal"/>
+      <w:lvlText w:val="%1."/>
+      <w:lvlJc w:val="left"/>
+      <w:pPr>
+        <w:ind w:left="720" w:hanging="360"/>
+      </w:pPr>
+      <w:rPr>
+        <w:rFonts w:hint="default"/>
+      </w:rPr>
+    </w:lvl>
+    <w:lvl w:ilvl="1" w:tplc="40090019" w:tentative="1">
+      <w:start w:val="1"/>
+      <w:numFmt w:val="lowerLetter"/>
+      <w:lvlText w:val="%2."/>
+      <w:lvlJc w:val="left"/>
+      <w:pPr>
+        <w:ind w:left="1440" w:hanging="360"/>
+      </w:pPr>
+    </w:lvl>
+    <w:lvl w:ilvl="2" w:tplc="4009001B" w:tentative="1">
+      <w:start w:val="1"/>
+      <w:numFmt w:val="lowerRoman"/>
+      <w:lvlText w:val="%3."/>
+      <w:lvlJc w:val="right"/>
+      <w:pPr>
+        <w:ind w:left="2160" w:hanging="180"/>
+      </w:pPr>
+    </w:lvl>
+    <w:lvl w:ilvl="3" w:tplc="4009000F" w:tentative="1">
+      <w:start w:val="1"/>
+      <w:numFmt w:val="decimal"/>
+      <w:lvlText w:val="%4."/>
+      <w:lvlJc w:val="left"/>
+      <w:pPr>
+        <w:ind w:left="2880" w:hanging="360"/>
+      </w:pPr>
+    </w:lvl>
+    <w:lvl w:ilvl="4" w:tplc="40090019" w:tentative="1">
+      <w:start w:val="1"/>
+      <w:numFmt w:val="lowerLetter"/>
+      <w:lvlText w:val="%5."/>
+      <w:lvlJc w:val="left"/>
+      <w:pPr>
+        <w:ind w:left="3600" w:hanging="360"/>
+      </w:pPr>
+    </w:lvl>
+    <w:lvl w:ilvl="5" w:tplc="4009001B" w:tentative="1">
+      <w:start w:val="1"/>
+      <w:numFmt w:val="lowerRoman"/>
+      <w:lvlText w:val="%6."/>
+      <w:lvlJc w:val="right"/>
+      <w:pPr>
+        <w:ind w:left="4320" w:hanging="180"/>
+      </w:pPr>
+    </w:lvl>
+    <w:lvl w:ilvl="6" w:tplc="4009000F" w:tentative="1">
+      <w:start w:val="1"/>
+      <w:numFmt w:val="decimal"/>
+      <w:lvlText w:val="%7."/>
+      <w:lvlJc w:val="left"/>
+      <w:pPr>
+        <w:ind w:left="5040" w:hanging="360"/>
+      </w:pPr>
+    </w:lvl>
+    <w:lvl w:ilvl="7" w:tplc="40090019" w:tentative="1">
+      <w:start w:val="1"/>
+      <w:numFmt w:val="lowerLetter"/>
+      <w:lvlText w:val="%8."/>
+      <w:lvlJc w:val="left"/>
+      <w:pPr>
+        <w:ind w:left="5760" w:hanging="360"/>
+      </w:pPr>
+    </w:lvl>
+    <w:lvl w:ilvl="8" w:tplc="4009001B" w:tentative="1">
+      <w:start w:val="1"/>
+      <w:numFmt w:val="lowerRoman"/>
+      <w:lvlText w:val="%9."/>
+      <w:lvlJc w:val="right"/>
+      <w:pPr>
+        <w:ind w:left="6480" w:hanging="180"/>
+      </w:pPr>
+    </w:lvl>
+  </w:abstractNum>
+  <w:abstractNum w:abstractNumId="1" w15:restartNumberingAfterBreak="0">
     <w:nsid w:val="274943FA"/>
     <w:multiLevelType w:val="hybridMultilevel"/>
     <w:tmpl w:val="B26A292E"/>
@@ -2209,8 +6644,242 @@
       </w:pPr>
     </w:lvl>
   </w:abstractNum>
+  <w:abstractNum w:abstractNumId="2" w15:restartNumberingAfterBreak="0">
+    <w:nsid w:val="49894B06"/>
+    <w:multiLevelType w:val="hybridMultilevel"/>
+    <w:tmpl w:val="F5F41234"/>
+    <w:lvl w:ilvl="0" w:tplc="92461BE2">
+      <w:start w:val="2"/>
+      <w:numFmt w:val="bullet"/>
+      <w:lvlText w:val=""/>
+      <w:lvlJc w:val="left"/>
+      <w:pPr>
+        <w:ind w:left="720" w:hanging="360"/>
+      </w:pPr>
+      <w:rPr>
+        <w:rFonts w:ascii="Wingdings" w:eastAsiaTheme="minorHAnsi" w:hAnsi="Wingdings" w:cstheme="minorBidi" w:hint="default"/>
+      </w:rPr>
+    </w:lvl>
+    <w:lvl w:ilvl="1" w:tplc="40090003" w:tentative="1">
+      <w:start w:val="1"/>
+      <w:numFmt w:val="bullet"/>
+      <w:lvlText w:val="o"/>
+      <w:lvlJc w:val="left"/>
+      <w:pPr>
+        <w:ind w:left="1440" w:hanging="360"/>
+      </w:pPr>
+      <w:rPr>
+        <w:rFonts w:ascii="Courier New" w:hAnsi="Courier New" w:cs="Courier New" w:hint="default"/>
+      </w:rPr>
+    </w:lvl>
+    <w:lvl w:ilvl="2" w:tplc="40090005" w:tentative="1">
+      <w:start w:val="1"/>
+      <w:numFmt w:val="bullet"/>
+      <w:lvlText w:val=""/>
+      <w:lvlJc w:val="left"/>
+      <w:pPr>
+        <w:ind w:left="2160" w:hanging="360"/>
+      </w:pPr>
+      <w:rPr>
+        <w:rFonts w:ascii="Wingdings" w:hAnsi="Wingdings" w:hint="default"/>
+      </w:rPr>
+    </w:lvl>
+    <w:lvl w:ilvl="3" w:tplc="40090001" w:tentative="1">
+      <w:start w:val="1"/>
+      <w:numFmt w:val="bullet"/>
+      <w:lvlText w:val=""/>
+      <w:lvlJc w:val="left"/>
+      <w:pPr>
+        <w:ind w:left="2880" w:hanging="360"/>
+      </w:pPr>
+      <w:rPr>
+        <w:rFonts w:ascii="Symbol" w:hAnsi="Symbol" w:hint="default"/>
+      </w:rPr>
+    </w:lvl>
+    <w:lvl w:ilvl="4" w:tplc="40090003" w:tentative="1">
+      <w:start w:val="1"/>
+      <w:numFmt w:val="bullet"/>
+      <w:lvlText w:val="o"/>
+      <w:lvlJc w:val="left"/>
+      <w:pPr>
+        <w:ind w:left="3600" w:hanging="360"/>
+      </w:pPr>
+      <w:rPr>
+        <w:rFonts w:ascii="Courier New" w:hAnsi="Courier New" w:cs="Courier New" w:hint="default"/>
+      </w:rPr>
+    </w:lvl>
+    <w:lvl w:ilvl="5" w:tplc="40090005" w:tentative="1">
+      <w:start w:val="1"/>
+      <w:numFmt w:val="bullet"/>
+      <w:lvlText w:val=""/>
+      <w:lvlJc w:val="left"/>
+      <w:pPr>
+        <w:ind w:left="4320" w:hanging="360"/>
+      </w:pPr>
+      <w:rPr>
+        <w:rFonts w:ascii="Wingdings" w:hAnsi="Wingdings" w:hint="default"/>
+      </w:rPr>
+    </w:lvl>
+    <w:lvl w:ilvl="6" w:tplc="40090001" w:tentative="1">
+      <w:start w:val="1"/>
+      <w:numFmt w:val="bullet"/>
+      <w:lvlText w:val=""/>
+      <w:lvlJc w:val="left"/>
+      <w:pPr>
+        <w:ind w:left="5040" w:hanging="360"/>
+      </w:pPr>
+      <w:rPr>
+        <w:rFonts w:ascii="Symbol" w:hAnsi="Symbol" w:hint="default"/>
+      </w:rPr>
+    </w:lvl>
+    <w:lvl w:ilvl="7" w:tplc="40090003" w:tentative="1">
+      <w:start w:val="1"/>
+      <w:numFmt w:val="bullet"/>
+      <w:lvlText w:val="o"/>
+      <w:lvlJc w:val="left"/>
+      <w:pPr>
+        <w:ind w:left="5760" w:hanging="360"/>
+      </w:pPr>
+      <w:rPr>
+        <w:rFonts w:ascii="Courier New" w:hAnsi="Courier New" w:cs="Courier New" w:hint="default"/>
+      </w:rPr>
+    </w:lvl>
+    <w:lvl w:ilvl="8" w:tplc="40090005" w:tentative="1">
+      <w:start w:val="1"/>
+      <w:numFmt w:val="bullet"/>
+      <w:lvlText w:val=""/>
+      <w:lvlJc w:val="left"/>
+      <w:pPr>
+        <w:ind w:left="6480" w:hanging="360"/>
+      </w:pPr>
+      <w:rPr>
+        <w:rFonts w:ascii="Wingdings" w:hAnsi="Wingdings" w:hint="default"/>
+      </w:rPr>
+    </w:lvl>
+  </w:abstractNum>
+  <w:abstractNum w:abstractNumId="3" w15:restartNumberingAfterBreak="0">
+    <w:nsid w:val="4BAB1119"/>
+    <w:multiLevelType w:val="hybridMultilevel"/>
+    <w:tmpl w:val="CF80F2DC"/>
+    <w:lvl w:ilvl="0" w:tplc="902416BE">
+      <w:numFmt w:val="bullet"/>
+      <w:lvlText w:val=""/>
+      <w:lvlJc w:val="left"/>
+      <w:pPr>
+        <w:ind w:left="720" w:hanging="360"/>
+      </w:pPr>
+      <w:rPr>
+        <w:rFonts w:ascii="Wingdings" w:eastAsiaTheme="minorHAnsi" w:hAnsi="Wingdings" w:cstheme="minorBidi" w:hint="default"/>
+      </w:rPr>
+    </w:lvl>
+    <w:lvl w:ilvl="1" w:tplc="40090003" w:tentative="1">
+      <w:start w:val="1"/>
+      <w:numFmt w:val="bullet"/>
+      <w:lvlText w:val="o"/>
+      <w:lvlJc w:val="left"/>
+      <w:pPr>
+        <w:ind w:left="1440" w:hanging="360"/>
+      </w:pPr>
+      <w:rPr>
+        <w:rFonts w:ascii="Courier New" w:hAnsi="Courier New" w:cs="Courier New" w:hint="default"/>
+      </w:rPr>
+    </w:lvl>
+    <w:lvl w:ilvl="2" w:tplc="40090005" w:tentative="1">
+      <w:start w:val="1"/>
+      <w:numFmt w:val="bullet"/>
+      <w:lvlText w:val=""/>
+      <w:lvlJc w:val="left"/>
+      <w:pPr>
+        <w:ind w:left="2160" w:hanging="360"/>
+      </w:pPr>
+      <w:rPr>
+        <w:rFonts w:ascii="Wingdings" w:hAnsi="Wingdings" w:hint="default"/>
+      </w:rPr>
+    </w:lvl>
+    <w:lvl w:ilvl="3" w:tplc="40090001" w:tentative="1">
+      <w:start w:val="1"/>
+      <w:numFmt w:val="bullet"/>
+      <w:lvlText w:val=""/>
+      <w:lvlJc w:val="left"/>
+      <w:pPr>
+        <w:ind w:left="2880" w:hanging="360"/>
+      </w:pPr>
+      <w:rPr>
+        <w:rFonts w:ascii="Symbol" w:hAnsi="Symbol" w:hint="default"/>
+      </w:rPr>
+    </w:lvl>
+    <w:lvl w:ilvl="4" w:tplc="40090003" w:tentative="1">
+      <w:start w:val="1"/>
+      <w:numFmt w:val="bullet"/>
+      <w:lvlText w:val="o"/>
+      <w:lvlJc w:val="left"/>
+      <w:pPr>
+        <w:ind w:left="3600" w:hanging="360"/>
+      </w:pPr>
+      <w:rPr>
+        <w:rFonts w:ascii="Courier New" w:hAnsi="Courier New" w:cs="Courier New" w:hint="default"/>
+      </w:rPr>
+    </w:lvl>
+    <w:lvl w:ilvl="5" w:tplc="40090005" w:tentative="1">
+      <w:start w:val="1"/>
+      <w:numFmt w:val="bullet"/>
+      <w:lvlText w:val=""/>
+      <w:lvlJc w:val="left"/>
+      <w:pPr>
+        <w:ind w:left="4320" w:hanging="360"/>
+      </w:pPr>
+      <w:rPr>
+        <w:rFonts w:ascii="Wingdings" w:hAnsi="Wingdings" w:hint="default"/>
+      </w:rPr>
+    </w:lvl>
+    <w:lvl w:ilvl="6" w:tplc="40090001" w:tentative="1">
+      <w:start w:val="1"/>
+      <w:numFmt w:val="bullet"/>
+      <w:lvlText w:val=""/>
+      <w:lvlJc w:val="left"/>
+      <w:pPr>
+        <w:ind w:left="5040" w:hanging="360"/>
+      </w:pPr>
+      <w:rPr>
+        <w:rFonts w:ascii="Symbol" w:hAnsi="Symbol" w:hint="default"/>
+      </w:rPr>
+    </w:lvl>
+    <w:lvl w:ilvl="7" w:tplc="40090003" w:tentative="1">
+      <w:start w:val="1"/>
+      <w:numFmt w:val="bullet"/>
+      <w:lvlText w:val="o"/>
+      <w:lvlJc w:val="left"/>
+      <w:pPr>
+        <w:ind w:left="5760" w:hanging="360"/>
+      </w:pPr>
+      <w:rPr>
+        <w:rFonts w:ascii="Courier New" w:hAnsi="Courier New" w:cs="Courier New" w:hint="default"/>
+      </w:rPr>
+    </w:lvl>
+    <w:lvl w:ilvl="8" w:tplc="40090005" w:tentative="1">
+      <w:start w:val="1"/>
+      <w:numFmt w:val="bullet"/>
+      <w:lvlText w:val=""/>
+      <w:lvlJc w:val="left"/>
+      <w:pPr>
+        <w:ind w:left="6480" w:hanging="360"/>
+      </w:pPr>
+      <w:rPr>
+        <w:rFonts w:ascii="Wingdings" w:hAnsi="Wingdings" w:hint="default"/>
+      </w:rPr>
+    </w:lvl>
+  </w:abstractNum>
   <w:num w:numId="1" w16cid:durableId="1123038186">
+    <w:abstractNumId w:val="1"/>
+  </w:num>
+  <w:num w:numId="2" w16cid:durableId="456333571">
+    <w:abstractNumId w:val="3"/>
+  </w:num>
+  <w:num w:numId="3" w16cid:durableId="1719276870">
     <w:abstractNumId w:val="0"/>
+  </w:num>
+  <w:num w:numId="4" w16cid:durableId="1191841914">
+    <w:abstractNumId w:val="2"/>
   </w:num>
 </w:numbering>
 </file>
@@ -2615,6 +7284,10 @@
   <w:style w:type="paragraph" w:default="1" w:styleId="Normal">
     <w:name w:val="Normal"/>
     <w:qFormat/>
+    <w:rsid w:val="00F130B7"/>
+    <w:rPr>
+      <w:sz w:val="24"/>
+    </w:rPr>
   </w:style>
   <w:style w:type="paragraph" w:styleId="Heading1">
     <w:name w:val="heading 1"/>
@@ -2665,7 +7338,6 @@
     <w:next w:val="Normal"/>
     <w:link w:val="Heading3Char"/>
     <w:uiPriority w:val="9"/>
-    <w:semiHidden/>
     <w:unhideWhenUsed/>
     <w:qFormat/>
     <w:rsid w:val="009B6954"/>
@@ -2871,7 +7543,6 @@
     <w:basedOn w:val="DefaultParagraphFont"/>
     <w:link w:val="Heading3"/>
     <w:uiPriority w:val="9"/>
-    <w:semiHidden/>
     <w:rsid w:val="009B6954"/>
     <w:rPr>
       <w:rFonts w:eastAsiaTheme="majorEastAsia" w:cstheme="majorBidi"/>
@@ -3289,7 +7960,3705 @@
       <w:shd w:val="clear" w:color="auto" w:fill="E1DFDD"/>
     </w:rPr>
   </w:style>
+  <w:style w:type="character" w:styleId="PlaceholderText">
+    <w:name w:val="Placeholder Text"/>
+    <w:basedOn w:val="DefaultParagraphFont"/>
+    <w:uiPriority w:val="99"/>
+    <w:semiHidden/>
+    <w:rsid w:val="00F130B7"/>
+    <w:rPr>
+      <w:color w:val="666666"/>
+    </w:rPr>
+  </w:style>
 </w:styles>
+</file>
+
+<file path=word/diagrams/colors1.xml><?xml version="1.0" encoding="utf-8"?>
+<dgm:colorsDef xmlns:dgm="http://schemas.openxmlformats.org/drawingml/2006/diagram" xmlns:a="http://schemas.openxmlformats.org/drawingml/2006/main" uniqueId="urn:microsoft.com/office/officeart/2005/8/colors/accent1_2">
+  <dgm:title val=""/>
+  <dgm:desc val=""/>
+  <dgm:catLst>
+    <dgm:cat type="accent1" pri="11200"/>
+  </dgm:catLst>
+  <dgm:styleLbl name="node0">
+    <dgm:fillClrLst meth="repeat">
+      <a:schemeClr val="accent1"/>
+    </dgm:fillClrLst>
+    <dgm:linClrLst meth="repeat">
+      <a:schemeClr val="lt1"/>
+    </dgm:linClrLst>
+    <dgm:effectClrLst/>
+    <dgm:txLinClrLst/>
+    <dgm:txFillClrLst/>
+    <dgm:txEffectClrLst/>
+  </dgm:styleLbl>
+  <dgm:styleLbl name="alignNode1">
+    <dgm:fillClrLst meth="repeat">
+      <a:schemeClr val="accent1"/>
+    </dgm:fillClrLst>
+    <dgm:linClrLst meth="repeat">
+      <a:schemeClr val="accent1"/>
+    </dgm:linClrLst>
+    <dgm:effectClrLst/>
+    <dgm:txLinClrLst/>
+    <dgm:txFillClrLst/>
+    <dgm:txEffectClrLst/>
+  </dgm:styleLbl>
+  <dgm:styleLbl name="node1">
+    <dgm:fillClrLst meth="repeat">
+      <a:schemeClr val="accent1"/>
+    </dgm:fillClrLst>
+    <dgm:linClrLst meth="repeat">
+      <a:schemeClr val="lt1"/>
+    </dgm:linClrLst>
+    <dgm:effectClrLst/>
+    <dgm:txLinClrLst/>
+    <dgm:txFillClrLst/>
+    <dgm:txEffectClrLst/>
+  </dgm:styleLbl>
+  <dgm:styleLbl name="lnNode1">
+    <dgm:fillClrLst meth="repeat">
+      <a:schemeClr val="accent1"/>
+    </dgm:fillClrLst>
+    <dgm:linClrLst meth="repeat">
+      <a:schemeClr val="lt1"/>
+    </dgm:linClrLst>
+    <dgm:effectClrLst/>
+    <dgm:txLinClrLst/>
+    <dgm:txFillClrLst/>
+    <dgm:txEffectClrLst/>
+  </dgm:styleLbl>
+  <dgm:styleLbl name="vennNode1">
+    <dgm:fillClrLst meth="repeat">
+      <a:schemeClr val="accent1">
+        <a:alpha val="50000"/>
+      </a:schemeClr>
+    </dgm:fillClrLst>
+    <dgm:linClrLst meth="repeat">
+      <a:schemeClr val="lt1"/>
+    </dgm:linClrLst>
+    <dgm:effectClrLst/>
+    <dgm:txLinClrLst/>
+    <dgm:txFillClrLst/>
+    <dgm:txEffectClrLst/>
+  </dgm:styleLbl>
+  <dgm:styleLbl name="node2">
+    <dgm:fillClrLst meth="repeat">
+      <a:schemeClr val="accent1"/>
+    </dgm:fillClrLst>
+    <dgm:linClrLst meth="repeat">
+      <a:schemeClr val="lt1"/>
+    </dgm:linClrLst>
+    <dgm:effectClrLst/>
+    <dgm:txLinClrLst/>
+    <dgm:txFillClrLst/>
+    <dgm:txEffectClrLst/>
+  </dgm:styleLbl>
+  <dgm:styleLbl name="node3">
+    <dgm:fillClrLst meth="repeat">
+      <a:schemeClr val="accent1"/>
+    </dgm:fillClrLst>
+    <dgm:linClrLst meth="repeat">
+      <a:schemeClr val="lt1"/>
+    </dgm:linClrLst>
+    <dgm:effectClrLst/>
+    <dgm:txLinClrLst/>
+    <dgm:txFillClrLst/>
+    <dgm:txEffectClrLst/>
+  </dgm:styleLbl>
+  <dgm:styleLbl name="node4">
+    <dgm:fillClrLst meth="repeat">
+      <a:schemeClr val="accent1"/>
+    </dgm:fillClrLst>
+    <dgm:linClrLst meth="repeat">
+      <a:schemeClr val="lt1"/>
+    </dgm:linClrLst>
+    <dgm:effectClrLst/>
+    <dgm:txLinClrLst/>
+    <dgm:txFillClrLst/>
+    <dgm:txEffectClrLst/>
+  </dgm:styleLbl>
+  <dgm:styleLbl name="fgImgPlace1">
+    <dgm:fillClrLst meth="repeat">
+      <a:schemeClr val="accent1">
+        <a:tint val="50000"/>
+      </a:schemeClr>
+    </dgm:fillClrLst>
+    <dgm:linClrLst meth="repeat">
+      <a:schemeClr val="lt1"/>
+    </dgm:linClrLst>
+    <dgm:effectClrLst/>
+    <dgm:txLinClrLst/>
+    <dgm:txFillClrLst meth="repeat">
+      <a:schemeClr val="lt1"/>
+    </dgm:txFillClrLst>
+    <dgm:txEffectClrLst/>
+  </dgm:styleLbl>
+  <dgm:styleLbl name="alignImgPlace1">
+    <dgm:fillClrLst meth="repeat">
+      <a:schemeClr val="accent1">
+        <a:tint val="50000"/>
+      </a:schemeClr>
+    </dgm:fillClrLst>
+    <dgm:linClrLst meth="repeat">
+      <a:schemeClr val="lt1"/>
+    </dgm:linClrLst>
+    <dgm:effectClrLst/>
+    <dgm:txLinClrLst/>
+    <dgm:txFillClrLst meth="repeat">
+      <a:schemeClr val="lt1"/>
+    </dgm:txFillClrLst>
+    <dgm:txEffectClrLst/>
+  </dgm:styleLbl>
+  <dgm:styleLbl name="bgImgPlace1">
+    <dgm:fillClrLst meth="repeat">
+      <a:schemeClr val="accent1">
+        <a:tint val="50000"/>
+      </a:schemeClr>
+    </dgm:fillClrLst>
+    <dgm:linClrLst meth="repeat">
+      <a:schemeClr val="lt1"/>
+    </dgm:linClrLst>
+    <dgm:effectClrLst/>
+    <dgm:txLinClrLst/>
+    <dgm:txFillClrLst meth="repeat">
+      <a:schemeClr val="lt1"/>
+    </dgm:txFillClrLst>
+    <dgm:txEffectClrLst/>
+  </dgm:styleLbl>
+  <dgm:styleLbl name="sibTrans2D1">
+    <dgm:fillClrLst meth="repeat">
+      <a:schemeClr val="accent1">
+        <a:tint val="60000"/>
+      </a:schemeClr>
+    </dgm:fillClrLst>
+    <dgm:linClrLst meth="repeat">
+      <a:schemeClr val="accent1">
+        <a:tint val="60000"/>
+      </a:schemeClr>
+    </dgm:linClrLst>
+    <dgm:effectClrLst/>
+    <dgm:txLinClrLst/>
+    <dgm:txFillClrLst/>
+    <dgm:txEffectClrLst/>
+  </dgm:styleLbl>
+  <dgm:styleLbl name="fgSibTrans2D1">
+    <dgm:fillClrLst meth="repeat">
+      <a:schemeClr val="accent1">
+        <a:tint val="60000"/>
+      </a:schemeClr>
+    </dgm:fillClrLst>
+    <dgm:linClrLst meth="repeat">
+      <a:schemeClr val="accent1">
+        <a:tint val="60000"/>
+      </a:schemeClr>
+    </dgm:linClrLst>
+    <dgm:effectClrLst/>
+    <dgm:txLinClrLst/>
+    <dgm:txFillClrLst/>
+    <dgm:txEffectClrLst/>
+  </dgm:styleLbl>
+  <dgm:styleLbl name="bgSibTrans2D1">
+    <dgm:fillClrLst meth="repeat">
+      <a:schemeClr val="accent1">
+        <a:tint val="60000"/>
+      </a:schemeClr>
+    </dgm:fillClrLst>
+    <dgm:linClrLst meth="repeat">
+      <a:schemeClr val="accent1">
+        <a:tint val="60000"/>
+      </a:schemeClr>
+    </dgm:linClrLst>
+    <dgm:effectClrLst/>
+    <dgm:txLinClrLst/>
+    <dgm:txFillClrLst/>
+    <dgm:txEffectClrLst/>
+  </dgm:styleLbl>
+  <dgm:styleLbl name="sibTrans1D1">
+    <dgm:fillClrLst meth="repeat">
+      <a:schemeClr val="accent1"/>
+    </dgm:fillClrLst>
+    <dgm:linClrLst meth="repeat">
+      <a:schemeClr val="accent1"/>
+    </dgm:linClrLst>
+    <dgm:effectClrLst/>
+    <dgm:txLinClrLst/>
+    <dgm:txFillClrLst meth="repeat">
+      <a:schemeClr val="tx1"/>
+    </dgm:txFillClrLst>
+    <dgm:txEffectClrLst/>
+  </dgm:styleLbl>
+  <dgm:styleLbl name="callout">
+    <dgm:fillClrLst meth="repeat">
+      <a:schemeClr val="accent1"/>
+    </dgm:fillClrLst>
+    <dgm:linClrLst meth="repeat">
+      <a:schemeClr val="accent1">
+        <a:tint val="50000"/>
+      </a:schemeClr>
+    </dgm:linClrLst>
+    <dgm:effectClrLst/>
+    <dgm:txLinClrLst/>
+    <dgm:txFillClrLst meth="repeat">
+      <a:schemeClr val="tx1"/>
+    </dgm:txFillClrLst>
+    <dgm:txEffectClrLst/>
+  </dgm:styleLbl>
+  <dgm:styleLbl name="asst0">
+    <dgm:fillClrLst meth="repeat">
+      <a:schemeClr val="accent1"/>
+    </dgm:fillClrLst>
+    <dgm:linClrLst meth="repeat">
+      <a:schemeClr val="lt1"/>
+    </dgm:linClrLst>
+    <dgm:effectClrLst/>
+    <dgm:txLinClrLst/>
+    <dgm:txFillClrLst/>
+    <dgm:txEffectClrLst/>
+  </dgm:styleLbl>
+  <dgm:styleLbl name="asst1">
+    <dgm:fillClrLst meth="repeat">
+      <a:schemeClr val="accent1"/>
+    </dgm:fillClrLst>
+    <dgm:linClrLst meth="repeat">
+      <a:schemeClr val="lt1"/>
+    </dgm:linClrLst>
+    <dgm:effectClrLst/>
+    <dgm:txLinClrLst/>
+    <dgm:txFillClrLst/>
+    <dgm:txEffectClrLst/>
+  </dgm:styleLbl>
+  <dgm:styleLbl name="asst2">
+    <dgm:fillClrLst meth="repeat">
+      <a:schemeClr val="accent1"/>
+    </dgm:fillClrLst>
+    <dgm:linClrLst meth="repeat">
+      <a:schemeClr val="lt1"/>
+    </dgm:linClrLst>
+    <dgm:effectClrLst/>
+    <dgm:txLinClrLst/>
+    <dgm:txFillClrLst/>
+    <dgm:txEffectClrLst/>
+  </dgm:styleLbl>
+  <dgm:styleLbl name="asst3">
+    <dgm:fillClrLst meth="repeat">
+      <a:schemeClr val="accent1"/>
+    </dgm:fillClrLst>
+    <dgm:linClrLst meth="repeat">
+      <a:schemeClr val="lt1"/>
+    </dgm:linClrLst>
+    <dgm:effectClrLst/>
+    <dgm:txLinClrLst/>
+    <dgm:txFillClrLst/>
+    <dgm:txEffectClrLst/>
+  </dgm:styleLbl>
+  <dgm:styleLbl name="asst4">
+    <dgm:fillClrLst meth="repeat">
+      <a:schemeClr val="accent1"/>
+    </dgm:fillClrLst>
+    <dgm:linClrLst meth="repeat">
+      <a:schemeClr val="lt1"/>
+    </dgm:linClrLst>
+    <dgm:effectClrLst/>
+    <dgm:txLinClrLst/>
+    <dgm:txFillClrLst/>
+    <dgm:txEffectClrLst/>
+  </dgm:styleLbl>
+  <dgm:styleLbl name="parChTrans2D1">
+    <dgm:fillClrLst meth="repeat">
+      <a:schemeClr val="accent1">
+        <a:tint val="60000"/>
+      </a:schemeClr>
+    </dgm:fillClrLst>
+    <dgm:linClrLst meth="repeat">
+      <a:schemeClr val="accent1">
+        <a:tint val="60000"/>
+      </a:schemeClr>
+    </dgm:linClrLst>
+    <dgm:effectClrLst/>
+    <dgm:txLinClrLst/>
+    <dgm:txFillClrLst meth="repeat">
+      <a:schemeClr val="lt1"/>
+    </dgm:txFillClrLst>
+    <dgm:txEffectClrLst/>
+  </dgm:styleLbl>
+  <dgm:styleLbl name="parChTrans2D2">
+    <dgm:fillClrLst meth="repeat">
+      <a:schemeClr val="accent1"/>
+    </dgm:fillClrLst>
+    <dgm:linClrLst meth="repeat">
+      <a:schemeClr val="accent1"/>
+    </dgm:linClrLst>
+    <dgm:effectClrLst/>
+    <dgm:txLinClrLst/>
+    <dgm:txFillClrLst meth="repeat">
+      <a:schemeClr val="lt1"/>
+    </dgm:txFillClrLst>
+    <dgm:txEffectClrLst/>
+  </dgm:styleLbl>
+  <dgm:styleLbl name="parChTrans2D3">
+    <dgm:fillClrLst meth="repeat">
+      <a:schemeClr val="accent1"/>
+    </dgm:fillClrLst>
+    <dgm:linClrLst meth="repeat">
+      <a:schemeClr val="accent1"/>
+    </dgm:linClrLst>
+    <dgm:effectClrLst/>
+    <dgm:txLinClrLst/>
+    <dgm:txFillClrLst meth="repeat">
+      <a:schemeClr val="lt1"/>
+    </dgm:txFillClrLst>
+    <dgm:txEffectClrLst/>
+  </dgm:styleLbl>
+  <dgm:styleLbl name="parChTrans2D4">
+    <dgm:fillClrLst meth="repeat">
+      <a:schemeClr val="accent1"/>
+    </dgm:fillClrLst>
+    <dgm:linClrLst meth="repeat">
+      <a:schemeClr val="accent1"/>
+    </dgm:linClrLst>
+    <dgm:effectClrLst/>
+    <dgm:txLinClrLst/>
+    <dgm:txFillClrLst meth="repeat">
+      <a:schemeClr val="lt1"/>
+    </dgm:txFillClrLst>
+    <dgm:txEffectClrLst/>
+  </dgm:styleLbl>
+  <dgm:styleLbl name="parChTrans1D1">
+    <dgm:fillClrLst meth="repeat">
+      <a:schemeClr val="accent1"/>
+    </dgm:fillClrLst>
+    <dgm:linClrLst meth="repeat">
+      <a:schemeClr val="accent1">
+        <a:shade val="60000"/>
+      </a:schemeClr>
+    </dgm:linClrLst>
+    <dgm:effectClrLst/>
+    <dgm:txLinClrLst/>
+    <dgm:txFillClrLst meth="repeat">
+      <a:schemeClr val="tx1"/>
+    </dgm:txFillClrLst>
+    <dgm:txEffectClrLst/>
+  </dgm:styleLbl>
+  <dgm:styleLbl name="parChTrans1D2">
+    <dgm:fillClrLst meth="repeat">
+      <a:schemeClr val="accent1"/>
+    </dgm:fillClrLst>
+    <dgm:linClrLst meth="repeat">
+      <a:schemeClr val="accent1">
+        <a:shade val="60000"/>
+      </a:schemeClr>
+    </dgm:linClrLst>
+    <dgm:effectClrLst/>
+    <dgm:txLinClrLst/>
+    <dgm:txFillClrLst meth="repeat">
+      <a:schemeClr val="tx1"/>
+    </dgm:txFillClrLst>
+    <dgm:txEffectClrLst/>
+  </dgm:styleLbl>
+  <dgm:styleLbl name="parChTrans1D3">
+    <dgm:fillClrLst meth="repeat">
+      <a:schemeClr val="accent1"/>
+    </dgm:fillClrLst>
+    <dgm:linClrLst meth="repeat">
+      <a:schemeClr val="accent1">
+        <a:shade val="80000"/>
+      </a:schemeClr>
+    </dgm:linClrLst>
+    <dgm:effectClrLst/>
+    <dgm:txLinClrLst/>
+    <dgm:txFillClrLst meth="repeat">
+      <a:schemeClr val="tx1"/>
+    </dgm:txFillClrLst>
+    <dgm:txEffectClrLst/>
+  </dgm:styleLbl>
+  <dgm:styleLbl name="parChTrans1D4">
+    <dgm:fillClrLst meth="repeat">
+      <a:schemeClr val="accent1"/>
+    </dgm:fillClrLst>
+    <dgm:linClrLst meth="repeat">
+      <a:schemeClr val="accent1">
+        <a:shade val="80000"/>
+      </a:schemeClr>
+    </dgm:linClrLst>
+    <dgm:effectClrLst/>
+    <dgm:txLinClrLst/>
+    <dgm:txFillClrLst meth="repeat">
+      <a:schemeClr val="tx1"/>
+    </dgm:txFillClrLst>
+    <dgm:txEffectClrLst/>
+  </dgm:styleLbl>
+  <dgm:styleLbl name="fgAcc1">
+    <dgm:fillClrLst meth="repeat">
+      <a:schemeClr val="lt1">
+        <a:alpha val="90000"/>
+      </a:schemeClr>
+    </dgm:fillClrLst>
+    <dgm:linClrLst meth="repeat">
+      <a:schemeClr val="accent1"/>
+    </dgm:linClrLst>
+    <dgm:effectClrLst/>
+    <dgm:txLinClrLst/>
+    <dgm:txFillClrLst meth="repeat">
+      <a:schemeClr val="dk1"/>
+    </dgm:txFillClrLst>
+    <dgm:txEffectClrLst/>
+  </dgm:styleLbl>
+  <dgm:styleLbl name="conFgAcc1">
+    <dgm:fillClrLst meth="repeat">
+      <a:schemeClr val="lt1">
+        <a:alpha val="90000"/>
+      </a:schemeClr>
+    </dgm:fillClrLst>
+    <dgm:linClrLst meth="repeat">
+      <a:schemeClr val="accent1"/>
+    </dgm:linClrLst>
+    <dgm:effectClrLst/>
+    <dgm:txLinClrLst/>
+    <dgm:txFillClrLst meth="repeat">
+      <a:schemeClr val="dk1"/>
+    </dgm:txFillClrLst>
+    <dgm:txEffectClrLst/>
+  </dgm:styleLbl>
+  <dgm:styleLbl name="alignAcc1">
+    <dgm:fillClrLst meth="repeat">
+      <a:schemeClr val="lt1">
+        <a:alpha val="90000"/>
+      </a:schemeClr>
+    </dgm:fillClrLst>
+    <dgm:linClrLst meth="repeat">
+      <a:schemeClr val="accent1"/>
+    </dgm:linClrLst>
+    <dgm:effectClrLst/>
+    <dgm:txLinClrLst/>
+    <dgm:txFillClrLst meth="repeat">
+      <a:schemeClr val="dk1"/>
+    </dgm:txFillClrLst>
+    <dgm:txEffectClrLst/>
+  </dgm:styleLbl>
+  <dgm:styleLbl name="trAlignAcc1">
+    <dgm:fillClrLst meth="repeat">
+      <a:schemeClr val="lt1">
+        <a:alpha val="40000"/>
+      </a:schemeClr>
+    </dgm:fillClrLst>
+    <dgm:linClrLst meth="repeat">
+      <a:schemeClr val="accent1"/>
+    </dgm:linClrLst>
+    <dgm:effectClrLst/>
+    <dgm:txLinClrLst/>
+    <dgm:txFillClrLst meth="repeat">
+      <a:schemeClr val="dk1"/>
+    </dgm:txFillClrLst>
+    <dgm:txEffectClrLst/>
+  </dgm:styleLbl>
+  <dgm:styleLbl name="bgAcc1">
+    <dgm:fillClrLst meth="repeat">
+      <a:schemeClr val="lt1">
+        <a:alpha val="90000"/>
+      </a:schemeClr>
+    </dgm:fillClrLst>
+    <dgm:linClrLst meth="repeat">
+      <a:schemeClr val="accent1"/>
+    </dgm:linClrLst>
+    <dgm:effectClrLst/>
+    <dgm:txLinClrLst/>
+    <dgm:txFillClrLst meth="repeat">
+      <a:schemeClr val="dk1"/>
+    </dgm:txFillClrLst>
+    <dgm:txEffectClrLst/>
+  </dgm:styleLbl>
+  <dgm:styleLbl name="solidFgAcc1">
+    <dgm:fillClrLst meth="repeat">
+      <a:schemeClr val="lt1"/>
+    </dgm:fillClrLst>
+    <dgm:linClrLst meth="repeat">
+      <a:schemeClr val="accent1"/>
+    </dgm:linClrLst>
+    <dgm:effectClrLst/>
+    <dgm:txLinClrLst/>
+    <dgm:txFillClrLst meth="repeat">
+      <a:schemeClr val="dk1"/>
+    </dgm:txFillClrLst>
+    <dgm:txEffectClrLst/>
+  </dgm:styleLbl>
+  <dgm:styleLbl name="solidAlignAcc1">
+    <dgm:fillClrLst meth="repeat">
+      <a:schemeClr val="lt1"/>
+    </dgm:fillClrLst>
+    <dgm:linClrLst meth="repeat">
+      <a:schemeClr val="accent1"/>
+    </dgm:linClrLst>
+    <dgm:effectClrLst/>
+    <dgm:txLinClrLst/>
+    <dgm:txFillClrLst meth="repeat">
+      <a:schemeClr val="dk1"/>
+    </dgm:txFillClrLst>
+    <dgm:txEffectClrLst/>
+  </dgm:styleLbl>
+  <dgm:styleLbl name="solidBgAcc1">
+    <dgm:fillClrLst meth="repeat">
+      <a:schemeClr val="lt1"/>
+    </dgm:fillClrLst>
+    <dgm:linClrLst meth="repeat">
+      <a:schemeClr val="accent1"/>
+    </dgm:linClrLst>
+    <dgm:effectClrLst/>
+    <dgm:txLinClrLst/>
+    <dgm:txFillClrLst meth="repeat">
+      <a:schemeClr val="dk1"/>
+    </dgm:txFillClrLst>
+    <dgm:txEffectClrLst/>
+  </dgm:styleLbl>
+  <dgm:styleLbl name="fgAccFollowNode1">
+    <dgm:fillClrLst meth="repeat">
+      <a:schemeClr val="accent1">
+        <a:alpha val="90000"/>
+        <a:tint val="40000"/>
+      </a:schemeClr>
+    </dgm:fillClrLst>
+    <dgm:linClrLst meth="repeat">
+      <a:schemeClr val="accent1">
+        <a:alpha val="90000"/>
+        <a:tint val="40000"/>
+      </a:schemeClr>
+    </dgm:linClrLst>
+    <dgm:effectClrLst/>
+    <dgm:txLinClrLst/>
+    <dgm:txFillClrLst meth="repeat">
+      <a:schemeClr val="dk1"/>
+    </dgm:txFillClrLst>
+    <dgm:txEffectClrLst/>
+  </dgm:styleLbl>
+  <dgm:styleLbl name="alignAccFollowNode1">
+    <dgm:fillClrLst meth="repeat">
+      <a:schemeClr val="accent1">
+        <a:alpha val="90000"/>
+        <a:tint val="40000"/>
+      </a:schemeClr>
+    </dgm:fillClrLst>
+    <dgm:linClrLst meth="repeat">
+      <a:schemeClr val="accent1">
+        <a:alpha val="90000"/>
+        <a:tint val="40000"/>
+      </a:schemeClr>
+    </dgm:linClrLst>
+    <dgm:effectClrLst/>
+    <dgm:txLinClrLst/>
+    <dgm:txFillClrLst meth="repeat">
+      <a:schemeClr val="dk1"/>
+    </dgm:txFillClrLst>
+    <dgm:txEffectClrLst/>
+  </dgm:styleLbl>
+  <dgm:styleLbl name="bgAccFollowNode1">
+    <dgm:fillClrLst meth="repeat">
+      <a:schemeClr val="accent1">
+        <a:alpha val="90000"/>
+        <a:tint val="40000"/>
+      </a:schemeClr>
+    </dgm:fillClrLst>
+    <dgm:linClrLst meth="repeat">
+      <a:schemeClr val="accent1">
+        <a:alpha val="90000"/>
+        <a:tint val="40000"/>
+      </a:schemeClr>
+    </dgm:linClrLst>
+    <dgm:effectClrLst/>
+    <dgm:txLinClrLst/>
+    <dgm:txFillClrLst meth="repeat">
+      <a:schemeClr val="dk1"/>
+    </dgm:txFillClrLst>
+    <dgm:txEffectClrLst/>
+  </dgm:styleLbl>
+  <dgm:styleLbl name="fgAcc0">
+    <dgm:fillClrLst meth="repeat">
+      <a:schemeClr val="lt1">
+        <a:alpha val="90000"/>
+      </a:schemeClr>
+    </dgm:fillClrLst>
+    <dgm:linClrLst meth="repeat">
+      <a:schemeClr val="accent1"/>
+    </dgm:linClrLst>
+    <dgm:effectClrLst/>
+    <dgm:txLinClrLst/>
+    <dgm:txFillClrLst meth="repeat">
+      <a:schemeClr val="dk1"/>
+    </dgm:txFillClrLst>
+    <dgm:txEffectClrLst/>
+  </dgm:styleLbl>
+  <dgm:styleLbl name="fgAcc2">
+    <dgm:fillClrLst meth="repeat">
+      <a:schemeClr val="lt1">
+        <a:alpha val="90000"/>
+      </a:schemeClr>
+    </dgm:fillClrLst>
+    <dgm:linClrLst meth="repeat">
+      <a:schemeClr val="accent1"/>
+    </dgm:linClrLst>
+    <dgm:effectClrLst/>
+    <dgm:txLinClrLst/>
+    <dgm:txFillClrLst meth="repeat">
+      <a:schemeClr val="dk1"/>
+    </dgm:txFillClrLst>
+    <dgm:txEffectClrLst/>
+  </dgm:styleLbl>
+  <dgm:styleLbl name="fgAcc3">
+    <dgm:fillClrLst meth="repeat">
+      <a:schemeClr val="lt1">
+        <a:alpha val="90000"/>
+      </a:schemeClr>
+    </dgm:fillClrLst>
+    <dgm:linClrLst meth="repeat">
+      <a:schemeClr val="accent1"/>
+    </dgm:linClrLst>
+    <dgm:effectClrLst/>
+    <dgm:txLinClrLst/>
+    <dgm:txFillClrLst meth="repeat">
+      <a:schemeClr val="dk1"/>
+    </dgm:txFillClrLst>
+    <dgm:txEffectClrLst/>
+  </dgm:styleLbl>
+  <dgm:styleLbl name="fgAcc4">
+    <dgm:fillClrLst meth="repeat">
+      <a:schemeClr val="lt1">
+        <a:alpha val="90000"/>
+      </a:schemeClr>
+    </dgm:fillClrLst>
+    <dgm:linClrLst meth="repeat">
+      <a:schemeClr val="accent1"/>
+    </dgm:linClrLst>
+    <dgm:effectClrLst/>
+    <dgm:txLinClrLst/>
+    <dgm:txFillClrLst meth="repeat">
+      <a:schemeClr val="dk1"/>
+    </dgm:txFillClrLst>
+    <dgm:txEffectClrLst/>
+  </dgm:styleLbl>
+  <dgm:styleLbl name="bgShp">
+    <dgm:fillClrLst meth="repeat">
+      <a:schemeClr val="accent1">
+        <a:tint val="40000"/>
+      </a:schemeClr>
+    </dgm:fillClrLst>
+    <dgm:linClrLst meth="repeat">
+      <a:schemeClr val="accent1"/>
+    </dgm:linClrLst>
+    <dgm:effectClrLst/>
+    <dgm:txLinClrLst/>
+    <dgm:txFillClrLst meth="repeat">
+      <a:schemeClr val="dk1"/>
+    </dgm:txFillClrLst>
+    <dgm:txEffectClrLst/>
+  </dgm:styleLbl>
+  <dgm:styleLbl name="dkBgShp">
+    <dgm:fillClrLst meth="repeat">
+      <a:schemeClr val="accent1">
+        <a:shade val="80000"/>
+      </a:schemeClr>
+    </dgm:fillClrLst>
+    <dgm:linClrLst meth="repeat">
+      <a:schemeClr val="accent1"/>
+    </dgm:linClrLst>
+    <dgm:effectClrLst/>
+    <dgm:txLinClrLst/>
+    <dgm:txFillClrLst meth="repeat">
+      <a:schemeClr val="lt1"/>
+    </dgm:txFillClrLst>
+    <dgm:txEffectClrLst/>
+  </dgm:styleLbl>
+  <dgm:styleLbl name="trBgShp">
+    <dgm:fillClrLst meth="repeat">
+      <a:schemeClr val="accent1">
+        <a:tint val="50000"/>
+        <a:alpha val="40000"/>
+      </a:schemeClr>
+    </dgm:fillClrLst>
+    <dgm:linClrLst meth="repeat">
+      <a:schemeClr val="accent1"/>
+    </dgm:linClrLst>
+    <dgm:effectClrLst/>
+    <dgm:txLinClrLst/>
+    <dgm:txFillClrLst meth="repeat">
+      <a:schemeClr val="lt1"/>
+    </dgm:txFillClrLst>
+    <dgm:txEffectClrLst/>
+  </dgm:styleLbl>
+  <dgm:styleLbl name="fgShp">
+    <dgm:fillClrLst meth="repeat">
+      <a:schemeClr val="accent1">
+        <a:tint val="60000"/>
+      </a:schemeClr>
+    </dgm:fillClrLst>
+    <dgm:linClrLst meth="repeat">
+      <a:schemeClr val="lt1"/>
+    </dgm:linClrLst>
+    <dgm:effectClrLst/>
+    <dgm:txLinClrLst/>
+    <dgm:txFillClrLst meth="repeat">
+      <a:schemeClr val="dk1"/>
+    </dgm:txFillClrLst>
+    <dgm:txEffectClrLst/>
+  </dgm:styleLbl>
+  <dgm:styleLbl name="revTx">
+    <dgm:fillClrLst meth="repeat">
+      <a:schemeClr val="lt1">
+        <a:alpha val="0"/>
+      </a:schemeClr>
+    </dgm:fillClrLst>
+    <dgm:linClrLst meth="repeat">
+      <a:schemeClr val="dk1">
+        <a:alpha val="0"/>
+      </a:schemeClr>
+    </dgm:linClrLst>
+    <dgm:effectClrLst/>
+    <dgm:txLinClrLst/>
+    <dgm:txFillClrLst meth="repeat">
+      <a:schemeClr val="tx1"/>
+    </dgm:txFillClrLst>
+    <dgm:txEffectClrLst/>
+  </dgm:styleLbl>
+</dgm:colorsDef>
+</file>
+
+<file path=word/diagrams/data1.xml><?xml version="1.0" encoding="utf-8"?>
+<dgm:dataModel xmlns:dgm="http://schemas.openxmlformats.org/drawingml/2006/diagram" xmlns:a="http://schemas.openxmlformats.org/drawingml/2006/main">
+  <dgm:ptLst>
+    <dgm:pt modelId="{CD013337-4C46-4539-81CF-A544C1BA4A0D}" type="doc">
+      <dgm:prSet loTypeId="urn:microsoft.com/office/officeart/2005/8/layout/orgChart1" loCatId="hierarchy" qsTypeId="urn:microsoft.com/office/officeart/2005/8/quickstyle/simple1" qsCatId="simple" csTypeId="urn:microsoft.com/office/officeart/2005/8/colors/accent1_2" csCatId="accent1" phldr="1"/>
+      <dgm:spPr/>
+      <dgm:t>
+        <a:bodyPr/>
+        <a:lstStyle/>
+        <a:p>
+          <a:endParaRPr lang="en-IN"/>
+        </a:p>
+      </dgm:t>
+    </dgm:pt>
+    <dgm:pt modelId="{C98D5ECB-E2DA-4A05-8A55-20C37C47501E}">
+      <dgm:prSet phldrT="[Text]" custT="1">
+        <dgm:style>
+          <a:lnRef idx="2">
+            <a:schemeClr val="dk1"/>
+          </a:lnRef>
+          <a:fillRef idx="1">
+            <a:schemeClr val="lt1"/>
+          </a:fillRef>
+          <a:effectRef idx="0">
+            <a:schemeClr val="dk1"/>
+          </a:effectRef>
+          <a:fontRef idx="minor">
+            <a:schemeClr val="dk1"/>
+          </a:fontRef>
+        </dgm:style>
+      </dgm:prSet>
+      <dgm:spPr/>
+      <dgm:t>
+        <a:bodyPr/>
+        <a:lstStyle/>
+        <a:p>
+          <a:pPr algn="ctr"/>
+          <a:r>
+            <a:rPr lang="en-IN" sz="1600" b="1">
+              <a:solidFill>
+                <a:schemeClr val="tx1"/>
+              </a:solidFill>
+            </a:rPr>
+            <a:t>IEEE-754</a:t>
+          </a:r>
+        </a:p>
+      </dgm:t>
+    </dgm:pt>
+    <dgm:pt modelId="{9D0406BB-93F5-445E-835B-B90BE775A8F3}" type="parTrans" cxnId="{6B1B730B-A738-45F1-907B-BD92711283DC}">
+      <dgm:prSet/>
+      <dgm:spPr/>
+      <dgm:t>
+        <a:bodyPr/>
+        <a:lstStyle/>
+        <a:p>
+          <a:pPr algn="ctr"/>
+          <a:endParaRPr lang="en-IN"/>
+        </a:p>
+      </dgm:t>
+    </dgm:pt>
+    <dgm:pt modelId="{B33D2EC0-59ED-4B6E-BAEA-C3B6DC563835}" type="sibTrans" cxnId="{6B1B730B-A738-45F1-907B-BD92711283DC}">
+      <dgm:prSet/>
+      <dgm:spPr/>
+      <dgm:t>
+        <a:bodyPr/>
+        <a:lstStyle/>
+        <a:p>
+          <a:pPr algn="ctr"/>
+          <a:endParaRPr lang="en-IN"/>
+        </a:p>
+      </dgm:t>
+    </dgm:pt>
+    <dgm:pt modelId="{F6B95337-3F32-459C-8127-C6002F7C96D1}">
+      <dgm:prSet phldrT="[Text]" custT="1">
+        <dgm:style>
+          <a:lnRef idx="2">
+            <a:schemeClr val="dk1"/>
+          </a:lnRef>
+          <a:fillRef idx="1">
+            <a:schemeClr val="lt1"/>
+          </a:fillRef>
+          <a:effectRef idx="0">
+            <a:schemeClr val="dk1"/>
+          </a:effectRef>
+          <a:fontRef idx="minor">
+            <a:schemeClr val="dk1"/>
+          </a:fontRef>
+        </dgm:style>
+      </dgm:prSet>
+      <dgm:spPr/>
+      <dgm:t>
+        <a:bodyPr/>
+        <a:lstStyle/>
+        <a:p>
+          <a:pPr algn="ctr"/>
+          <a:r>
+            <a:rPr lang="en-IN" sz="1200" b="1"/>
+            <a:t>Single Precision</a:t>
+          </a:r>
+        </a:p>
+        <a:p>
+          <a:pPr algn="ctr"/>
+          <a:r>
+            <a:rPr lang="en-IN" sz="1000"/>
+            <a:t>S = 1, E = 8, and </a:t>
+          </a:r>
+        </a:p>
+        <a:p>
+          <a:pPr algn="ctr"/>
+          <a:r>
+            <a:rPr lang="en-IN" sz="1000"/>
+            <a:t>M  = 23</a:t>
+          </a:r>
+        </a:p>
+      </dgm:t>
+    </dgm:pt>
+    <dgm:pt modelId="{F510C5A6-5928-4AC4-B821-3D2A6B90C0BF}" type="parTrans" cxnId="{80969350-59BE-4519-A195-FFF6F9EFAD08}">
+      <dgm:prSet/>
+      <dgm:spPr/>
+      <dgm:t>
+        <a:bodyPr/>
+        <a:lstStyle/>
+        <a:p>
+          <a:pPr algn="ctr"/>
+          <a:endParaRPr lang="en-IN"/>
+        </a:p>
+      </dgm:t>
+    </dgm:pt>
+    <dgm:pt modelId="{990EF254-8B49-4677-AE60-8FBFAF0F432D}" type="sibTrans" cxnId="{80969350-59BE-4519-A195-FFF6F9EFAD08}">
+      <dgm:prSet/>
+      <dgm:spPr/>
+      <dgm:t>
+        <a:bodyPr/>
+        <a:lstStyle/>
+        <a:p>
+          <a:pPr algn="ctr"/>
+          <a:endParaRPr lang="en-IN"/>
+        </a:p>
+      </dgm:t>
+    </dgm:pt>
+    <dgm:pt modelId="{826B1C73-676F-44EB-BA01-CA5716DE02E8}">
+      <dgm:prSet phldrT="[Text]">
+        <dgm:style>
+          <a:lnRef idx="2">
+            <a:schemeClr val="dk1"/>
+          </a:lnRef>
+          <a:fillRef idx="1">
+            <a:schemeClr val="lt1"/>
+          </a:fillRef>
+          <a:effectRef idx="0">
+            <a:schemeClr val="dk1"/>
+          </a:effectRef>
+          <a:fontRef idx="minor">
+            <a:schemeClr val="dk1"/>
+          </a:fontRef>
+        </dgm:style>
+      </dgm:prSet>
+      <dgm:spPr/>
+      <dgm:t>
+        <a:bodyPr/>
+        <a:lstStyle/>
+        <a:p>
+          <a:pPr algn="ctr"/>
+          <a:r>
+            <a:rPr lang="en-IN" b="1"/>
+            <a:t>Double Precision</a:t>
+          </a:r>
+        </a:p>
+        <a:p>
+          <a:pPr algn="ctr"/>
+          <a:r>
+            <a:rPr lang="en-IN"/>
+            <a:t>S = 1, E = 11 and M = 52</a:t>
+          </a:r>
+        </a:p>
+      </dgm:t>
+    </dgm:pt>
+    <dgm:pt modelId="{0DE41CFA-EDBC-4F21-9D3D-60D378903487}" type="parTrans" cxnId="{436D511C-F861-4177-B5E8-8AD99A521700}">
+      <dgm:prSet/>
+      <dgm:spPr/>
+      <dgm:t>
+        <a:bodyPr/>
+        <a:lstStyle/>
+        <a:p>
+          <a:pPr algn="ctr"/>
+          <a:endParaRPr lang="en-IN"/>
+        </a:p>
+      </dgm:t>
+    </dgm:pt>
+    <dgm:pt modelId="{DBEA658D-597A-4621-B1DF-D18E3C953479}" type="sibTrans" cxnId="{436D511C-F861-4177-B5E8-8AD99A521700}">
+      <dgm:prSet/>
+      <dgm:spPr/>
+      <dgm:t>
+        <a:bodyPr/>
+        <a:lstStyle/>
+        <a:p>
+          <a:pPr algn="ctr"/>
+          <a:endParaRPr lang="en-IN"/>
+        </a:p>
+      </dgm:t>
+    </dgm:pt>
+    <dgm:pt modelId="{0889F9D1-FC85-4E3A-A37F-BF7A650D5D03}" type="pres">
+      <dgm:prSet presAssocID="{CD013337-4C46-4539-81CF-A544C1BA4A0D}" presName="hierChild1" presStyleCnt="0">
+        <dgm:presLayoutVars>
+          <dgm:orgChart val="1"/>
+          <dgm:chPref val="1"/>
+          <dgm:dir/>
+          <dgm:animOne val="branch"/>
+          <dgm:animLvl val="lvl"/>
+          <dgm:resizeHandles/>
+        </dgm:presLayoutVars>
+      </dgm:prSet>
+      <dgm:spPr/>
+    </dgm:pt>
+    <dgm:pt modelId="{06919B5A-1359-4801-A276-2079B4EB509E}" type="pres">
+      <dgm:prSet presAssocID="{C98D5ECB-E2DA-4A05-8A55-20C37C47501E}" presName="hierRoot1" presStyleCnt="0">
+        <dgm:presLayoutVars>
+          <dgm:hierBranch val="init"/>
+        </dgm:presLayoutVars>
+      </dgm:prSet>
+      <dgm:spPr/>
+    </dgm:pt>
+    <dgm:pt modelId="{FA65F65A-5D1F-499B-BD89-B4364AB3C650}" type="pres">
+      <dgm:prSet presAssocID="{C98D5ECB-E2DA-4A05-8A55-20C37C47501E}" presName="rootComposite1" presStyleCnt="0"/>
+      <dgm:spPr/>
+    </dgm:pt>
+    <dgm:pt modelId="{70DFBF3B-DE71-44C9-BA5A-C5C83099B7F1}" type="pres">
+      <dgm:prSet presAssocID="{C98D5ECB-E2DA-4A05-8A55-20C37C47501E}" presName="rootText1" presStyleLbl="node0" presStyleIdx="0" presStyleCnt="1">
+        <dgm:presLayoutVars>
+          <dgm:chPref val="3"/>
+        </dgm:presLayoutVars>
+      </dgm:prSet>
+      <dgm:spPr/>
+    </dgm:pt>
+    <dgm:pt modelId="{698AC3E7-2149-414E-B2A2-DBC3492640C0}" type="pres">
+      <dgm:prSet presAssocID="{C98D5ECB-E2DA-4A05-8A55-20C37C47501E}" presName="rootConnector1" presStyleLbl="node1" presStyleIdx="0" presStyleCnt="0"/>
+      <dgm:spPr/>
+    </dgm:pt>
+    <dgm:pt modelId="{32401635-CC63-466E-A12F-B40A3E7AD60E}" type="pres">
+      <dgm:prSet presAssocID="{C98D5ECB-E2DA-4A05-8A55-20C37C47501E}" presName="hierChild2" presStyleCnt="0"/>
+      <dgm:spPr/>
+    </dgm:pt>
+    <dgm:pt modelId="{DA217508-35C8-4C05-A2E2-426F4555E4BE}" type="pres">
+      <dgm:prSet presAssocID="{F510C5A6-5928-4AC4-B821-3D2A6B90C0BF}" presName="Name37" presStyleLbl="parChTrans1D2" presStyleIdx="0" presStyleCnt="2"/>
+      <dgm:spPr/>
+    </dgm:pt>
+    <dgm:pt modelId="{0AFE3F54-54C5-4AC8-BE0B-4001871E6628}" type="pres">
+      <dgm:prSet presAssocID="{F6B95337-3F32-459C-8127-C6002F7C96D1}" presName="hierRoot2" presStyleCnt="0">
+        <dgm:presLayoutVars>
+          <dgm:hierBranch val="init"/>
+        </dgm:presLayoutVars>
+      </dgm:prSet>
+      <dgm:spPr/>
+    </dgm:pt>
+    <dgm:pt modelId="{096317D0-F380-4B81-8716-23C237506683}" type="pres">
+      <dgm:prSet presAssocID="{F6B95337-3F32-459C-8127-C6002F7C96D1}" presName="rootComposite" presStyleCnt="0"/>
+      <dgm:spPr/>
+    </dgm:pt>
+    <dgm:pt modelId="{4E8FB1E5-C708-4381-8BD2-EE8A3CE4B33D}" type="pres">
+      <dgm:prSet presAssocID="{F6B95337-3F32-459C-8127-C6002F7C96D1}" presName="rootText" presStyleLbl="node2" presStyleIdx="0" presStyleCnt="2">
+        <dgm:presLayoutVars>
+          <dgm:chPref val="3"/>
+        </dgm:presLayoutVars>
+      </dgm:prSet>
+      <dgm:spPr/>
+    </dgm:pt>
+    <dgm:pt modelId="{31B1CFC3-9CC0-4FD5-BB6E-C3469A4E3D87}" type="pres">
+      <dgm:prSet presAssocID="{F6B95337-3F32-459C-8127-C6002F7C96D1}" presName="rootConnector" presStyleLbl="node2" presStyleIdx="0" presStyleCnt="2"/>
+      <dgm:spPr/>
+    </dgm:pt>
+    <dgm:pt modelId="{16931F9F-B1DF-4CDF-B9A2-7117F4255BD8}" type="pres">
+      <dgm:prSet presAssocID="{F6B95337-3F32-459C-8127-C6002F7C96D1}" presName="hierChild4" presStyleCnt="0"/>
+      <dgm:spPr/>
+    </dgm:pt>
+    <dgm:pt modelId="{B909C60B-33D3-4E4B-94E8-3EC455A7C3F8}" type="pres">
+      <dgm:prSet presAssocID="{F6B95337-3F32-459C-8127-C6002F7C96D1}" presName="hierChild5" presStyleCnt="0"/>
+      <dgm:spPr/>
+    </dgm:pt>
+    <dgm:pt modelId="{710C8C95-0795-43EB-8F6A-8F66F0DC2994}" type="pres">
+      <dgm:prSet presAssocID="{0DE41CFA-EDBC-4F21-9D3D-60D378903487}" presName="Name37" presStyleLbl="parChTrans1D2" presStyleIdx="1" presStyleCnt="2"/>
+      <dgm:spPr/>
+    </dgm:pt>
+    <dgm:pt modelId="{101FF8BC-366F-48B9-B157-A7788C255922}" type="pres">
+      <dgm:prSet presAssocID="{826B1C73-676F-44EB-BA01-CA5716DE02E8}" presName="hierRoot2" presStyleCnt="0">
+        <dgm:presLayoutVars>
+          <dgm:hierBranch val="init"/>
+        </dgm:presLayoutVars>
+      </dgm:prSet>
+      <dgm:spPr/>
+    </dgm:pt>
+    <dgm:pt modelId="{D5F2D88F-FD27-499E-9588-CC6D84841443}" type="pres">
+      <dgm:prSet presAssocID="{826B1C73-676F-44EB-BA01-CA5716DE02E8}" presName="rootComposite" presStyleCnt="0"/>
+      <dgm:spPr/>
+    </dgm:pt>
+    <dgm:pt modelId="{0C3638D6-B8A4-4B13-B985-5626A32636C1}" type="pres">
+      <dgm:prSet presAssocID="{826B1C73-676F-44EB-BA01-CA5716DE02E8}" presName="rootText" presStyleLbl="node2" presStyleIdx="1" presStyleCnt="2">
+        <dgm:presLayoutVars>
+          <dgm:chPref val="3"/>
+        </dgm:presLayoutVars>
+      </dgm:prSet>
+      <dgm:spPr/>
+    </dgm:pt>
+    <dgm:pt modelId="{6AB6DD7E-7C24-4EA0-BFA1-B7B4F197D5E3}" type="pres">
+      <dgm:prSet presAssocID="{826B1C73-676F-44EB-BA01-CA5716DE02E8}" presName="rootConnector" presStyleLbl="node2" presStyleIdx="1" presStyleCnt="2"/>
+      <dgm:spPr/>
+    </dgm:pt>
+    <dgm:pt modelId="{47D7EDA1-BF27-4FDD-AD84-F3689C776351}" type="pres">
+      <dgm:prSet presAssocID="{826B1C73-676F-44EB-BA01-CA5716DE02E8}" presName="hierChild4" presStyleCnt="0"/>
+      <dgm:spPr/>
+    </dgm:pt>
+    <dgm:pt modelId="{6BBC7C63-8C8B-4ADD-834F-41AE96988AD5}" type="pres">
+      <dgm:prSet presAssocID="{826B1C73-676F-44EB-BA01-CA5716DE02E8}" presName="hierChild5" presStyleCnt="0"/>
+      <dgm:spPr/>
+    </dgm:pt>
+    <dgm:pt modelId="{DBA690B7-A199-4609-9DC5-0B7FDD508657}" type="pres">
+      <dgm:prSet presAssocID="{C98D5ECB-E2DA-4A05-8A55-20C37C47501E}" presName="hierChild3" presStyleCnt="0"/>
+      <dgm:spPr/>
+    </dgm:pt>
+  </dgm:ptLst>
+  <dgm:cxnLst>
+    <dgm:cxn modelId="{6B1B730B-A738-45F1-907B-BD92711283DC}" srcId="{CD013337-4C46-4539-81CF-A544C1BA4A0D}" destId="{C98D5ECB-E2DA-4A05-8A55-20C37C47501E}" srcOrd="0" destOrd="0" parTransId="{9D0406BB-93F5-445E-835B-B90BE775A8F3}" sibTransId="{B33D2EC0-59ED-4B6E-BAEA-C3B6DC563835}"/>
+    <dgm:cxn modelId="{436D511C-F861-4177-B5E8-8AD99A521700}" srcId="{C98D5ECB-E2DA-4A05-8A55-20C37C47501E}" destId="{826B1C73-676F-44EB-BA01-CA5716DE02E8}" srcOrd="1" destOrd="0" parTransId="{0DE41CFA-EDBC-4F21-9D3D-60D378903487}" sibTransId="{DBEA658D-597A-4621-B1DF-D18E3C953479}"/>
+    <dgm:cxn modelId="{326B0B21-9741-4BDB-AC10-8C86C648A7F9}" type="presOf" srcId="{CD013337-4C46-4539-81CF-A544C1BA4A0D}" destId="{0889F9D1-FC85-4E3A-A37F-BF7A650D5D03}" srcOrd="0" destOrd="0" presId="urn:microsoft.com/office/officeart/2005/8/layout/orgChart1"/>
+    <dgm:cxn modelId="{E267E534-AFBC-4C7C-BB4B-7D16B0CAF86F}" type="presOf" srcId="{C98D5ECB-E2DA-4A05-8A55-20C37C47501E}" destId="{698AC3E7-2149-414E-B2A2-DBC3492640C0}" srcOrd="1" destOrd="0" presId="urn:microsoft.com/office/officeart/2005/8/layout/orgChart1"/>
+    <dgm:cxn modelId="{80969350-59BE-4519-A195-FFF6F9EFAD08}" srcId="{C98D5ECB-E2DA-4A05-8A55-20C37C47501E}" destId="{F6B95337-3F32-459C-8127-C6002F7C96D1}" srcOrd="0" destOrd="0" parTransId="{F510C5A6-5928-4AC4-B821-3D2A6B90C0BF}" sibTransId="{990EF254-8B49-4677-AE60-8FBFAF0F432D}"/>
+    <dgm:cxn modelId="{342B4454-0968-4B25-8D68-BF45D2BDC5FC}" type="presOf" srcId="{0DE41CFA-EDBC-4F21-9D3D-60D378903487}" destId="{710C8C95-0795-43EB-8F6A-8F66F0DC2994}" srcOrd="0" destOrd="0" presId="urn:microsoft.com/office/officeart/2005/8/layout/orgChart1"/>
+    <dgm:cxn modelId="{A8F85154-34D4-422A-B631-0651127025AD}" type="presOf" srcId="{F6B95337-3F32-459C-8127-C6002F7C96D1}" destId="{4E8FB1E5-C708-4381-8BD2-EE8A3CE4B33D}" srcOrd="0" destOrd="0" presId="urn:microsoft.com/office/officeart/2005/8/layout/orgChart1"/>
+    <dgm:cxn modelId="{A7669178-2EFA-4CBF-8CF1-507997BDCF52}" type="presOf" srcId="{F510C5A6-5928-4AC4-B821-3D2A6B90C0BF}" destId="{DA217508-35C8-4C05-A2E2-426F4555E4BE}" srcOrd="0" destOrd="0" presId="urn:microsoft.com/office/officeart/2005/8/layout/orgChart1"/>
+    <dgm:cxn modelId="{7E5C5E84-546B-4821-81E5-5E197E729611}" type="presOf" srcId="{826B1C73-676F-44EB-BA01-CA5716DE02E8}" destId="{0C3638D6-B8A4-4B13-B985-5626A32636C1}" srcOrd="0" destOrd="0" presId="urn:microsoft.com/office/officeart/2005/8/layout/orgChart1"/>
+    <dgm:cxn modelId="{8D1344D9-6425-4498-8718-54ACA00AEC74}" type="presOf" srcId="{F6B95337-3F32-459C-8127-C6002F7C96D1}" destId="{31B1CFC3-9CC0-4FD5-BB6E-C3469A4E3D87}" srcOrd="1" destOrd="0" presId="urn:microsoft.com/office/officeart/2005/8/layout/orgChart1"/>
+    <dgm:cxn modelId="{C662BBE6-1940-400A-BF9D-2AD655142612}" type="presOf" srcId="{C98D5ECB-E2DA-4A05-8A55-20C37C47501E}" destId="{70DFBF3B-DE71-44C9-BA5A-C5C83099B7F1}" srcOrd="0" destOrd="0" presId="urn:microsoft.com/office/officeart/2005/8/layout/orgChart1"/>
+    <dgm:cxn modelId="{FE3505ED-8C67-4B62-9257-331109790336}" type="presOf" srcId="{826B1C73-676F-44EB-BA01-CA5716DE02E8}" destId="{6AB6DD7E-7C24-4EA0-BFA1-B7B4F197D5E3}" srcOrd="1" destOrd="0" presId="urn:microsoft.com/office/officeart/2005/8/layout/orgChart1"/>
+    <dgm:cxn modelId="{04D84CC7-12A3-4173-9DDD-DEAF1901E97E}" type="presParOf" srcId="{0889F9D1-FC85-4E3A-A37F-BF7A650D5D03}" destId="{06919B5A-1359-4801-A276-2079B4EB509E}" srcOrd="0" destOrd="0" presId="urn:microsoft.com/office/officeart/2005/8/layout/orgChart1"/>
+    <dgm:cxn modelId="{C3310FCF-6380-45B9-B0BE-A84C73ED7E8A}" type="presParOf" srcId="{06919B5A-1359-4801-A276-2079B4EB509E}" destId="{FA65F65A-5D1F-499B-BD89-B4364AB3C650}" srcOrd="0" destOrd="0" presId="urn:microsoft.com/office/officeart/2005/8/layout/orgChart1"/>
+    <dgm:cxn modelId="{A4156905-DA1D-48F2-9B9B-E55053375602}" type="presParOf" srcId="{FA65F65A-5D1F-499B-BD89-B4364AB3C650}" destId="{70DFBF3B-DE71-44C9-BA5A-C5C83099B7F1}" srcOrd="0" destOrd="0" presId="urn:microsoft.com/office/officeart/2005/8/layout/orgChart1"/>
+    <dgm:cxn modelId="{BD4663D1-6BE0-4079-B6BE-536EDB17BDBD}" type="presParOf" srcId="{FA65F65A-5D1F-499B-BD89-B4364AB3C650}" destId="{698AC3E7-2149-414E-B2A2-DBC3492640C0}" srcOrd="1" destOrd="0" presId="urn:microsoft.com/office/officeart/2005/8/layout/orgChart1"/>
+    <dgm:cxn modelId="{0CDE735C-ED12-4763-A03C-F634CF12CC9B}" type="presParOf" srcId="{06919B5A-1359-4801-A276-2079B4EB509E}" destId="{32401635-CC63-466E-A12F-B40A3E7AD60E}" srcOrd="1" destOrd="0" presId="urn:microsoft.com/office/officeart/2005/8/layout/orgChart1"/>
+    <dgm:cxn modelId="{082A0AD1-52DD-49EF-8C3F-FF7959B24DF7}" type="presParOf" srcId="{32401635-CC63-466E-A12F-B40A3E7AD60E}" destId="{DA217508-35C8-4C05-A2E2-426F4555E4BE}" srcOrd="0" destOrd="0" presId="urn:microsoft.com/office/officeart/2005/8/layout/orgChart1"/>
+    <dgm:cxn modelId="{2BDB5BBC-A654-4BAA-BDC3-CDF2438C8CE3}" type="presParOf" srcId="{32401635-CC63-466E-A12F-B40A3E7AD60E}" destId="{0AFE3F54-54C5-4AC8-BE0B-4001871E6628}" srcOrd="1" destOrd="0" presId="urn:microsoft.com/office/officeart/2005/8/layout/orgChart1"/>
+    <dgm:cxn modelId="{4B83F8A2-056A-4636-9FEA-14890D7C4CAC}" type="presParOf" srcId="{0AFE3F54-54C5-4AC8-BE0B-4001871E6628}" destId="{096317D0-F380-4B81-8716-23C237506683}" srcOrd="0" destOrd="0" presId="urn:microsoft.com/office/officeart/2005/8/layout/orgChart1"/>
+    <dgm:cxn modelId="{C4545257-6988-4AFE-9693-CCD6B947027C}" type="presParOf" srcId="{096317D0-F380-4B81-8716-23C237506683}" destId="{4E8FB1E5-C708-4381-8BD2-EE8A3CE4B33D}" srcOrd="0" destOrd="0" presId="urn:microsoft.com/office/officeart/2005/8/layout/orgChart1"/>
+    <dgm:cxn modelId="{B24596E2-3FA1-4BC9-BFE6-5CA3641375FA}" type="presParOf" srcId="{096317D0-F380-4B81-8716-23C237506683}" destId="{31B1CFC3-9CC0-4FD5-BB6E-C3469A4E3D87}" srcOrd="1" destOrd="0" presId="urn:microsoft.com/office/officeart/2005/8/layout/orgChart1"/>
+    <dgm:cxn modelId="{17BA4B6D-96FB-40E0-B25A-475C677F370B}" type="presParOf" srcId="{0AFE3F54-54C5-4AC8-BE0B-4001871E6628}" destId="{16931F9F-B1DF-4CDF-B9A2-7117F4255BD8}" srcOrd="1" destOrd="0" presId="urn:microsoft.com/office/officeart/2005/8/layout/orgChart1"/>
+    <dgm:cxn modelId="{50F71AA6-D985-4685-B41B-9078A0DE09FC}" type="presParOf" srcId="{0AFE3F54-54C5-4AC8-BE0B-4001871E6628}" destId="{B909C60B-33D3-4E4B-94E8-3EC455A7C3F8}" srcOrd="2" destOrd="0" presId="urn:microsoft.com/office/officeart/2005/8/layout/orgChart1"/>
+    <dgm:cxn modelId="{03F66F90-0EA4-4020-BF00-8743686A89BA}" type="presParOf" srcId="{32401635-CC63-466E-A12F-B40A3E7AD60E}" destId="{710C8C95-0795-43EB-8F6A-8F66F0DC2994}" srcOrd="2" destOrd="0" presId="urn:microsoft.com/office/officeart/2005/8/layout/orgChart1"/>
+    <dgm:cxn modelId="{7BECD48B-4CB0-4558-8643-55173995DCFF}" type="presParOf" srcId="{32401635-CC63-466E-A12F-B40A3E7AD60E}" destId="{101FF8BC-366F-48B9-B157-A7788C255922}" srcOrd="3" destOrd="0" presId="urn:microsoft.com/office/officeart/2005/8/layout/orgChart1"/>
+    <dgm:cxn modelId="{EC41C8DB-625E-4CAA-9C7A-88EE9F9F6D96}" type="presParOf" srcId="{101FF8BC-366F-48B9-B157-A7788C255922}" destId="{D5F2D88F-FD27-499E-9588-CC6D84841443}" srcOrd="0" destOrd="0" presId="urn:microsoft.com/office/officeart/2005/8/layout/orgChart1"/>
+    <dgm:cxn modelId="{3D1208B7-F872-4148-930E-9A3E626FA5EA}" type="presParOf" srcId="{D5F2D88F-FD27-499E-9588-CC6D84841443}" destId="{0C3638D6-B8A4-4B13-B985-5626A32636C1}" srcOrd="0" destOrd="0" presId="urn:microsoft.com/office/officeart/2005/8/layout/orgChart1"/>
+    <dgm:cxn modelId="{DA6A967C-9B28-4C1D-8B10-524BDE6AB6A5}" type="presParOf" srcId="{D5F2D88F-FD27-499E-9588-CC6D84841443}" destId="{6AB6DD7E-7C24-4EA0-BFA1-B7B4F197D5E3}" srcOrd="1" destOrd="0" presId="urn:microsoft.com/office/officeart/2005/8/layout/orgChart1"/>
+    <dgm:cxn modelId="{DCBC8CF8-11D4-42AE-AF8A-2AAFB9698AE9}" type="presParOf" srcId="{101FF8BC-366F-48B9-B157-A7788C255922}" destId="{47D7EDA1-BF27-4FDD-AD84-F3689C776351}" srcOrd="1" destOrd="0" presId="urn:microsoft.com/office/officeart/2005/8/layout/orgChart1"/>
+    <dgm:cxn modelId="{638B8FE9-82DE-4960-8D1A-E0A8368D736A}" type="presParOf" srcId="{101FF8BC-366F-48B9-B157-A7788C255922}" destId="{6BBC7C63-8C8B-4ADD-834F-41AE96988AD5}" srcOrd="2" destOrd="0" presId="urn:microsoft.com/office/officeart/2005/8/layout/orgChart1"/>
+    <dgm:cxn modelId="{2A75F743-9542-475D-9850-A83E3F6D51BF}" type="presParOf" srcId="{06919B5A-1359-4801-A276-2079B4EB509E}" destId="{DBA690B7-A199-4609-9DC5-0B7FDD508657}" srcOrd="2" destOrd="0" presId="urn:microsoft.com/office/officeart/2005/8/layout/orgChart1"/>
+  </dgm:cxnLst>
+  <dgm:bg/>
+  <dgm:whole/>
+  <dgm:extLst>
+    <a:ext uri="http://schemas.microsoft.com/office/drawing/2008/diagram">
+      <dsp:dataModelExt xmlns:dsp="http://schemas.microsoft.com/office/drawing/2008/diagram" relId="rId12" minVer="http://schemas.openxmlformats.org/drawingml/2006/diagram"/>
+    </a:ext>
+  </dgm:extLst>
+</dgm:dataModel>
+</file>
+
+<file path=word/diagrams/drawing1.xml><?xml version="1.0" encoding="utf-8"?>
+<dsp:drawing xmlns:dgm="http://schemas.openxmlformats.org/drawingml/2006/diagram" xmlns:dsp="http://schemas.microsoft.com/office/drawing/2008/diagram" xmlns:a="http://schemas.openxmlformats.org/drawingml/2006/main">
+  <dsp:spTree>
+    <dsp:nvGrpSpPr>
+      <dsp:cNvPr id="0" name=""/>
+      <dsp:cNvGrpSpPr/>
+    </dsp:nvGrpSpPr>
+    <dsp:grpSpPr/>
+    <dsp:sp modelId="{710C8C95-0795-43EB-8F6A-8F66F0DC2994}">
+      <dsp:nvSpPr>
+        <dsp:cNvPr id="0" name=""/>
+        <dsp:cNvSpPr/>
+      </dsp:nvSpPr>
+      <dsp:spPr>
+        <a:xfrm>
+          <a:off x="1200150" y="667063"/>
+          <a:ext cx="656778" cy="227972"/>
+        </a:xfrm>
+        <a:custGeom>
+          <a:avLst/>
+          <a:gdLst/>
+          <a:ahLst/>
+          <a:cxnLst/>
+          <a:rect l="0" t="0" r="0" b="0"/>
+          <a:pathLst>
+            <a:path>
+              <a:moveTo>
+                <a:pt x="0" y="0"/>
+              </a:moveTo>
+              <a:lnTo>
+                <a:pt x="0" y="113986"/>
+              </a:lnTo>
+              <a:lnTo>
+                <a:pt x="656778" y="113986"/>
+              </a:lnTo>
+              <a:lnTo>
+                <a:pt x="656778" y="227972"/>
+              </a:lnTo>
+            </a:path>
+          </a:pathLst>
+        </a:custGeom>
+        <a:noFill/>
+        <a:ln w="12700" cap="flat" cmpd="sng" algn="ctr">
+          <a:solidFill>
+            <a:schemeClr val="accent1">
+              <a:shade val="60000"/>
+              <a:hueOff val="0"/>
+              <a:satOff val="0"/>
+              <a:lumOff val="0"/>
+              <a:alphaOff val="0"/>
+            </a:schemeClr>
+          </a:solidFill>
+          <a:prstDash val="solid"/>
+          <a:miter lim="800000"/>
+        </a:ln>
+        <a:effectLst/>
+      </dsp:spPr>
+      <dsp:style>
+        <a:lnRef idx="2">
+          <a:scrgbClr r="0" g="0" b="0"/>
+        </a:lnRef>
+        <a:fillRef idx="0">
+          <a:scrgbClr r="0" g="0" b="0"/>
+        </a:fillRef>
+        <a:effectRef idx="0">
+          <a:scrgbClr r="0" g="0" b="0"/>
+        </a:effectRef>
+        <a:fontRef idx="minor"/>
+      </dsp:style>
+    </dsp:sp>
+    <dsp:sp modelId="{DA217508-35C8-4C05-A2E2-426F4555E4BE}">
+      <dsp:nvSpPr>
+        <dsp:cNvPr id="0" name=""/>
+        <dsp:cNvSpPr/>
+      </dsp:nvSpPr>
+      <dsp:spPr>
+        <a:xfrm>
+          <a:off x="543371" y="667063"/>
+          <a:ext cx="656778" cy="227972"/>
+        </a:xfrm>
+        <a:custGeom>
+          <a:avLst/>
+          <a:gdLst/>
+          <a:ahLst/>
+          <a:cxnLst/>
+          <a:rect l="0" t="0" r="0" b="0"/>
+          <a:pathLst>
+            <a:path>
+              <a:moveTo>
+                <a:pt x="656778" y="0"/>
+              </a:moveTo>
+              <a:lnTo>
+                <a:pt x="656778" y="113986"/>
+              </a:lnTo>
+              <a:lnTo>
+                <a:pt x="0" y="113986"/>
+              </a:lnTo>
+              <a:lnTo>
+                <a:pt x="0" y="227972"/>
+              </a:lnTo>
+            </a:path>
+          </a:pathLst>
+        </a:custGeom>
+        <a:noFill/>
+        <a:ln w="12700" cap="flat" cmpd="sng" algn="ctr">
+          <a:solidFill>
+            <a:schemeClr val="accent1">
+              <a:shade val="60000"/>
+              <a:hueOff val="0"/>
+              <a:satOff val="0"/>
+              <a:lumOff val="0"/>
+              <a:alphaOff val="0"/>
+            </a:schemeClr>
+          </a:solidFill>
+          <a:prstDash val="solid"/>
+          <a:miter lim="800000"/>
+        </a:ln>
+        <a:effectLst/>
+      </dsp:spPr>
+      <dsp:style>
+        <a:lnRef idx="2">
+          <a:scrgbClr r="0" g="0" b="0"/>
+        </a:lnRef>
+        <a:fillRef idx="0">
+          <a:scrgbClr r="0" g="0" b="0"/>
+        </a:fillRef>
+        <a:effectRef idx="0">
+          <a:scrgbClr r="0" g="0" b="0"/>
+        </a:effectRef>
+        <a:fontRef idx="minor"/>
+      </dsp:style>
+    </dsp:sp>
+    <dsp:sp modelId="{70DFBF3B-DE71-44C9-BA5A-C5C83099B7F1}">
+      <dsp:nvSpPr>
+        <dsp:cNvPr id="0" name=""/>
+        <dsp:cNvSpPr/>
+      </dsp:nvSpPr>
+      <dsp:spPr>
+        <a:xfrm>
+          <a:off x="657357" y="124271"/>
+          <a:ext cx="1085584" cy="542792"/>
+        </a:xfrm>
+        <a:prstGeom prst="rect">
+          <a:avLst/>
+        </a:prstGeom>
+        <a:solidFill>
+          <a:schemeClr val="lt1"/>
+        </a:solidFill>
+        <a:ln w="12700" cap="flat" cmpd="sng" algn="ctr">
+          <a:solidFill>
+            <a:schemeClr val="dk1"/>
+          </a:solidFill>
+          <a:prstDash val="solid"/>
+          <a:miter lim="800000"/>
+        </a:ln>
+        <a:effectLst/>
+      </dsp:spPr>
+      <dsp:style>
+        <a:lnRef idx="2">
+          <a:schemeClr val="dk1"/>
+        </a:lnRef>
+        <a:fillRef idx="1">
+          <a:schemeClr val="lt1"/>
+        </a:fillRef>
+        <a:effectRef idx="0">
+          <a:schemeClr val="dk1"/>
+        </a:effectRef>
+        <a:fontRef idx="minor">
+          <a:schemeClr val="dk1"/>
+        </a:fontRef>
+      </dsp:style>
+      <dsp:txBody>
+        <a:bodyPr spcFirstLastPara="0" vert="horz" wrap="square" lIns="10160" tIns="10160" rIns="10160" bIns="10160" numCol="1" spcCol="1270" anchor="ctr" anchorCtr="0">
+          <a:noAutofit/>
+        </a:bodyPr>
+        <a:lstStyle/>
+        <a:p>
+          <a:pPr marL="0" lvl="0" indent="0" algn="ctr" defTabSz="711200">
+            <a:lnSpc>
+              <a:spcPct val="90000"/>
+            </a:lnSpc>
+            <a:spcBef>
+              <a:spcPct val="0"/>
+            </a:spcBef>
+            <a:spcAft>
+              <a:spcPct val="35000"/>
+            </a:spcAft>
+            <a:buNone/>
+          </a:pPr>
+          <a:r>
+            <a:rPr lang="en-IN" sz="1600" b="1" kern="1200">
+              <a:solidFill>
+                <a:schemeClr val="tx1"/>
+              </a:solidFill>
+            </a:rPr>
+            <a:t>IEEE-754</a:t>
+          </a:r>
+        </a:p>
+      </dsp:txBody>
+      <dsp:txXfrm>
+        <a:off x="657357" y="124271"/>
+        <a:ext cx="1085584" cy="542792"/>
+      </dsp:txXfrm>
+    </dsp:sp>
+    <dsp:sp modelId="{4E8FB1E5-C708-4381-8BD2-EE8A3CE4B33D}">
+      <dsp:nvSpPr>
+        <dsp:cNvPr id="0" name=""/>
+        <dsp:cNvSpPr/>
+      </dsp:nvSpPr>
+      <dsp:spPr>
+        <a:xfrm>
+          <a:off x="578" y="895036"/>
+          <a:ext cx="1085584" cy="542792"/>
+        </a:xfrm>
+        <a:prstGeom prst="rect">
+          <a:avLst/>
+        </a:prstGeom>
+        <a:solidFill>
+          <a:schemeClr val="lt1"/>
+        </a:solidFill>
+        <a:ln w="12700" cap="flat" cmpd="sng" algn="ctr">
+          <a:solidFill>
+            <a:schemeClr val="dk1"/>
+          </a:solidFill>
+          <a:prstDash val="solid"/>
+          <a:miter lim="800000"/>
+        </a:ln>
+        <a:effectLst/>
+      </dsp:spPr>
+      <dsp:style>
+        <a:lnRef idx="2">
+          <a:schemeClr val="dk1"/>
+        </a:lnRef>
+        <a:fillRef idx="1">
+          <a:schemeClr val="lt1"/>
+        </a:fillRef>
+        <a:effectRef idx="0">
+          <a:schemeClr val="dk1"/>
+        </a:effectRef>
+        <a:fontRef idx="minor">
+          <a:schemeClr val="dk1"/>
+        </a:fontRef>
+      </dsp:style>
+      <dsp:txBody>
+        <a:bodyPr spcFirstLastPara="0" vert="horz" wrap="square" lIns="7620" tIns="7620" rIns="7620" bIns="7620" numCol="1" spcCol="1270" anchor="ctr" anchorCtr="0">
+          <a:noAutofit/>
+        </a:bodyPr>
+        <a:lstStyle/>
+        <a:p>
+          <a:pPr marL="0" lvl="0" indent="0" algn="ctr" defTabSz="533400">
+            <a:lnSpc>
+              <a:spcPct val="90000"/>
+            </a:lnSpc>
+            <a:spcBef>
+              <a:spcPct val="0"/>
+            </a:spcBef>
+            <a:spcAft>
+              <a:spcPct val="35000"/>
+            </a:spcAft>
+            <a:buNone/>
+          </a:pPr>
+          <a:r>
+            <a:rPr lang="en-IN" sz="1200" b="1" kern="1200"/>
+            <a:t>Single Precision</a:t>
+          </a:r>
+        </a:p>
+        <a:p>
+          <a:pPr marL="0" lvl="0" indent="0" algn="ctr" defTabSz="533400">
+            <a:lnSpc>
+              <a:spcPct val="90000"/>
+            </a:lnSpc>
+            <a:spcBef>
+              <a:spcPct val="0"/>
+            </a:spcBef>
+            <a:spcAft>
+              <a:spcPct val="35000"/>
+            </a:spcAft>
+            <a:buNone/>
+          </a:pPr>
+          <a:r>
+            <a:rPr lang="en-IN" sz="1000" kern="1200"/>
+            <a:t>S = 1, E = 8, and </a:t>
+          </a:r>
+        </a:p>
+        <a:p>
+          <a:pPr marL="0" lvl="0" indent="0" algn="ctr" defTabSz="533400">
+            <a:lnSpc>
+              <a:spcPct val="90000"/>
+            </a:lnSpc>
+            <a:spcBef>
+              <a:spcPct val="0"/>
+            </a:spcBef>
+            <a:spcAft>
+              <a:spcPct val="35000"/>
+            </a:spcAft>
+            <a:buNone/>
+          </a:pPr>
+          <a:r>
+            <a:rPr lang="en-IN" sz="1000" kern="1200"/>
+            <a:t>M  = 23</a:t>
+          </a:r>
+        </a:p>
+      </dsp:txBody>
+      <dsp:txXfrm>
+        <a:off x="578" y="895036"/>
+        <a:ext cx="1085584" cy="542792"/>
+      </dsp:txXfrm>
+    </dsp:sp>
+    <dsp:sp modelId="{0C3638D6-B8A4-4B13-B985-5626A32636C1}">
+      <dsp:nvSpPr>
+        <dsp:cNvPr id="0" name=""/>
+        <dsp:cNvSpPr/>
+      </dsp:nvSpPr>
+      <dsp:spPr>
+        <a:xfrm>
+          <a:off x="1314136" y="895036"/>
+          <a:ext cx="1085584" cy="542792"/>
+        </a:xfrm>
+        <a:prstGeom prst="rect">
+          <a:avLst/>
+        </a:prstGeom>
+        <a:solidFill>
+          <a:schemeClr val="lt1"/>
+        </a:solidFill>
+        <a:ln w="12700" cap="flat" cmpd="sng" algn="ctr">
+          <a:solidFill>
+            <a:schemeClr val="dk1"/>
+          </a:solidFill>
+          <a:prstDash val="solid"/>
+          <a:miter lim="800000"/>
+        </a:ln>
+        <a:effectLst/>
+      </dsp:spPr>
+      <dsp:style>
+        <a:lnRef idx="2">
+          <a:schemeClr val="dk1"/>
+        </a:lnRef>
+        <a:fillRef idx="1">
+          <a:schemeClr val="lt1"/>
+        </a:fillRef>
+        <a:effectRef idx="0">
+          <a:schemeClr val="dk1"/>
+        </a:effectRef>
+        <a:fontRef idx="minor">
+          <a:schemeClr val="dk1"/>
+        </a:fontRef>
+      </dsp:style>
+      <dsp:txBody>
+        <a:bodyPr spcFirstLastPara="0" vert="horz" wrap="square" lIns="6985" tIns="6985" rIns="6985" bIns="6985" numCol="1" spcCol="1270" anchor="ctr" anchorCtr="0">
+          <a:noAutofit/>
+        </a:bodyPr>
+        <a:lstStyle/>
+        <a:p>
+          <a:pPr marL="0" lvl="0" indent="0" algn="ctr" defTabSz="488950">
+            <a:lnSpc>
+              <a:spcPct val="90000"/>
+            </a:lnSpc>
+            <a:spcBef>
+              <a:spcPct val="0"/>
+            </a:spcBef>
+            <a:spcAft>
+              <a:spcPct val="35000"/>
+            </a:spcAft>
+            <a:buNone/>
+          </a:pPr>
+          <a:r>
+            <a:rPr lang="en-IN" sz="1100" b="1" kern="1200"/>
+            <a:t>Double Precision</a:t>
+          </a:r>
+        </a:p>
+        <a:p>
+          <a:pPr marL="0" lvl="0" indent="0" algn="ctr" defTabSz="488950">
+            <a:lnSpc>
+              <a:spcPct val="90000"/>
+            </a:lnSpc>
+            <a:spcBef>
+              <a:spcPct val="0"/>
+            </a:spcBef>
+            <a:spcAft>
+              <a:spcPct val="35000"/>
+            </a:spcAft>
+            <a:buNone/>
+          </a:pPr>
+          <a:r>
+            <a:rPr lang="en-IN" sz="1100" kern="1200"/>
+            <a:t>S = 1, E = 11 and M = 52</a:t>
+          </a:r>
+        </a:p>
+      </dsp:txBody>
+      <dsp:txXfrm>
+        <a:off x="1314136" y="895036"/>
+        <a:ext cx="1085584" cy="542792"/>
+      </dsp:txXfrm>
+    </dsp:sp>
+  </dsp:spTree>
+</dsp:drawing>
+</file>
+
+<file path=word/diagrams/layout1.xml><?xml version="1.0" encoding="utf-8"?>
+<dgm:layoutDef xmlns:dgm="http://schemas.openxmlformats.org/drawingml/2006/diagram" xmlns:a="http://schemas.openxmlformats.org/drawingml/2006/main" uniqueId="urn:microsoft.com/office/officeart/2005/8/layout/orgChart1">
+  <dgm:title val=""/>
+  <dgm:desc val=""/>
+  <dgm:catLst>
+    <dgm:cat type="hierarchy" pri="1000"/>
+    <dgm:cat type="convert" pri="6000"/>
+  </dgm:catLst>
+  <dgm:sampData>
+    <dgm:dataModel>
+      <dgm:ptLst>
+        <dgm:pt modelId="0" type="doc"/>
+        <dgm:pt modelId="1">
+          <dgm:prSet phldr="1"/>
+        </dgm:pt>
+        <dgm:pt modelId="2" type="asst">
+          <dgm:prSet phldr="1"/>
+        </dgm:pt>
+        <dgm:pt modelId="3">
+          <dgm:prSet phldr="1"/>
+        </dgm:pt>
+        <dgm:pt modelId="4">
+          <dgm:prSet phldr="1"/>
+        </dgm:pt>
+        <dgm:pt modelId="5">
+          <dgm:prSet phldr="1"/>
+        </dgm:pt>
+      </dgm:ptLst>
+      <dgm:cxnLst>
+        <dgm:cxn modelId="5" srcId="0" destId="1" srcOrd="0" destOrd="0"/>
+        <dgm:cxn modelId="6" srcId="1" destId="2" srcOrd="0" destOrd="0"/>
+        <dgm:cxn modelId="7" srcId="1" destId="3" srcOrd="1" destOrd="0"/>
+        <dgm:cxn modelId="8" srcId="1" destId="4" srcOrd="2" destOrd="0"/>
+        <dgm:cxn modelId="9" srcId="1" destId="5" srcOrd="3" destOrd="0"/>
+      </dgm:cxnLst>
+      <dgm:bg/>
+      <dgm:whole/>
+    </dgm:dataModel>
+  </dgm:sampData>
+  <dgm:styleData>
+    <dgm:dataModel>
+      <dgm:ptLst>
+        <dgm:pt modelId="0" type="doc"/>
+        <dgm:pt modelId="1"/>
+        <dgm:pt modelId="12"/>
+        <dgm:pt modelId="13"/>
+      </dgm:ptLst>
+      <dgm:cxnLst>
+        <dgm:cxn modelId="2" srcId="0" destId="1" srcOrd="0" destOrd="0"/>
+        <dgm:cxn modelId="16" srcId="1" destId="12" srcOrd="1" destOrd="0"/>
+        <dgm:cxn modelId="17" srcId="1" destId="13" srcOrd="2" destOrd="0"/>
+      </dgm:cxnLst>
+      <dgm:bg/>
+      <dgm:whole/>
+    </dgm:dataModel>
+  </dgm:styleData>
+  <dgm:clrData>
+    <dgm:dataModel>
+      <dgm:ptLst>
+        <dgm:pt modelId="0" type="doc"/>
+        <dgm:pt modelId="1"/>
+        <dgm:pt modelId="11" type="asst"/>
+        <dgm:pt modelId="12"/>
+        <dgm:pt modelId="13"/>
+        <dgm:pt modelId="14"/>
+      </dgm:ptLst>
+      <dgm:cxnLst>
+        <dgm:cxn modelId="2" srcId="0" destId="1" srcOrd="0" destOrd="0"/>
+        <dgm:cxn modelId="15" srcId="1" destId="11" srcOrd="0" destOrd="0"/>
+        <dgm:cxn modelId="16" srcId="1" destId="12" srcOrd="1" destOrd="0"/>
+        <dgm:cxn modelId="17" srcId="1" destId="13" srcOrd="2" destOrd="0"/>
+        <dgm:cxn modelId="18" srcId="1" destId="14" srcOrd="2" destOrd="0"/>
+      </dgm:cxnLst>
+      <dgm:bg/>
+      <dgm:whole/>
+    </dgm:dataModel>
+  </dgm:clrData>
+  <dgm:layoutNode name="hierChild1">
+    <dgm:varLst>
+      <dgm:orgChart val="1"/>
+      <dgm:chPref val="1"/>
+      <dgm:dir/>
+      <dgm:animOne val="branch"/>
+      <dgm:animLvl val="lvl"/>
+      <dgm:resizeHandles/>
+    </dgm:varLst>
+    <dgm:choose name="Name0">
+      <dgm:if name="Name1" func="var" arg="dir" op="equ" val="norm">
+        <dgm:alg type="hierChild">
+          <dgm:param type="linDir" val="fromL"/>
+        </dgm:alg>
+      </dgm:if>
+      <dgm:else name="Name2">
+        <dgm:alg type="hierChild">
+          <dgm:param type="linDir" val="fromR"/>
+        </dgm:alg>
+      </dgm:else>
+    </dgm:choose>
+    <dgm:shape xmlns:r="http://schemas.openxmlformats.org/officeDocument/2006/relationships" r:blip="">
+      <dgm:adjLst/>
+    </dgm:shape>
+    <dgm:presOf/>
+    <dgm:constrLst>
+      <dgm:constr type="w" for="des" forName="rootComposite1" refType="w" fact="10"/>
+      <dgm:constr type="h" for="des" forName="rootComposite1" refType="w" refFor="des" refForName="rootComposite1" fact="0.5"/>
+      <dgm:constr type="w" for="des" forName="rootComposite" refType="w" fact="10"/>
+      <dgm:constr type="h" for="des" forName="rootComposite" refType="w" refFor="des" refForName="rootComposite1" fact="0.5"/>
+      <dgm:constr type="w" for="des" forName="rootComposite3" refType="w" fact="10"/>
+      <dgm:constr type="h" for="des" forName="rootComposite3" refType="w" refFor="des" refForName="rootComposite1" fact="0.5"/>
+      <dgm:constr type="primFontSz" for="des" ptType="node" op="equ"/>
+      <dgm:constr type="sp" for="des" op="equ"/>
+      <dgm:constr type="sp" for="des" forName="hierRoot1" refType="w" refFor="des" refForName="rootComposite1" fact="0.21"/>
+      <dgm:constr type="sp" for="des" forName="hierRoot2" refType="sp" refFor="des" refForName="hierRoot1"/>
+      <dgm:constr type="sp" for="des" forName="hierRoot3" refType="sp" refFor="des" refForName="hierRoot1"/>
+      <dgm:constr type="sibSp" refType="w" refFor="des" refForName="rootComposite1" fact="0.21"/>
+      <dgm:constr type="sibSp" for="des" forName="hierChild2" refType="sibSp"/>
+      <dgm:constr type="sibSp" for="des" forName="hierChild3" refType="sibSp"/>
+      <dgm:constr type="sibSp" for="des" forName="hierChild4" refType="sibSp"/>
+      <dgm:constr type="sibSp" for="des" forName="hierChild5" refType="sibSp"/>
+      <dgm:constr type="sibSp" for="des" forName="hierChild6" refType="sibSp"/>
+      <dgm:constr type="sibSp" for="des" forName="hierChild7" refType="sibSp"/>
+      <dgm:constr type="secSibSp" refType="w" refFor="des" refForName="rootComposite1" fact="0.21"/>
+      <dgm:constr type="secSibSp" for="des" forName="hierChild2" refType="secSibSp"/>
+      <dgm:constr type="secSibSp" for="des" forName="hierChild3" refType="secSibSp"/>
+      <dgm:constr type="secSibSp" for="des" forName="hierChild4" refType="secSibSp"/>
+      <dgm:constr type="secSibSp" for="des" forName="hierChild5" refType="secSibSp"/>
+      <dgm:constr type="secSibSp" for="des" forName="hierChild6" refType="secSibSp"/>
+      <dgm:constr type="secSibSp" for="des" forName="hierChild7" refType="secSibSp"/>
+    </dgm:constrLst>
+    <dgm:ruleLst/>
+    <dgm:forEach name="Name3" axis="ch">
+      <dgm:forEach name="Name4" axis="self" ptType="node">
+        <dgm:layoutNode name="hierRoot1">
+          <dgm:varLst>
+            <dgm:hierBranch val="init"/>
+          </dgm:varLst>
+          <dgm:choose name="Name5">
+            <dgm:if name="Name6" func="var" arg="hierBranch" op="equ" val="l">
+              <dgm:choose name="Name7">
+                <dgm:if name="Name8" axis="ch" ptType="asst" func="cnt" op="gte" val="1">
+                  <dgm:alg type="hierRoot">
+                    <dgm:param type="hierAlign" val="tR"/>
+                  </dgm:alg>
+                  <dgm:constrLst>
+                    <dgm:constr type="alignOff" val="0.65"/>
+                  </dgm:constrLst>
+                </dgm:if>
+                <dgm:else name="Name9">
+                  <dgm:alg type="hierRoot">
+                    <dgm:param type="hierAlign" val="tR"/>
+                  </dgm:alg>
+                  <dgm:constrLst>
+                    <dgm:constr type="alignOff" val="0.25"/>
+                  </dgm:constrLst>
+                </dgm:else>
+              </dgm:choose>
+            </dgm:if>
+            <dgm:if name="Name10" func="var" arg="hierBranch" op="equ" val="r">
+              <dgm:choose name="Name11">
+                <dgm:if name="Name12" axis="ch" ptType="asst" func="cnt" op="gte" val="1">
+                  <dgm:alg type="hierRoot">
+                    <dgm:param type="hierAlign" val="tL"/>
+                  </dgm:alg>
+                  <dgm:constrLst>
+                    <dgm:constr type="alignOff" val="0.65"/>
+                  </dgm:constrLst>
+                </dgm:if>
+                <dgm:else name="Name13">
+                  <dgm:alg type="hierRoot">
+                    <dgm:param type="hierAlign" val="tL"/>
+                  </dgm:alg>
+                  <dgm:constrLst>
+                    <dgm:constr type="alignOff" val="0.25"/>
+                  </dgm:constrLst>
+                </dgm:else>
+              </dgm:choose>
+            </dgm:if>
+            <dgm:if name="Name14" func="var" arg="hierBranch" op="equ" val="hang">
+              <dgm:alg type="hierRoot"/>
+              <dgm:constrLst>
+                <dgm:constr type="alignOff" val="0.65"/>
+              </dgm:constrLst>
+            </dgm:if>
+            <dgm:else name="Name15">
+              <dgm:alg type="hierRoot"/>
+              <dgm:constrLst>
+                <dgm:constr type="alignOff"/>
+                <dgm:constr type="bendDist" for="des" ptType="parTrans" refType="sp" fact="0.5"/>
+              </dgm:constrLst>
+            </dgm:else>
+          </dgm:choose>
+          <dgm:shape xmlns:r="http://schemas.openxmlformats.org/officeDocument/2006/relationships" r:blip="">
+            <dgm:adjLst/>
+          </dgm:shape>
+          <dgm:presOf/>
+          <dgm:ruleLst/>
+          <dgm:layoutNode name="rootComposite1">
+            <dgm:alg type="composite"/>
+            <dgm:shape xmlns:r="http://schemas.openxmlformats.org/officeDocument/2006/relationships" r:blip="">
+              <dgm:adjLst/>
+            </dgm:shape>
+            <dgm:presOf axis="self" ptType="node" cnt="1"/>
+            <dgm:choose name="Name16">
+              <dgm:if name="Name17" func="var" arg="hierBranch" op="equ" val="init">
+                <dgm:constrLst>
+                  <dgm:constr type="l" for="ch" forName="rootText1"/>
+                  <dgm:constr type="t" for="ch" forName="rootText1"/>
+                  <dgm:constr type="w" for="ch" forName="rootText1" refType="w"/>
+                  <dgm:constr type="h" for="ch" forName="rootText1" refType="h"/>
+                  <dgm:constr type="l" for="ch" forName="rootConnector1"/>
+                  <dgm:constr type="t" for="ch" forName="rootConnector1"/>
+                  <dgm:constr type="w" for="ch" forName="rootConnector1" refType="w" refFor="ch" refForName="rootText1" fact="0.2"/>
+                  <dgm:constr type="h" for="ch" forName="rootConnector1" refType="h" refFor="ch" refForName="rootText1"/>
+                </dgm:constrLst>
+              </dgm:if>
+              <dgm:if name="Name18" func="var" arg="hierBranch" op="equ" val="l">
+                <dgm:constrLst>
+                  <dgm:constr type="l" for="ch" forName="rootText1"/>
+                  <dgm:constr type="t" for="ch" forName="rootText1"/>
+                  <dgm:constr type="w" for="ch" forName="rootText1" refType="w"/>
+                  <dgm:constr type="h" for="ch" forName="rootText1" refType="h"/>
+                  <dgm:constr type="r" for="ch" forName="rootConnector1" refType="w"/>
+                  <dgm:constr type="t" for="ch" forName="rootConnector1"/>
+                  <dgm:constr type="w" for="ch" forName="rootConnector1" refType="w" refFor="ch" refForName="rootText1" fact="0.2"/>
+                  <dgm:constr type="h" for="ch" forName="rootConnector1" refType="h" refFor="ch" refForName="rootText1"/>
+                </dgm:constrLst>
+              </dgm:if>
+              <dgm:if name="Name19" func="var" arg="hierBranch" op="equ" val="r">
+                <dgm:constrLst>
+                  <dgm:constr type="l" for="ch" forName="rootText1"/>
+                  <dgm:constr type="t" for="ch" forName="rootText1"/>
+                  <dgm:constr type="w" for="ch" forName="rootText1" refType="w"/>
+                  <dgm:constr type="h" for="ch" forName="rootText1" refType="h"/>
+                  <dgm:constr type="l" for="ch" forName="rootConnector1"/>
+                  <dgm:constr type="t" for="ch" forName="rootConnector1"/>
+                  <dgm:constr type="w" for="ch" forName="rootConnector1" refType="w" refFor="ch" refForName="rootText1" fact="0.2"/>
+                  <dgm:constr type="h" for="ch" forName="rootConnector1" refType="h" refFor="ch" refForName="rootText1"/>
+                </dgm:constrLst>
+              </dgm:if>
+              <dgm:else name="Name20">
+                <dgm:constrLst>
+                  <dgm:constr type="l" for="ch" forName="rootText1"/>
+                  <dgm:constr type="t" for="ch" forName="rootText1"/>
+                  <dgm:constr type="w" for="ch" forName="rootText1" refType="w"/>
+                  <dgm:constr type="h" for="ch" forName="rootText1" refType="h"/>
+                  <dgm:constr type="r" for="ch" forName="rootConnector1" refType="w"/>
+                  <dgm:constr type="t" for="ch" forName="rootConnector1"/>
+                  <dgm:constr type="w" for="ch" forName="rootConnector1" refType="w" refFor="ch" refForName="rootText1" fact="0.2"/>
+                  <dgm:constr type="h" for="ch" forName="rootConnector1" refType="h" refFor="ch" refForName="rootText1"/>
+                </dgm:constrLst>
+              </dgm:else>
+            </dgm:choose>
+            <dgm:ruleLst/>
+            <dgm:layoutNode name="rootText1" styleLbl="node0">
+              <dgm:varLst>
+                <dgm:chPref val="3"/>
+              </dgm:varLst>
+              <dgm:alg type="tx"/>
+              <dgm:shape xmlns:r="http://schemas.openxmlformats.org/officeDocument/2006/relationships" type="rect" r:blip="">
+                <dgm:adjLst/>
+              </dgm:shape>
+              <dgm:presOf axis="self" ptType="node" cnt="1"/>
+              <dgm:constrLst>
+                <dgm:constr type="primFontSz" val="65"/>
+                <dgm:constr type="lMarg" refType="primFontSz" fact="0.05"/>
+                <dgm:constr type="rMarg" refType="primFontSz" fact="0.05"/>
+                <dgm:constr type="tMarg" refType="primFontSz" fact="0.05"/>
+                <dgm:constr type="bMarg" refType="primFontSz" fact="0.05"/>
+              </dgm:constrLst>
+              <dgm:ruleLst>
+                <dgm:rule type="primFontSz" val="5" fact="NaN" max="NaN"/>
+              </dgm:ruleLst>
+            </dgm:layoutNode>
+            <dgm:layoutNode name="rootConnector1" moveWith="rootText1">
+              <dgm:alg type="sp"/>
+              <dgm:shape xmlns:r="http://schemas.openxmlformats.org/officeDocument/2006/relationships" type="rect" r:blip="" hideGeom="1">
+                <dgm:adjLst/>
+              </dgm:shape>
+              <dgm:presOf axis="self" ptType="node" cnt="1"/>
+              <dgm:constrLst/>
+              <dgm:ruleLst/>
+            </dgm:layoutNode>
+          </dgm:layoutNode>
+          <dgm:layoutNode name="hierChild2">
+            <dgm:choose name="Name21">
+              <dgm:if name="Name22" func="var" arg="hierBranch" op="equ" val="l">
+                <dgm:alg type="hierChild">
+                  <dgm:param type="chAlign" val="r"/>
+                  <dgm:param type="linDir" val="fromT"/>
+                </dgm:alg>
+              </dgm:if>
+              <dgm:if name="Name23" func="var" arg="hierBranch" op="equ" val="r">
+                <dgm:alg type="hierChild">
+                  <dgm:param type="chAlign" val="l"/>
+                  <dgm:param type="linDir" val="fromT"/>
+                </dgm:alg>
+              </dgm:if>
+              <dgm:if name="Name24" func="var" arg="hierBranch" op="equ" val="hang">
+                <dgm:choose name="Name25">
+                  <dgm:if name="Name26" func="var" arg="dir" op="equ" val="norm">
+                    <dgm:alg type="hierChild">
+                      <dgm:param type="chAlign" val="l"/>
+                      <dgm:param type="linDir" val="fromL"/>
+                      <dgm:param type="secChAlign" val="t"/>
+                      <dgm:param type="secLinDir" val="fromT"/>
+                    </dgm:alg>
+                  </dgm:if>
+                  <dgm:else name="Name27">
+                    <dgm:alg type="hierChild">
+                      <dgm:param type="chAlign" val="l"/>
+                      <dgm:param type="linDir" val="fromR"/>
+                      <dgm:param type="secChAlign" val="t"/>
+                      <dgm:param type="secLinDir" val="fromT"/>
+                    </dgm:alg>
+                  </dgm:else>
+                </dgm:choose>
+              </dgm:if>
+              <dgm:else name="Name28">
+                <dgm:choose name="Name29">
+                  <dgm:if name="Name30" func="var" arg="dir" op="equ" val="norm">
+                    <dgm:alg type="hierChild"/>
+                  </dgm:if>
+                  <dgm:else name="Name31">
+                    <dgm:alg type="hierChild">
+                      <dgm:param type="linDir" val="fromR"/>
+                    </dgm:alg>
+                  </dgm:else>
+                </dgm:choose>
+              </dgm:else>
+            </dgm:choose>
+            <dgm:shape xmlns:r="http://schemas.openxmlformats.org/officeDocument/2006/relationships" r:blip="">
+              <dgm:adjLst/>
+            </dgm:shape>
+            <dgm:presOf/>
+            <dgm:constrLst/>
+            <dgm:ruleLst/>
+            <dgm:forEach name="rep2a" axis="ch" ptType="nonAsst">
+              <dgm:forEach name="Name32" axis="precedSib" ptType="parTrans" st="-1" cnt="1">
+                <dgm:choose name="Name33">
+                  <dgm:if name="Name34" func="var" arg="hierBranch" op="equ" val="std">
+                    <dgm:layoutNode name="Name35">
+                      <dgm:alg type="conn">
+                        <dgm:param type="connRout" val="bend"/>
+                        <dgm:param type="dim" val="1D"/>
+                        <dgm:param type="endSty" val="noArr"/>
+                        <dgm:param type="begPts" val="bCtr"/>
+                        <dgm:param type="endPts" val="tCtr"/>
+                        <dgm:param type="bendPt" val="end"/>
+                      </dgm:alg>
+                      <dgm:shape xmlns:r="http://schemas.openxmlformats.org/officeDocument/2006/relationships" type="conn" r:blip="" zOrderOff="-99999">
+                        <dgm:adjLst/>
+                      </dgm:shape>
+                      <dgm:presOf axis="self"/>
+                      <dgm:constrLst>
+                        <dgm:constr type="begPad"/>
+                        <dgm:constr type="endPad"/>
+                      </dgm:constrLst>
+                      <dgm:ruleLst/>
+                    </dgm:layoutNode>
+                  </dgm:if>
+                  <dgm:if name="Name36" func="var" arg="hierBranch" op="equ" val="init">
+                    <dgm:layoutNode name="Name37">
+                      <dgm:choose name="Name38">
+                        <dgm:if name="Name39" axis="self" func="depth" op="lte" val="2">
+                          <dgm:alg type="conn">
+                            <dgm:param type="connRout" val="bend"/>
+                            <dgm:param type="dim" val="1D"/>
+                            <dgm:param type="endSty" val="noArr"/>
+                            <dgm:param type="begPts" val="bCtr"/>
+                            <dgm:param type="endPts" val="tCtr"/>
+                            <dgm:param type="bendPt" val="end"/>
+                          </dgm:alg>
+                        </dgm:if>
+                        <dgm:else name="Name40">
+                          <dgm:choose name="Name41">
+                            <dgm:if name="Name42" axis="par des" func="maxDepth" op="lte" val="1">
+                              <dgm:choose name="Name43">
+                                <dgm:if name="Name44" axis="par ch" ptType="node asst" func="cnt" op="gte" val="1">
+                                  <dgm:alg type="conn">
+                                    <dgm:param type="connRout" val="bend"/>
+                                    <dgm:param type="dim" val="1D"/>
+                                    <dgm:param type="endSty" val="noArr"/>
+                                    <dgm:param type="begPts" val="bCtr"/>
+                                    <dgm:param type="endPts" val="midL midR"/>
+                                  </dgm:alg>
+                                </dgm:if>
+                                <dgm:else name="Name45">
+                                  <dgm:alg type="conn">
+                                    <dgm:param type="connRout" val="bend"/>
+                                    <dgm:param type="dim" val="1D"/>
+                                    <dgm:param type="endSty" val="noArr"/>
+                                    <dgm:param type="begPts" val="bCtr"/>
+                                    <dgm:param type="endPts" val="midL midR"/>
+                                    <dgm:param type="srcNode" val="rootConnector"/>
+                                  </dgm:alg>
+                                </dgm:else>
+                              </dgm:choose>
+                            </dgm:if>
+                            <dgm:else name="Name46">
+                              <dgm:alg type="conn">
+                                <dgm:param type="connRout" val="bend"/>
+                                <dgm:param type="dim" val="1D"/>
+                                <dgm:param type="endSty" val="noArr"/>
+                                <dgm:param type="begPts" val="bCtr"/>
+                                <dgm:param type="endPts" val="tCtr"/>
+                                <dgm:param type="bendPt" val="end"/>
+                              </dgm:alg>
+                            </dgm:else>
+                          </dgm:choose>
+                        </dgm:else>
+                      </dgm:choose>
+                      <dgm:shape xmlns:r="http://schemas.openxmlformats.org/officeDocument/2006/relationships" type="conn" r:blip="" zOrderOff="-99999">
+                        <dgm:adjLst/>
+                      </dgm:shape>
+                      <dgm:presOf axis="self"/>
+                      <dgm:constrLst>
+                        <dgm:constr type="begPad"/>
+                        <dgm:constr type="endPad"/>
+                      </dgm:constrLst>
+                      <dgm:ruleLst/>
+                    </dgm:layoutNode>
+                  </dgm:if>
+                  <dgm:if name="Name47" func="var" arg="hierBranch" op="equ" val="hang">
+                    <dgm:layoutNode name="Name48">
+                      <dgm:alg type="conn">
+                        <dgm:param type="connRout" val="bend"/>
+                        <dgm:param type="dim" val="1D"/>
+                        <dgm:param type="endSty" val="noArr"/>
+                        <dgm:param type="begPts" val="bCtr"/>
+                        <dgm:param type="endPts" val="midL midR"/>
+                      </dgm:alg>
+                      <dgm:shape xmlns:r="http://schemas.openxmlformats.org/officeDocument/2006/relationships" type="conn" r:blip="" zOrderOff="-99999">
+                        <dgm:adjLst/>
+                      </dgm:shape>
+                      <dgm:presOf axis="self"/>
+                      <dgm:constrLst>
+                        <dgm:constr type="begPad"/>
+                        <dgm:constr type="endPad"/>
+                      </dgm:constrLst>
+                      <dgm:ruleLst/>
+                    </dgm:layoutNode>
+                  </dgm:if>
+                  <dgm:else name="Name49">
+                    <dgm:layoutNode name="Name50">
+                      <dgm:choose name="Name51">
+                        <dgm:if name="Name52" axis="self" func="depth" op="lte" val="2">
+                          <dgm:choose name="Name53">
+                            <dgm:if name="Name54" axis="par ch" ptType="node asst" func="cnt" op="gte" val="1">
+                              <dgm:alg type="conn">
+                                <dgm:param type="connRout" val="bend"/>
+                                <dgm:param type="dim" val="1D"/>
+                                <dgm:param type="endSty" val="noArr"/>
+                                <dgm:param type="begPts" val="bCtr"/>
+                                <dgm:param type="endPts" val="midL midR"/>
+                              </dgm:alg>
+                            </dgm:if>
+                            <dgm:else name="Name55">
+                              <dgm:alg type="conn">
+                                <dgm:param type="connRout" val="bend"/>
+                                <dgm:param type="dim" val="1D"/>
+                                <dgm:param type="endSty" val="noArr"/>
+                                <dgm:param type="begPts" val="bCtr"/>
+                                <dgm:param type="endPts" val="midL midR"/>
+                                <dgm:param type="srcNode" val="rootConnector1"/>
+                              </dgm:alg>
+                            </dgm:else>
+                          </dgm:choose>
+                        </dgm:if>
+                        <dgm:else name="Name56">
+                          <dgm:choose name="Name57">
+                            <dgm:if name="Name58" axis="par ch" ptType="node asst" func="cnt" op="gte" val="1">
+                              <dgm:alg type="conn">
+                                <dgm:param type="connRout" val="bend"/>
+                                <dgm:param type="dim" val="1D"/>
+                                <dgm:param type="endSty" val="noArr"/>
+                                <dgm:param type="begPts" val="bCtr"/>
+                                <dgm:param type="endPts" val="midL midR"/>
+                              </dgm:alg>
+                            </dgm:if>
+                            <dgm:else name="Name59">
+                              <dgm:alg type="conn">
+                                <dgm:param type="connRout" val="bend"/>
+                                <dgm:param type="dim" val="1D"/>
+                                <dgm:param type="endSty" val="noArr"/>
+                                <dgm:param type="begPts" val="bCtr"/>
+                                <dgm:param type="endPts" val="midL midR"/>
+                                <dgm:param type="srcNode" val="rootConnector"/>
+                              </dgm:alg>
+                            </dgm:else>
+                          </dgm:choose>
+                        </dgm:else>
+                      </dgm:choose>
+                      <dgm:shape xmlns:r="http://schemas.openxmlformats.org/officeDocument/2006/relationships" type="conn" r:blip="" zOrderOff="-99999">
+                        <dgm:adjLst/>
+                      </dgm:shape>
+                      <dgm:presOf axis="self"/>
+                      <dgm:constrLst>
+                        <dgm:constr type="begPad"/>
+                        <dgm:constr type="endPad"/>
+                      </dgm:constrLst>
+                      <dgm:ruleLst/>
+                    </dgm:layoutNode>
+                  </dgm:else>
+                </dgm:choose>
+              </dgm:forEach>
+              <dgm:layoutNode name="hierRoot2">
+                <dgm:varLst>
+                  <dgm:hierBranch val="init"/>
+                </dgm:varLst>
+                <dgm:choose name="Name60">
+                  <dgm:if name="Name61" func="var" arg="hierBranch" op="equ" val="l">
+                    <dgm:choose name="Name62">
+                      <dgm:if name="Name63" axis="ch" ptType="asst" func="cnt" op="gte" val="1">
+                        <dgm:alg type="hierRoot">
+                          <dgm:param type="hierAlign" val="tR"/>
+                        </dgm:alg>
+                        <dgm:shape xmlns:r="http://schemas.openxmlformats.org/officeDocument/2006/relationships" r:blip="">
+                          <dgm:adjLst/>
+                        </dgm:shape>
+                        <dgm:presOf/>
+                        <dgm:constrLst>
+                          <dgm:constr type="alignOff" val="0.65"/>
+                        </dgm:constrLst>
+                      </dgm:if>
+                      <dgm:else name="Name64">
+                        <dgm:alg type="hierRoot">
+                          <dgm:param type="hierAlign" val="tR"/>
+                        </dgm:alg>
+                        <dgm:shape xmlns:r="http://schemas.openxmlformats.org/officeDocument/2006/relationships" r:blip="">
+                          <dgm:adjLst/>
+                        </dgm:shape>
+                        <dgm:presOf/>
+                        <dgm:constrLst>
+                          <dgm:constr type="alignOff" val="0.25"/>
+                        </dgm:constrLst>
+                      </dgm:else>
+                    </dgm:choose>
+                  </dgm:if>
+                  <dgm:if name="Name65" func="var" arg="hierBranch" op="equ" val="r">
+                    <dgm:choose name="Name66">
+                      <dgm:if name="Name67" axis="ch" ptType="asst" func="cnt" op="gte" val="1">
+                        <dgm:alg type="hierRoot">
+                          <dgm:param type="hierAlign" val="tL"/>
+                        </dgm:alg>
+                        <dgm:shape xmlns:r="http://schemas.openxmlformats.org/officeDocument/2006/relationships" r:blip="">
+                          <dgm:adjLst/>
+                        </dgm:shape>
+                        <dgm:presOf/>
+                        <dgm:constrLst>
+                          <dgm:constr type="alignOff" val="0.65"/>
+                        </dgm:constrLst>
+                      </dgm:if>
+                      <dgm:else name="Name68">
+                        <dgm:alg type="hierRoot">
+                          <dgm:param type="hierAlign" val="tL"/>
+                        </dgm:alg>
+                        <dgm:shape xmlns:r="http://schemas.openxmlformats.org/officeDocument/2006/relationships" r:blip="">
+                          <dgm:adjLst/>
+                        </dgm:shape>
+                        <dgm:presOf/>
+                        <dgm:constrLst>
+                          <dgm:constr type="alignOff" val="0.25"/>
+                        </dgm:constrLst>
+                      </dgm:else>
+                    </dgm:choose>
+                  </dgm:if>
+                  <dgm:if name="Name69" func="var" arg="hierBranch" op="equ" val="std">
+                    <dgm:alg type="hierRoot"/>
+                    <dgm:shape xmlns:r="http://schemas.openxmlformats.org/officeDocument/2006/relationships" r:blip="">
+                      <dgm:adjLst/>
+                    </dgm:shape>
+                    <dgm:presOf/>
+                    <dgm:constrLst>
+                      <dgm:constr type="alignOff"/>
+                      <dgm:constr type="bendDist" for="des" ptType="parTrans" refType="sp" fact="0.5"/>
+                    </dgm:constrLst>
+                  </dgm:if>
+                  <dgm:if name="Name70" func="var" arg="hierBranch" op="equ" val="init">
+                    <dgm:choose name="Name71">
+                      <dgm:if name="Name72" axis="des" func="maxDepth" op="lte" val="1">
+                        <dgm:choose name="Name73">
+                          <dgm:if name="Name74" axis="ch" ptType="asst" func="cnt" op="gte" val="1">
+                            <dgm:alg type="hierRoot">
+                              <dgm:param type="hierAlign" val="tL"/>
+                            </dgm:alg>
+                            <dgm:shape xmlns:r="http://schemas.openxmlformats.org/officeDocument/2006/relationships" r:blip="">
+                              <dgm:adjLst/>
+                            </dgm:shape>
+                            <dgm:presOf/>
+                            <dgm:constrLst>
+                              <dgm:constr type="alignOff" val="0.65"/>
+                            </dgm:constrLst>
+                          </dgm:if>
+                          <dgm:else name="Name75">
+                            <dgm:alg type="hierRoot">
+                              <dgm:param type="hierAlign" val="tL"/>
+                            </dgm:alg>
+                            <dgm:shape xmlns:r="http://schemas.openxmlformats.org/officeDocument/2006/relationships" r:blip="">
+                              <dgm:adjLst/>
+                            </dgm:shape>
+                            <dgm:presOf/>
+                            <dgm:constrLst>
+                              <dgm:constr type="alignOff" val="0.25"/>
+                            </dgm:constrLst>
+                          </dgm:else>
+                        </dgm:choose>
+                      </dgm:if>
+                      <dgm:else name="Name76">
+                        <dgm:alg type="hierRoot"/>
+                        <dgm:shape xmlns:r="http://schemas.openxmlformats.org/officeDocument/2006/relationships" r:blip="">
+                          <dgm:adjLst/>
+                        </dgm:shape>
+                        <dgm:presOf/>
+                        <dgm:constrLst>
+                          <dgm:constr type="alignOff"/>
+                          <dgm:constr type="bendDist" for="des" ptType="parTrans" refType="sp" fact="0.5"/>
+                        </dgm:constrLst>
+                      </dgm:else>
+                    </dgm:choose>
+                  </dgm:if>
+                  <dgm:else name="Name77">
+                    <dgm:alg type="hierRoot"/>
+                    <dgm:shape xmlns:r="http://schemas.openxmlformats.org/officeDocument/2006/relationships" r:blip="">
+                      <dgm:adjLst/>
+                    </dgm:shape>
+                    <dgm:presOf/>
+                    <dgm:constrLst>
+                      <dgm:constr type="alignOff" val="0.65"/>
+                    </dgm:constrLst>
+                  </dgm:else>
+                </dgm:choose>
+                <dgm:ruleLst/>
+                <dgm:layoutNode name="rootComposite">
+                  <dgm:alg type="composite"/>
+                  <dgm:shape xmlns:r="http://schemas.openxmlformats.org/officeDocument/2006/relationships" r:blip="">
+                    <dgm:adjLst/>
+                  </dgm:shape>
+                  <dgm:presOf axis="self" ptType="node" cnt="1"/>
+                  <dgm:choose name="Name78">
+                    <dgm:if name="Name79" func="var" arg="hierBranch" op="equ" val="init">
+                      <dgm:constrLst>
+                        <dgm:constr type="l" for="ch" forName="rootText"/>
+                        <dgm:constr type="t" for="ch" forName="rootText"/>
+                        <dgm:constr type="w" for="ch" forName="rootText" refType="w"/>
+                        <dgm:constr type="h" for="ch" forName="rootText" refType="h"/>
+                        <dgm:constr type="l" for="ch" forName="rootConnector"/>
+                        <dgm:constr type="t" for="ch" forName="rootConnector"/>
+                        <dgm:constr type="w" for="ch" forName="rootConnector" refType="w" refFor="ch" refForName="rootText" fact="0.2"/>
+                        <dgm:constr type="h" for="ch" forName="rootConnector" refType="h" refFor="ch" refForName="rootText"/>
+                      </dgm:constrLst>
+                    </dgm:if>
+                    <dgm:if name="Name80" func="var" arg="hierBranch" op="equ" val="l">
+                      <dgm:constrLst>
+                        <dgm:constr type="l" for="ch" forName="rootText"/>
+                        <dgm:constr type="t" for="ch" forName="rootText"/>
+                        <dgm:constr type="w" for="ch" forName="rootText" refType="w"/>
+                        <dgm:constr type="h" for="ch" forName="rootText" refType="h"/>
+                        <dgm:constr type="r" for="ch" forName="rootConnector" refType="w"/>
+                        <dgm:constr type="t" for="ch" forName="rootConnector"/>
+                        <dgm:constr type="w" for="ch" forName="rootConnector" refType="w" refFor="ch" refForName="rootText" fact="0.2"/>
+                        <dgm:constr type="h" for="ch" forName="rootConnector" refType="h" refFor="ch" refForName="rootText"/>
+                      </dgm:constrLst>
+                    </dgm:if>
+                    <dgm:if name="Name81" func="var" arg="hierBranch" op="equ" val="r">
+                      <dgm:constrLst>
+                        <dgm:constr type="l" for="ch" forName="rootText"/>
+                        <dgm:constr type="t" for="ch" forName="rootText"/>
+                        <dgm:constr type="w" for="ch" forName="rootText" refType="w"/>
+                        <dgm:constr type="h" for="ch" forName="rootText" refType="h"/>
+                        <dgm:constr type="l" for="ch" forName="rootConnector"/>
+                        <dgm:constr type="t" for="ch" forName="rootConnector"/>
+                        <dgm:constr type="w" for="ch" forName="rootConnector" refType="w" refFor="ch" refForName="rootText" fact="0.2"/>
+                        <dgm:constr type="h" for="ch" forName="rootConnector" refType="h" refFor="ch" refForName="rootText"/>
+                      </dgm:constrLst>
+                    </dgm:if>
+                    <dgm:else name="Name82">
+                      <dgm:constrLst>
+                        <dgm:constr type="l" for="ch" forName="rootText"/>
+                        <dgm:constr type="t" for="ch" forName="rootText"/>
+                        <dgm:constr type="w" for="ch" forName="rootText" refType="w"/>
+                        <dgm:constr type="h" for="ch" forName="rootText" refType="h"/>
+                        <dgm:constr type="r" for="ch" forName="rootConnector" refType="w"/>
+                        <dgm:constr type="t" for="ch" forName="rootConnector"/>
+                        <dgm:constr type="w" for="ch" forName="rootConnector" refType="w" refFor="ch" refForName="rootText" fact="0.2"/>
+                        <dgm:constr type="h" for="ch" forName="rootConnector" refType="h" refFor="ch" refForName="rootText"/>
+                      </dgm:constrLst>
+                    </dgm:else>
+                  </dgm:choose>
+                  <dgm:ruleLst/>
+                  <dgm:layoutNode name="rootText">
+                    <dgm:varLst>
+                      <dgm:chPref val="3"/>
+                    </dgm:varLst>
+                    <dgm:alg type="tx"/>
+                    <dgm:shape xmlns:r="http://schemas.openxmlformats.org/officeDocument/2006/relationships" type="rect" r:blip="">
+                      <dgm:adjLst/>
+                    </dgm:shape>
+                    <dgm:presOf axis="self" ptType="node" cnt="1"/>
+                    <dgm:constrLst>
+                      <dgm:constr type="primFontSz" val="65"/>
+                      <dgm:constr type="lMarg" refType="primFontSz" fact="0.05"/>
+                      <dgm:constr type="rMarg" refType="primFontSz" fact="0.05"/>
+                      <dgm:constr type="tMarg" refType="primFontSz" fact="0.05"/>
+                      <dgm:constr type="bMarg" refType="primFontSz" fact="0.05"/>
+                    </dgm:constrLst>
+                    <dgm:ruleLst>
+                      <dgm:rule type="primFontSz" val="5" fact="NaN" max="NaN"/>
+                    </dgm:ruleLst>
+                  </dgm:layoutNode>
+                  <dgm:layoutNode name="rootConnector" moveWith="rootText">
+                    <dgm:alg type="sp"/>
+                    <dgm:shape xmlns:r="http://schemas.openxmlformats.org/officeDocument/2006/relationships" type="rect" r:blip="" hideGeom="1">
+                      <dgm:adjLst/>
+                    </dgm:shape>
+                    <dgm:presOf axis="self" ptType="node" cnt="1"/>
+                    <dgm:constrLst/>
+                    <dgm:ruleLst/>
+                  </dgm:layoutNode>
+                </dgm:layoutNode>
+                <dgm:layoutNode name="hierChild4">
+                  <dgm:choose name="Name83">
+                    <dgm:if name="Name84" func="var" arg="hierBranch" op="equ" val="l">
+                      <dgm:alg type="hierChild">
+                        <dgm:param type="chAlign" val="r"/>
+                        <dgm:param type="linDir" val="fromT"/>
+                      </dgm:alg>
+                    </dgm:if>
+                    <dgm:if name="Name85" func="var" arg="hierBranch" op="equ" val="r">
+                      <dgm:alg type="hierChild">
+                        <dgm:param type="chAlign" val="l"/>
+                        <dgm:param type="linDir" val="fromT"/>
+                      </dgm:alg>
+                    </dgm:if>
+                    <dgm:if name="Name86" func="var" arg="hierBranch" op="equ" val="hang">
+                      <dgm:choose name="Name87">
+                        <dgm:if name="Name88" func="var" arg="dir" op="equ" val="norm">
+                          <dgm:alg type="hierChild">
+                            <dgm:param type="chAlign" val="l"/>
+                            <dgm:param type="linDir" val="fromL"/>
+                            <dgm:param type="secChAlign" val="t"/>
+                            <dgm:param type="secLinDir" val="fromT"/>
+                          </dgm:alg>
+                        </dgm:if>
+                        <dgm:else name="Name89">
+                          <dgm:alg type="hierChild">
+                            <dgm:param type="chAlign" val="l"/>
+                            <dgm:param type="linDir" val="fromR"/>
+                            <dgm:param type="secChAlign" val="t"/>
+                            <dgm:param type="secLinDir" val="fromT"/>
+                          </dgm:alg>
+                        </dgm:else>
+                      </dgm:choose>
+                    </dgm:if>
+                    <dgm:if name="Name90" func="var" arg="hierBranch" op="equ" val="std">
+                      <dgm:choose name="Name91">
+                        <dgm:if name="Name92" func="var" arg="dir" op="equ" val="norm">
+                          <dgm:alg type="hierChild"/>
+                        </dgm:if>
+                        <dgm:else name="Name93">
+                          <dgm:alg type="hierChild">
+                            <dgm:param type="linDir" val="fromR"/>
+                          </dgm:alg>
+                        </dgm:else>
+                      </dgm:choose>
+                    </dgm:if>
+                    <dgm:if name="Name94" func="var" arg="hierBranch" op="equ" val="init">
+                      <dgm:choose name="Name95">
+                        <dgm:if name="Name96" axis="des" func="maxDepth" op="lte" val="1">
+                          <dgm:alg type="hierChild">
+                            <dgm:param type="chAlign" val="l"/>
+                            <dgm:param type="linDir" val="fromT"/>
+                          </dgm:alg>
+                        </dgm:if>
+                        <dgm:else name="Name97">
+                          <dgm:choose name="Name98">
+                            <dgm:if name="Name99" func="var" arg="dir" op="equ" val="norm">
+                              <dgm:alg type="hierChild"/>
+                            </dgm:if>
+                            <dgm:else name="Name100">
+                              <dgm:alg type="hierChild">
+                                <dgm:param type="linDir" val="fromR"/>
+                              </dgm:alg>
+                            </dgm:else>
+                          </dgm:choose>
+                        </dgm:else>
+                      </dgm:choose>
+                    </dgm:if>
+                    <dgm:else name="Name101"/>
+                  </dgm:choose>
+                  <dgm:shape xmlns:r="http://schemas.openxmlformats.org/officeDocument/2006/relationships" r:blip="">
+                    <dgm:adjLst/>
+                  </dgm:shape>
+                  <dgm:presOf/>
+                  <dgm:constrLst/>
+                  <dgm:ruleLst/>
+                  <dgm:forEach name="Name102" ref="rep2a"/>
+                </dgm:layoutNode>
+                <dgm:layoutNode name="hierChild5">
+                  <dgm:choose name="Name103">
+                    <dgm:if name="Name104" func="var" arg="dir" op="equ" val="norm">
+                      <dgm:alg type="hierChild">
+                        <dgm:param type="chAlign" val="l"/>
+                        <dgm:param type="linDir" val="fromL"/>
+                        <dgm:param type="secChAlign" val="t"/>
+                        <dgm:param type="secLinDir" val="fromT"/>
+                      </dgm:alg>
+                    </dgm:if>
+                    <dgm:else name="Name105">
+                      <dgm:alg type="hierChild">
+                        <dgm:param type="chAlign" val="l"/>
+                        <dgm:param type="linDir" val="fromR"/>
+                        <dgm:param type="secChAlign" val="t"/>
+                        <dgm:param type="secLinDir" val="fromT"/>
+                      </dgm:alg>
+                    </dgm:else>
+                  </dgm:choose>
+                  <dgm:shape xmlns:r="http://schemas.openxmlformats.org/officeDocument/2006/relationships" r:blip="">
+                    <dgm:adjLst/>
+                  </dgm:shape>
+                  <dgm:presOf/>
+                  <dgm:constrLst/>
+                  <dgm:ruleLst/>
+                  <dgm:forEach name="Name106" ref="rep2b"/>
+                </dgm:layoutNode>
+              </dgm:layoutNode>
+            </dgm:forEach>
+          </dgm:layoutNode>
+          <dgm:layoutNode name="hierChild3">
+            <dgm:choose name="Name107">
+              <dgm:if name="Name108" func="var" arg="dir" op="equ" val="norm">
+                <dgm:alg type="hierChild">
+                  <dgm:param type="chAlign" val="l"/>
+                  <dgm:param type="linDir" val="fromL"/>
+                  <dgm:param type="secChAlign" val="t"/>
+                  <dgm:param type="secLinDir" val="fromT"/>
+                </dgm:alg>
+              </dgm:if>
+              <dgm:else name="Name109">
+                <dgm:alg type="hierChild">
+                  <dgm:param type="chAlign" val="l"/>
+                  <dgm:param type="linDir" val="fromR"/>
+                  <dgm:param type="secChAlign" val="t"/>
+                  <dgm:param type="secLinDir" val="fromT"/>
+                </dgm:alg>
+              </dgm:else>
+            </dgm:choose>
+            <dgm:shape xmlns:r="http://schemas.openxmlformats.org/officeDocument/2006/relationships" r:blip="">
+              <dgm:adjLst/>
+            </dgm:shape>
+            <dgm:presOf/>
+            <dgm:constrLst/>
+            <dgm:ruleLst/>
+            <dgm:forEach name="rep2b" axis="ch" ptType="asst">
+              <dgm:forEach name="Name110" axis="precedSib" ptType="parTrans" st="-1" cnt="1">
+                <dgm:layoutNode name="Name111">
+                  <dgm:alg type="conn">
+                    <dgm:param type="connRout" val="bend"/>
+                    <dgm:param type="dim" val="1D"/>
+                    <dgm:param type="endSty" val="noArr"/>
+                    <dgm:param type="begPts" val="bCtr"/>
+                    <dgm:param type="endPts" val="midL midR"/>
+                  </dgm:alg>
+                  <dgm:shape xmlns:r="http://schemas.openxmlformats.org/officeDocument/2006/relationships" type="conn" r:blip="" zOrderOff="-99999">
+                    <dgm:adjLst/>
+                  </dgm:shape>
+                  <dgm:presOf axis="self"/>
+                  <dgm:constrLst>
+                    <dgm:constr type="begPad"/>
+                    <dgm:constr type="endPad"/>
+                  </dgm:constrLst>
+                  <dgm:ruleLst/>
+                </dgm:layoutNode>
+              </dgm:forEach>
+              <dgm:layoutNode name="hierRoot3">
+                <dgm:varLst>
+                  <dgm:hierBranch val="init"/>
+                </dgm:varLst>
+                <dgm:choose name="Name112">
+                  <dgm:if name="Name113" func="var" arg="hierBranch" op="equ" val="l">
+                    <dgm:alg type="hierRoot">
+                      <dgm:param type="hierAlign" val="tR"/>
+                    </dgm:alg>
+                    <dgm:shape xmlns:r="http://schemas.openxmlformats.org/officeDocument/2006/relationships" r:blip="">
+                      <dgm:adjLst/>
+                    </dgm:shape>
+                    <dgm:presOf/>
+                    <dgm:constrLst>
+                      <dgm:constr type="alignOff" val="0.65"/>
+                    </dgm:constrLst>
+                  </dgm:if>
+                  <dgm:if name="Name114" func="var" arg="hierBranch" op="equ" val="r">
+                    <dgm:alg type="hierRoot">
+                      <dgm:param type="hierAlign" val="tL"/>
+                    </dgm:alg>
+                    <dgm:shape xmlns:r="http://schemas.openxmlformats.org/officeDocument/2006/relationships" r:blip="">
+                      <dgm:adjLst/>
+                    </dgm:shape>
+                    <dgm:presOf/>
+                    <dgm:constrLst>
+                      <dgm:constr type="alignOff" val="0.65"/>
+                    </dgm:constrLst>
+                  </dgm:if>
+                  <dgm:if name="Name115" func="var" arg="hierBranch" op="equ" val="hang">
+                    <dgm:alg type="hierRoot"/>
+                    <dgm:shape xmlns:r="http://schemas.openxmlformats.org/officeDocument/2006/relationships" r:blip="">
+                      <dgm:adjLst/>
+                    </dgm:shape>
+                    <dgm:presOf/>
+                    <dgm:constrLst>
+                      <dgm:constr type="alignOff" val="0.65"/>
+                    </dgm:constrLst>
+                  </dgm:if>
+                  <dgm:if name="Name116" func="var" arg="hierBranch" op="equ" val="std">
+                    <dgm:alg type="hierRoot"/>
+                    <dgm:shape xmlns:r="http://schemas.openxmlformats.org/officeDocument/2006/relationships" r:blip="">
+                      <dgm:adjLst/>
+                    </dgm:shape>
+                    <dgm:presOf/>
+                    <dgm:constrLst>
+                      <dgm:constr type="alignOff"/>
+                      <dgm:constr type="bendDist" for="des" ptType="parTrans" refType="sp" fact="0.5"/>
+                    </dgm:constrLst>
+                  </dgm:if>
+                  <dgm:if name="Name117" func="var" arg="hierBranch" op="equ" val="init">
+                    <dgm:choose name="Name118">
+                      <dgm:if name="Name119" axis="des" func="maxDepth" op="lte" val="1">
+                        <dgm:alg type="hierRoot">
+                          <dgm:param type="hierAlign" val="tL"/>
+                        </dgm:alg>
+                        <dgm:shape xmlns:r="http://schemas.openxmlformats.org/officeDocument/2006/relationships" r:blip="">
+                          <dgm:adjLst/>
+                        </dgm:shape>
+                        <dgm:presOf/>
+                        <dgm:constrLst>
+                          <dgm:constr type="alignOff" val="0.65"/>
+                        </dgm:constrLst>
+                      </dgm:if>
+                      <dgm:else name="Name120">
+                        <dgm:alg type="hierRoot"/>
+                        <dgm:shape xmlns:r="http://schemas.openxmlformats.org/officeDocument/2006/relationships" r:blip="">
+                          <dgm:adjLst/>
+                        </dgm:shape>
+                        <dgm:presOf/>
+                        <dgm:constrLst>
+                          <dgm:constr type="alignOff"/>
+                          <dgm:constr type="bendDist" for="des" ptType="parTrans" refType="sp" fact="0.5"/>
+                        </dgm:constrLst>
+                      </dgm:else>
+                    </dgm:choose>
+                  </dgm:if>
+                  <dgm:else name="Name121"/>
+                </dgm:choose>
+                <dgm:ruleLst/>
+                <dgm:layoutNode name="rootComposite3">
+                  <dgm:alg type="composite"/>
+                  <dgm:shape xmlns:r="http://schemas.openxmlformats.org/officeDocument/2006/relationships" r:blip="">
+                    <dgm:adjLst/>
+                  </dgm:shape>
+                  <dgm:presOf axis="self" ptType="node" cnt="1"/>
+                  <dgm:choose name="Name122">
+                    <dgm:if name="Name123" func="var" arg="hierBranch" op="equ" val="init">
+                      <dgm:constrLst>
+                        <dgm:constr type="l" for="ch" forName="rootText3"/>
+                        <dgm:constr type="t" for="ch" forName="rootText3"/>
+                        <dgm:constr type="w" for="ch" forName="rootText3" refType="w"/>
+                        <dgm:constr type="h" for="ch" forName="rootText3" refType="h"/>
+                        <dgm:constr type="l" for="ch" forName="rootConnector3"/>
+                        <dgm:constr type="t" for="ch" forName="rootConnector3"/>
+                        <dgm:constr type="w" for="ch" forName="rootConnector3" refType="w" refFor="ch" refForName="rootText3" fact="0.2"/>
+                        <dgm:constr type="h" for="ch" forName="rootConnector3" refType="h" refFor="ch" refForName="rootText3"/>
+                      </dgm:constrLst>
+                    </dgm:if>
+                    <dgm:if name="Name124" func="var" arg="hierBranch" op="equ" val="l">
+                      <dgm:constrLst>
+                        <dgm:constr type="l" for="ch" forName="rootText3"/>
+                        <dgm:constr type="t" for="ch" forName="rootText3"/>
+                        <dgm:constr type="w" for="ch" forName="rootText3" refType="w"/>
+                        <dgm:constr type="h" for="ch" forName="rootText3" refType="h"/>
+                        <dgm:constr type="r" for="ch" forName="rootConnector3" refType="w"/>
+                        <dgm:constr type="t" for="ch" forName="rootConnector3"/>
+                        <dgm:constr type="w" for="ch" forName="rootConnector3" refType="w" refFor="ch" refForName="rootText3" fact="0.2"/>
+                        <dgm:constr type="h" for="ch" forName="rootConnector3" refType="h" refFor="ch" refForName="rootText3"/>
+                      </dgm:constrLst>
+                    </dgm:if>
+                    <dgm:if name="Name125" func="var" arg="hierBranch" op="equ" val="r">
+                      <dgm:constrLst>
+                        <dgm:constr type="l" for="ch" forName="rootText3"/>
+                        <dgm:constr type="t" for="ch" forName="rootText3"/>
+                        <dgm:constr type="w" for="ch" forName="rootText3" refType="w"/>
+                        <dgm:constr type="h" for="ch" forName="rootText3" refType="h"/>
+                        <dgm:constr type="l" for="ch" forName="rootConnector3"/>
+                        <dgm:constr type="t" for="ch" forName="rootConnector3"/>
+                        <dgm:constr type="w" for="ch" forName="rootConnector3" refType="w" refFor="ch" refForName="rootText3" fact="0.2"/>
+                        <dgm:constr type="h" for="ch" forName="rootConnector3" refType="h" refFor="ch" refForName="rootText3"/>
+                      </dgm:constrLst>
+                    </dgm:if>
+                    <dgm:else name="Name126">
+                      <dgm:constrLst>
+                        <dgm:constr type="l" for="ch" forName="rootText3"/>
+                        <dgm:constr type="t" for="ch" forName="rootText3"/>
+                        <dgm:constr type="w" for="ch" forName="rootText3" refType="w"/>
+                        <dgm:constr type="h" for="ch" forName="rootText3" refType="h"/>
+                        <dgm:constr type="r" for="ch" forName="rootConnector3" refType="w"/>
+                        <dgm:constr type="t" for="ch" forName="rootConnector3"/>
+                        <dgm:constr type="w" for="ch" forName="rootConnector3" refType="w" refFor="ch" refForName="rootText3" fact="0.2"/>
+                        <dgm:constr type="h" for="ch" forName="rootConnector3" refType="h" refFor="ch" refForName="rootText3"/>
+                      </dgm:constrLst>
+                    </dgm:else>
+                  </dgm:choose>
+                  <dgm:ruleLst/>
+                  <dgm:layoutNode name="rootText3">
+                    <dgm:varLst>
+                      <dgm:chPref val="3"/>
+                    </dgm:varLst>
+                    <dgm:alg type="tx"/>
+                    <dgm:shape xmlns:r="http://schemas.openxmlformats.org/officeDocument/2006/relationships" type="rect" r:blip="">
+                      <dgm:adjLst/>
+                    </dgm:shape>
+                    <dgm:presOf axis="self" ptType="node" cnt="1"/>
+                    <dgm:constrLst>
+                      <dgm:constr type="primFontSz" val="65"/>
+                      <dgm:constr type="lMarg" refType="primFontSz" fact="0.05"/>
+                      <dgm:constr type="rMarg" refType="primFontSz" fact="0.05"/>
+                      <dgm:constr type="tMarg" refType="primFontSz" fact="0.05"/>
+                      <dgm:constr type="bMarg" refType="primFontSz" fact="0.05"/>
+                    </dgm:constrLst>
+                    <dgm:ruleLst>
+                      <dgm:rule type="primFontSz" val="5" fact="NaN" max="NaN"/>
+                    </dgm:ruleLst>
+                  </dgm:layoutNode>
+                  <dgm:layoutNode name="rootConnector3" moveWith="rootText1">
+                    <dgm:alg type="sp"/>
+                    <dgm:shape xmlns:r="http://schemas.openxmlformats.org/officeDocument/2006/relationships" type="rect" r:blip="" hideGeom="1">
+                      <dgm:adjLst/>
+                    </dgm:shape>
+                    <dgm:presOf axis="self" ptType="node" cnt="1"/>
+                    <dgm:constrLst/>
+                    <dgm:ruleLst/>
+                  </dgm:layoutNode>
+                </dgm:layoutNode>
+                <dgm:layoutNode name="hierChild6">
+                  <dgm:choose name="Name127">
+                    <dgm:if name="Name128" func="var" arg="hierBranch" op="equ" val="l">
+                      <dgm:alg type="hierChild">
+                        <dgm:param type="chAlign" val="r"/>
+                        <dgm:param type="linDir" val="fromT"/>
+                      </dgm:alg>
+                    </dgm:if>
+                    <dgm:if name="Name129" func="var" arg="hierBranch" op="equ" val="r">
+                      <dgm:alg type="hierChild">
+                        <dgm:param type="chAlign" val="l"/>
+                        <dgm:param type="linDir" val="fromT"/>
+                      </dgm:alg>
+                    </dgm:if>
+                    <dgm:if name="Name130" func="var" arg="hierBranch" op="equ" val="hang">
+                      <dgm:choose name="Name131">
+                        <dgm:if name="Name132" func="var" arg="dir" op="equ" val="norm">
+                          <dgm:alg type="hierChild">
+                            <dgm:param type="chAlign" val="l"/>
+                            <dgm:param type="linDir" val="fromL"/>
+                            <dgm:param type="secChAlign" val="t"/>
+                            <dgm:param type="secLinDir" val="fromT"/>
+                          </dgm:alg>
+                        </dgm:if>
+                        <dgm:else name="Name133">
+                          <dgm:alg type="hierChild">
+                            <dgm:param type="chAlign" val="l"/>
+                            <dgm:param type="linDir" val="fromR"/>
+                            <dgm:param type="secChAlign" val="t"/>
+                            <dgm:param type="secLinDir" val="fromT"/>
+                          </dgm:alg>
+                        </dgm:else>
+                      </dgm:choose>
+                    </dgm:if>
+                    <dgm:if name="Name134" func="var" arg="hierBranch" op="equ" val="std">
+                      <dgm:choose name="Name135">
+                        <dgm:if name="Name136" func="var" arg="dir" op="equ" val="norm">
+                          <dgm:alg type="hierChild"/>
+                        </dgm:if>
+                        <dgm:else name="Name137">
+                          <dgm:alg type="hierChild">
+                            <dgm:param type="linDir" val="fromR"/>
+                          </dgm:alg>
+                        </dgm:else>
+                      </dgm:choose>
+                    </dgm:if>
+                    <dgm:if name="Name138" func="var" arg="hierBranch" op="equ" val="init">
+                      <dgm:choose name="Name139">
+                        <dgm:if name="Name140" axis="des" func="maxDepth" op="lte" val="1">
+                          <dgm:alg type="hierChild">
+                            <dgm:param type="chAlign" val="l"/>
+                            <dgm:param type="linDir" val="fromT"/>
+                          </dgm:alg>
+                        </dgm:if>
+                        <dgm:else name="Name141">
+                          <dgm:alg type="hierChild"/>
+                        </dgm:else>
+                      </dgm:choose>
+                    </dgm:if>
+                    <dgm:else name="Name142"/>
+                  </dgm:choose>
+                  <dgm:shape xmlns:r="http://schemas.openxmlformats.org/officeDocument/2006/relationships" r:blip="">
+                    <dgm:adjLst/>
+                  </dgm:shape>
+                  <dgm:presOf/>
+                  <dgm:constrLst/>
+                  <dgm:ruleLst/>
+                  <dgm:forEach name="Name143" ref="rep2a"/>
+                </dgm:layoutNode>
+                <dgm:layoutNode name="hierChild7">
+                  <dgm:choose name="Name144">
+                    <dgm:if name="Name145" func="var" arg="dir" op="equ" val="norm">
+                      <dgm:alg type="hierChild">
+                        <dgm:param type="chAlign" val="l"/>
+                        <dgm:param type="linDir" val="fromL"/>
+                        <dgm:param type="secChAlign" val="t"/>
+                        <dgm:param type="secLinDir" val="fromT"/>
+                      </dgm:alg>
+                    </dgm:if>
+                    <dgm:else name="Name146">
+                      <dgm:alg type="hierChild">
+                        <dgm:param type="chAlign" val="l"/>
+                        <dgm:param type="linDir" val="fromR"/>
+                        <dgm:param type="secChAlign" val="t"/>
+                        <dgm:param type="secLinDir" val="fromT"/>
+                      </dgm:alg>
+                    </dgm:else>
+                  </dgm:choose>
+                  <dgm:shape xmlns:r="http://schemas.openxmlformats.org/officeDocument/2006/relationships" r:blip="">
+                    <dgm:adjLst/>
+                  </dgm:shape>
+                  <dgm:presOf/>
+                  <dgm:constrLst/>
+                  <dgm:ruleLst/>
+                  <dgm:forEach name="Name147" ref="rep2b"/>
+                </dgm:layoutNode>
+              </dgm:layoutNode>
+            </dgm:forEach>
+          </dgm:layoutNode>
+        </dgm:layoutNode>
+      </dgm:forEach>
+    </dgm:forEach>
+  </dgm:layoutNode>
+</dgm:layoutDef>
+</file>
+
+<file path=word/diagrams/quickStyle1.xml><?xml version="1.0" encoding="utf-8"?>
+<dgm:styleDef xmlns:dgm="http://schemas.openxmlformats.org/drawingml/2006/diagram" xmlns:a="http://schemas.openxmlformats.org/drawingml/2006/main" uniqueId="urn:microsoft.com/office/officeart/2005/8/quickstyle/simple1">
+  <dgm:title val=""/>
+  <dgm:desc val=""/>
+  <dgm:catLst>
+    <dgm:cat type="simple" pri="10100"/>
+  </dgm:catLst>
+  <dgm:scene3d>
+    <a:camera prst="orthographicFront"/>
+    <a:lightRig rig="threePt" dir="t"/>
+  </dgm:scene3d>
+  <dgm:styleLbl name="node0">
+    <dgm:scene3d>
+      <a:camera prst="orthographicFront"/>
+      <a:lightRig rig="threePt" dir="t"/>
+    </dgm:scene3d>
+    <dgm:sp3d/>
+    <dgm:txPr/>
+    <dgm:style>
+      <a:lnRef idx="2">
+        <a:scrgbClr r="0" g="0" b="0"/>
+      </a:lnRef>
+      <a:fillRef idx="1">
+        <a:scrgbClr r="0" g="0" b="0"/>
+      </a:fillRef>
+      <a:effectRef idx="0">
+        <a:scrgbClr r="0" g="0" b="0"/>
+      </a:effectRef>
+      <a:fontRef idx="minor">
+        <a:schemeClr val="lt1"/>
+      </a:fontRef>
+    </dgm:style>
+  </dgm:styleLbl>
+  <dgm:styleLbl name="lnNode1">
+    <dgm:scene3d>
+      <a:camera prst="orthographicFront"/>
+      <a:lightRig rig="threePt" dir="t"/>
+    </dgm:scene3d>
+    <dgm:sp3d/>
+    <dgm:txPr/>
+    <dgm:style>
+      <a:lnRef idx="2">
+        <a:scrgbClr r="0" g="0" b="0"/>
+      </a:lnRef>
+      <a:fillRef idx="1">
+        <a:scrgbClr r="0" g="0" b="0"/>
+      </a:fillRef>
+      <a:effectRef idx="0">
+        <a:scrgbClr r="0" g="0" b="0"/>
+      </a:effectRef>
+      <a:fontRef idx="minor">
+        <a:schemeClr val="lt1"/>
+      </a:fontRef>
+    </dgm:style>
+  </dgm:styleLbl>
+  <dgm:styleLbl name="vennNode1">
+    <dgm:scene3d>
+      <a:camera prst="orthographicFront"/>
+      <a:lightRig rig="threePt" dir="t"/>
+    </dgm:scene3d>
+    <dgm:sp3d/>
+    <dgm:txPr/>
+    <dgm:style>
+      <a:lnRef idx="2">
+        <a:scrgbClr r="0" g="0" b="0"/>
+      </a:lnRef>
+      <a:fillRef idx="1">
+        <a:scrgbClr r="0" g="0" b="0"/>
+      </a:fillRef>
+      <a:effectRef idx="0">
+        <a:scrgbClr r="0" g="0" b="0"/>
+      </a:effectRef>
+      <a:fontRef idx="minor">
+        <a:schemeClr val="tx1"/>
+      </a:fontRef>
+    </dgm:style>
+  </dgm:styleLbl>
+  <dgm:styleLbl name="alignNode1">
+    <dgm:scene3d>
+      <a:camera prst="orthographicFront"/>
+      <a:lightRig rig="threePt" dir="t"/>
+    </dgm:scene3d>
+    <dgm:sp3d/>
+    <dgm:txPr/>
+    <dgm:style>
+      <a:lnRef idx="2">
+        <a:scrgbClr r="0" g="0" b="0"/>
+      </a:lnRef>
+      <a:fillRef idx="1">
+        <a:scrgbClr r="0" g="0" b="0"/>
+      </a:fillRef>
+      <a:effectRef idx="0">
+        <a:scrgbClr r="0" g="0" b="0"/>
+      </a:effectRef>
+      <a:fontRef idx="minor">
+        <a:schemeClr val="lt1"/>
+      </a:fontRef>
+    </dgm:style>
+  </dgm:styleLbl>
+  <dgm:styleLbl name="node1">
+    <dgm:scene3d>
+      <a:camera prst="orthographicFront"/>
+      <a:lightRig rig="threePt" dir="t"/>
+    </dgm:scene3d>
+    <dgm:sp3d/>
+    <dgm:txPr/>
+    <dgm:style>
+      <a:lnRef idx="2">
+        <a:scrgbClr r="0" g="0" b="0"/>
+      </a:lnRef>
+      <a:fillRef idx="1">
+        <a:scrgbClr r="0" g="0" b="0"/>
+      </a:fillRef>
+      <a:effectRef idx="0">
+        <a:scrgbClr r="0" g="0" b="0"/>
+      </a:effectRef>
+      <a:fontRef idx="minor">
+        <a:schemeClr val="lt1"/>
+      </a:fontRef>
+    </dgm:style>
+  </dgm:styleLbl>
+  <dgm:styleLbl name="node2">
+    <dgm:scene3d>
+      <a:camera prst="orthographicFront"/>
+      <a:lightRig rig="threePt" dir="t"/>
+    </dgm:scene3d>
+    <dgm:sp3d/>
+    <dgm:txPr/>
+    <dgm:style>
+      <a:lnRef idx="2">
+        <a:scrgbClr r="0" g="0" b="0"/>
+      </a:lnRef>
+      <a:fillRef idx="1">
+        <a:scrgbClr r="0" g="0" b="0"/>
+      </a:fillRef>
+      <a:effectRef idx="0">
+        <a:scrgbClr r="0" g="0" b="0"/>
+      </a:effectRef>
+      <a:fontRef idx="minor">
+        <a:schemeClr val="lt1"/>
+      </a:fontRef>
+    </dgm:style>
+  </dgm:styleLbl>
+  <dgm:styleLbl name="node3">
+    <dgm:scene3d>
+      <a:camera prst="orthographicFront"/>
+      <a:lightRig rig="threePt" dir="t"/>
+    </dgm:scene3d>
+    <dgm:sp3d/>
+    <dgm:txPr/>
+    <dgm:style>
+      <a:lnRef idx="2">
+        <a:scrgbClr r="0" g="0" b="0"/>
+      </a:lnRef>
+      <a:fillRef idx="1">
+        <a:scrgbClr r="0" g="0" b="0"/>
+      </a:fillRef>
+      <a:effectRef idx="0">
+        <a:scrgbClr r="0" g="0" b="0"/>
+      </a:effectRef>
+      <a:fontRef idx="minor">
+        <a:schemeClr val="lt1"/>
+      </a:fontRef>
+    </dgm:style>
+  </dgm:styleLbl>
+  <dgm:styleLbl name="node4">
+    <dgm:scene3d>
+      <a:camera prst="orthographicFront"/>
+      <a:lightRig rig="threePt" dir="t"/>
+    </dgm:scene3d>
+    <dgm:sp3d/>
+    <dgm:txPr/>
+    <dgm:style>
+      <a:lnRef idx="2">
+        <a:scrgbClr r="0" g="0" b="0"/>
+      </a:lnRef>
+      <a:fillRef idx="1">
+        <a:scrgbClr r="0" g="0" b="0"/>
+      </a:fillRef>
+      <a:effectRef idx="0">
+        <a:scrgbClr r="0" g="0" b="0"/>
+      </a:effectRef>
+      <a:fontRef idx="minor">
+        <a:schemeClr val="lt1"/>
+      </a:fontRef>
+    </dgm:style>
+  </dgm:styleLbl>
+  <dgm:styleLbl name="fgImgPlace1">
+    <dgm:scene3d>
+      <a:camera prst="orthographicFront"/>
+      <a:lightRig rig="threePt" dir="t"/>
+    </dgm:scene3d>
+    <dgm:sp3d/>
+    <dgm:txPr/>
+    <dgm:style>
+      <a:lnRef idx="2">
+        <a:scrgbClr r="0" g="0" b="0"/>
+      </a:lnRef>
+      <a:fillRef idx="1">
+        <a:scrgbClr r="0" g="0" b="0"/>
+      </a:fillRef>
+      <a:effectRef idx="0">
+        <a:scrgbClr r="0" g="0" b="0"/>
+      </a:effectRef>
+      <a:fontRef idx="minor"/>
+    </dgm:style>
+  </dgm:styleLbl>
+  <dgm:styleLbl name="alignImgPlace1">
+    <dgm:scene3d>
+      <a:camera prst="orthographicFront"/>
+      <a:lightRig rig="threePt" dir="t"/>
+    </dgm:scene3d>
+    <dgm:sp3d/>
+    <dgm:txPr/>
+    <dgm:style>
+      <a:lnRef idx="2">
+        <a:scrgbClr r="0" g="0" b="0"/>
+      </a:lnRef>
+      <a:fillRef idx="1">
+        <a:scrgbClr r="0" g="0" b="0"/>
+      </a:fillRef>
+      <a:effectRef idx="0">
+        <a:scrgbClr r="0" g="0" b="0"/>
+      </a:effectRef>
+      <a:fontRef idx="minor"/>
+    </dgm:style>
+  </dgm:styleLbl>
+  <dgm:styleLbl name="bgImgPlace1">
+    <dgm:scene3d>
+      <a:camera prst="orthographicFront"/>
+      <a:lightRig rig="threePt" dir="t"/>
+    </dgm:scene3d>
+    <dgm:sp3d/>
+    <dgm:txPr/>
+    <dgm:style>
+      <a:lnRef idx="2">
+        <a:scrgbClr r="0" g="0" b="0"/>
+      </a:lnRef>
+      <a:fillRef idx="1">
+        <a:scrgbClr r="0" g="0" b="0"/>
+      </a:fillRef>
+      <a:effectRef idx="0">
+        <a:scrgbClr r="0" g="0" b="0"/>
+      </a:effectRef>
+      <a:fontRef idx="minor"/>
+    </dgm:style>
+  </dgm:styleLbl>
+  <dgm:styleLbl name="sibTrans2D1">
+    <dgm:scene3d>
+      <a:camera prst="orthographicFront"/>
+      <a:lightRig rig="threePt" dir="t"/>
+    </dgm:scene3d>
+    <dgm:sp3d/>
+    <dgm:txPr/>
+    <dgm:style>
+      <a:lnRef idx="0">
+        <a:scrgbClr r="0" g="0" b="0"/>
+      </a:lnRef>
+      <a:fillRef idx="1">
+        <a:scrgbClr r="0" g="0" b="0"/>
+      </a:fillRef>
+      <a:effectRef idx="0">
+        <a:scrgbClr r="0" g="0" b="0"/>
+      </a:effectRef>
+      <a:fontRef idx="minor">
+        <a:schemeClr val="lt1"/>
+      </a:fontRef>
+    </dgm:style>
+  </dgm:styleLbl>
+  <dgm:styleLbl name="fgSibTrans2D1">
+    <dgm:scene3d>
+      <a:camera prst="orthographicFront"/>
+      <a:lightRig rig="threePt" dir="t"/>
+    </dgm:scene3d>
+    <dgm:sp3d/>
+    <dgm:txPr/>
+    <dgm:style>
+      <a:lnRef idx="0">
+        <a:scrgbClr r="0" g="0" b="0"/>
+      </a:lnRef>
+      <a:fillRef idx="1">
+        <a:scrgbClr r="0" g="0" b="0"/>
+      </a:fillRef>
+      <a:effectRef idx="0">
+        <a:scrgbClr r="0" g="0" b="0"/>
+      </a:effectRef>
+      <a:fontRef idx="minor">
+        <a:schemeClr val="lt1"/>
+      </a:fontRef>
+    </dgm:style>
+  </dgm:styleLbl>
+  <dgm:styleLbl name="bgSibTrans2D1">
+    <dgm:scene3d>
+      <a:camera prst="orthographicFront"/>
+      <a:lightRig rig="threePt" dir="t"/>
+    </dgm:scene3d>
+    <dgm:sp3d/>
+    <dgm:txPr/>
+    <dgm:style>
+      <a:lnRef idx="0">
+        <a:scrgbClr r="0" g="0" b="0"/>
+      </a:lnRef>
+      <a:fillRef idx="1">
+        <a:scrgbClr r="0" g="0" b="0"/>
+      </a:fillRef>
+      <a:effectRef idx="0">
+        <a:scrgbClr r="0" g="0" b="0"/>
+      </a:effectRef>
+      <a:fontRef idx="minor">
+        <a:schemeClr val="lt1"/>
+      </a:fontRef>
+    </dgm:style>
+  </dgm:styleLbl>
+  <dgm:styleLbl name="sibTrans1D1">
+    <dgm:scene3d>
+      <a:camera prst="orthographicFront"/>
+      <a:lightRig rig="threePt" dir="t"/>
+    </dgm:scene3d>
+    <dgm:sp3d/>
+    <dgm:txPr/>
+    <dgm:style>
+      <a:lnRef idx="1">
+        <a:scrgbClr r="0" g="0" b="0"/>
+      </a:lnRef>
+      <a:fillRef idx="0">
+        <a:scrgbClr r="0" g="0" b="0"/>
+      </a:fillRef>
+      <a:effectRef idx="0">
+        <a:scrgbClr r="0" g="0" b="0"/>
+      </a:effectRef>
+      <a:fontRef idx="minor"/>
+    </dgm:style>
+  </dgm:styleLbl>
+  <dgm:styleLbl name="callout">
+    <dgm:scene3d>
+      <a:camera prst="orthographicFront"/>
+      <a:lightRig rig="threePt" dir="t"/>
+    </dgm:scene3d>
+    <dgm:sp3d/>
+    <dgm:txPr/>
+    <dgm:style>
+      <a:lnRef idx="2">
+        <a:scrgbClr r="0" g="0" b="0"/>
+      </a:lnRef>
+      <a:fillRef idx="1">
+        <a:scrgbClr r="0" g="0" b="0"/>
+      </a:fillRef>
+      <a:effectRef idx="0">
+        <a:scrgbClr r="0" g="0" b="0"/>
+      </a:effectRef>
+      <a:fontRef idx="minor"/>
+    </dgm:style>
+  </dgm:styleLbl>
+  <dgm:styleLbl name="asst0">
+    <dgm:scene3d>
+      <a:camera prst="orthographicFront"/>
+      <a:lightRig rig="threePt" dir="t"/>
+    </dgm:scene3d>
+    <dgm:sp3d/>
+    <dgm:txPr/>
+    <dgm:style>
+      <a:lnRef idx="2">
+        <a:scrgbClr r="0" g="0" b="0"/>
+      </a:lnRef>
+      <a:fillRef idx="1">
+        <a:scrgbClr r="0" g="0" b="0"/>
+      </a:fillRef>
+      <a:effectRef idx="0">
+        <a:scrgbClr r="0" g="0" b="0"/>
+      </a:effectRef>
+      <a:fontRef idx="minor">
+        <a:schemeClr val="lt1"/>
+      </a:fontRef>
+    </dgm:style>
+  </dgm:styleLbl>
+  <dgm:styleLbl name="asst1">
+    <dgm:scene3d>
+      <a:camera prst="orthographicFront"/>
+      <a:lightRig rig="threePt" dir="t"/>
+    </dgm:scene3d>
+    <dgm:sp3d/>
+    <dgm:txPr/>
+    <dgm:style>
+      <a:lnRef idx="2">
+        <a:scrgbClr r="0" g="0" b="0"/>
+      </a:lnRef>
+      <a:fillRef idx="1">
+        <a:scrgbClr r="0" g="0" b="0"/>
+      </a:fillRef>
+      <a:effectRef idx="0">
+        <a:scrgbClr r="0" g="0" b="0"/>
+      </a:effectRef>
+      <a:fontRef idx="minor">
+        <a:schemeClr val="lt1"/>
+      </a:fontRef>
+    </dgm:style>
+  </dgm:styleLbl>
+  <dgm:styleLbl name="asst2">
+    <dgm:scene3d>
+      <a:camera prst="orthographicFront"/>
+      <a:lightRig rig="threePt" dir="t"/>
+    </dgm:scene3d>
+    <dgm:sp3d/>
+    <dgm:txPr/>
+    <dgm:style>
+      <a:lnRef idx="2">
+        <a:scrgbClr r="0" g="0" b="0"/>
+      </a:lnRef>
+      <a:fillRef idx="1">
+        <a:scrgbClr r="0" g="0" b="0"/>
+      </a:fillRef>
+      <a:effectRef idx="0">
+        <a:scrgbClr r="0" g="0" b="0"/>
+      </a:effectRef>
+      <a:fontRef idx="minor">
+        <a:schemeClr val="lt1"/>
+      </a:fontRef>
+    </dgm:style>
+  </dgm:styleLbl>
+  <dgm:styleLbl name="asst3">
+    <dgm:scene3d>
+      <a:camera prst="orthographicFront"/>
+      <a:lightRig rig="threePt" dir="t"/>
+    </dgm:scene3d>
+    <dgm:sp3d/>
+    <dgm:txPr/>
+    <dgm:style>
+      <a:lnRef idx="2">
+        <a:scrgbClr r="0" g="0" b="0"/>
+      </a:lnRef>
+      <a:fillRef idx="1">
+        <a:scrgbClr r="0" g="0" b="0"/>
+      </a:fillRef>
+      <a:effectRef idx="0">
+        <a:scrgbClr r="0" g="0" b="0"/>
+      </a:effectRef>
+      <a:fontRef idx="minor">
+        <a:schemeClr val="lt1"/>
+      </a:fontRef>
+    </dgm:style>
+  </dgm:styleLbl>
+  <dgm:styleLbl name="asst4">
+    <dgm:scene3d>
+      <a:camera prst="orthographicFront"/>
+      <a:lightRig rig="threePt" dir="t"/>
+    </dgm:scene3d>
+    <dgm:sp3d/>
+    <dgm:txPr/>
+    <dgm:style>
+      <a:lnRef idx="2">
+        <a:scrgbClr r="0" g="0" b="0"/>
+      </a:lnRef>
+      <a:fillRef idx="1">
+        <a:scrgbClr r="0" g="0" b="0"/>
+      </a:fillRef>
+      <a:effectRef idx="0">
+        <a:scrgbClr r="0" g="0" b="0"/>
+      </a:effectRef>
+      <a:fontRef idx="minor">
+        <a:schemeClr val="lt1"/>
+      </a:fontRef>
+    </dgm:style>
+  </dgm:styleLbl>
+  <dgm:styleLbl name="parChTrans2D1">
+    <dgm:scene3d>
+      <a:camera prst="orthographicFront"/>
+      <a:lightRig rig="threePt" dir="t"/>
+    </dgm:scene3d>
+    <dgm:sp3d/>
+    <dgm:txPr/>
+    <dgm:style>
+      <a:lnRef idx="2">
+        <a:scrgbClr r="0" g="0" b="0"/>
+      </a:lnRef>
+      <a:fillRef idx="1">
+        <a:scrgbClr r="0" g="0" b="0"/>
+      </a:fillRef>
+      <a:effectRef idx="0">
+        <a:scrgbClr r="0" g="0" b="0"/>
+      </a:effectRef>
+      <a:fontRef idx="minor">
+        <a:schemeClr val="lt1"/>
+      </a:fontRef>
+    </dgm:style>
+  </dgm:styleLbl>
+  <dgm:styleLbl name="parChTrans2D2">
+    <dgm:scene3d>
+      <a:camera prst="orthographicFront"/>
+      <a:lightRig rig="threePt" dir="t"/>
+    </dgm:scene3d>
+    <dgm:sp3d/>
+    <dgm:txPr/>
+    <dgm:style>
+      <a:lnRef idx="2">
+        <a:scrgbClr r="0" g="0" b="0"/>
+      </a:lnRef>
+      <a:fillRef idx="1">
+        <a:scrgbClr r="0" g="0" b="0"/>
+      </a:fillRef>
+      <a:effectRef idx="0">
+        <a:scrgbClr r="0" g="0" b="0"/>
+      </a:effectRef>
+      <a:fontRef idx="minor">
+        <a:schemeClr val="lt1"/>
+      </a:fontRef>
+    </dgm:style>
+  </dgm:styleLbl>
+  <dgm:styleLbl name="parChTrans2D3">
+    <dgm:scene3d>
+      <a:camera prst="orthographicFront"/>
+      <a:lightRig rig="threePt" dir="t"/>
+    </dgm:scene3d>
+    <dgm:sp3d/>
+    <dgm:txPr/>
+    <dgm:style>
+      <a:lnRef idx="2">
+        <a:scrgbClr r="0" g="0" b="0"/>
+      </a:lnRef>
+      <a:fillRef idx="1">
+        <a:scrgbClr r="0" g="0" b="0"/>
+      </a:fillRef>
+      <a:effectRef idx="0">
+        <a:scrgbClr r="0" g="0" b="0"/>
+      </a:effectRef>
+      <a:fontRef idx="minor">
+        <a:schemeClr val="lt1"/>
+      </a:fontRef>
+    </dgm:style>
+  </dgm:styleLbl>
+  <dgm:styleLbl name="parChTrans2D4">
+    <dgm:scene3d>
+      <a:camera prst="orthographicFront"/>
+      <a:lightRig rig="threePt" dir="t"/>
+    </dgm:scene3d>
+    <dgm:sp3d/>
+    <dgm:txPr/>
+    <dgm:style>
+      <a:lnRef idx="2">
+        <a:scrgbClr r="0" g="0" b="0"/>
+      </a:lnRef>
+      <a:fillRef idx="1">
+        <a:scrgbClr r="0" g="0" b="0"/>
+      </a:fillRef>
+      <a:effectRef idx="0">
+        <a:scrgbClr r="0" g="0" b="0"/>
+      </a:effectRef>
+      <a:fontRef idx="minor">
+        <a:schemeClr val="lt1"/>
+      </a:fontRef>
+    </dgm:style>
+  </dgm:styleLbl>
+  <dgm:styleLbl name="parChTrans1D1">
+    <dgm:scene3d>
+      <a:camera prst="orthographicFront"/>
+      <a:lightRig rig="threePt" dir="t"/>
+    </dgm:scene3d>
+    <dgm:sp3d/>
+    <dgm:txPr/>
+    <dgm:style>
+      <a:lnRef idx="2">
+        <a:scrgbClr r="0" g="0" b="0"/>
+      </a:lnRef>
+      <a:fillRef idx="0">
+        <a:scrgbClr r="0" g="0" b="0"/>
+      </a:fillRef>
+      <a:effectRef idx="0">
+        <a:scrgbClr r="0" g="0" b="0"/>
+      </a:effectRef>
+      <a:fontRef idx="minor"/>
+    </dgm:style>
+  </dgm:styleLbl>
+  <dgm:styleLbl name="parChTrans1D2">
+    <dgm:scene3d>
+      <a:camera prst="orthographicFront"/>
+      <a:lightRig rig="threePt" dir="t"/>
+    </dgm:scene3d>
+    <dgm:sp3d/>
+    <dgm:txPr/>
+    <dgm:style>
+      <a:lnRef idx="2">
+        <a:scrgbClr r="0" g="0" b="0"/>
+      </a:lnRef>
+      <a:fillRef idx="0">
+        <a:scrgbClr r="0" g="0" b="0"/>
+      </a:fillRef>
+      <a:effectRef idx="0">
+        <a:scrgbClr r="0" g="0" b="0"/>
+      </a:effectRef>
+      <a:fontRef idx="minor"/>
+    </dgm:style>
+  </dgm:styleLbl>
+  <dgm:styleLbl name="parChTrans1D3">
+    <dgm:scene3d>
+      <a:camera prst="orthographicFront"/>
+      <a:lightRig rig="threePt" dir="t"/>
+    </dgm:scene3d>
+    <dgm:sp3d/>
+    <dgm:txPr/>
+    <dgm:style>
+      <a:lnRef idx="2">
+        <a:scrgbClr r="0" g="0" b="0"/>
+      </a:lnRef>
+      <a:fillRef idx="0">
+        <a:scrgbClr r="0" g="0" b="0"/>
+      </a:fillRef>
+      <a:effectRef idx="0">
+        <a:scrgbClr r="0" g="0" b="0"/>
+      </a:effectRef>
+      <a:fontRef idx="minor"/>
+    </dgm:style>
+  </dgm:styleLbl>
+  <dgm:styleLbl name="parChTrans1D4">
+    <dgm:scene3d>
+      <a:camera prst="orthographicFront"/>
+      <a:lightRig rig="threePt" dir="t"/>
+    </dgm:scene3d>
+    <dgm:sp3d/>
+    <dgm:txPr/>
+    <dgm:style>
+      <a:lnRef idx="2">
+        <a:scrgbClr r="0" g="0" b="0"/>
+      </a:lnRef>
+      <a:fillRef idx="0">
+        <a:scrgbClr r="0" g="0" b="0"/>
+      </a:fillRef>
+      <a:effectRef idx="0">
+        <a:scrgbClr r="0" g="0" b="0"/>
+      </a:effectRef>
+      <a:fontRef idx="minor"/>
+    </dgm:style>
+  </dgm:styleLbl>
+  <dgm:styleLbl name="fgAcc1">
+    <dgm:scene3d>
+      <a:camera prst="orthographicFront"/>
+      <a:lightRig rig="threePt" dir="t"/>
+    </dgm:scene3d>
+    <dgm:sp3d/>
+    <dgm:txPr/>
+    <dgm:style>
+      <a:lnRef idx="2">
+        <a:scrgbClr r="0" g="0" b="0"/>
+      </a:lnRef>
+      <a:fillRef idx="1">
+        <a:scrgbClr r="0" g="0" b="0"/>
+      </a:fillRef>
+      <a:effectRef idx="0">
+        <a:scrgbClr r="0" g="0" b="0"/>
+      </a:effectRef>
+      <a:fontRef idx="minor"/>
+    </dgm:style>
+  </dgm:styleLbl>
+  <dgm:styleLbl name="conFgAcc1">
+    <dgm:scene3d>
+      <a:camera prst="orthographicFront"/>
+      <a:lightRig rig="threePt" dir="t"/>
+    </dgm:scene3d>
+    <dgm:sp3d/>
+    <dgm:txPr/>
+    <dgm:style>
+      <a:lnRef idx="2">
+        <a:scrgbClr r="0" g="0" b="0"/>
+      </a:lnRef>
+      <a:fillRef idx="1">
+        <a:scrgbClr r="0" g="0" b="0"/>
+      </a:fillRef>
+      <a:effectRef idx="0">
+        <a:scrgbClr r="0" g="0" b="0"/>
+      </a:effectRef>
+      <a:fontRef idx="minor"/>
+    </dgm:style>
+  </dgm:styleLbl>
+  <dgm:styleLbl name="alignAcc1">
+    <dgm:scene3d>
+      <a:camera prst="orthographicFront"/>
+      <a:lightRig rig="threePt" dir="t"/>
+    </dgm:scene3d>
+    <dgm:sp3d/>
+    <dgm:txPr/>
+    <dgm:style>
+      <a:lnRef idx="2">
+        <a:scrgbClr r="0" g="0" b="0"/>
+      </a:lnRef>
+      <a:fillRef idx="1">
+        <a:scrgbClr r="0" g="0" b="0"/>
+      </a:fillRef>
+      <a:effectRef idx="0">
+        <a:scrgbClr r="0" g="0" b="0"/>
+      </a:effectRef>
+      <a:fontRef idx="minor"/>
+    </dgm:style>
+  </dgm:styleLbl>
+  <dgm:styleLbl name="trAlignAcc1">
+    <dgm:scene3d>
+      <a:camera prst="orthographicFront"/>
+      <a:lightRig rig="threePt" dir="t"/>
+    </dgm:scene3d>
+    <dgm:sp3d/>
+    <dgm:txPr/>
+    <dgm:style>
+      <a:lnRef idx="1">
+        <a:scrgbClr r="0" g="0" b="0"/>
+      </a:lnRef>
+      <a:fillRef idx="1">
+        <a:scrgbClr r="0" g="0" b="0"/>
+      </a:fillRef>
+      <a:effectRef idx="0">
+        <a:scrgbClr r="0" g="0" b="0"/>
+      </a:effectRef>
+      <a:fontRef idx="minor"/>
+    </dgm:style>
+  </dgm:styleLbl>
+  <dgm:styleLbl name="bgAcc1">
+    <dgm:scene3d>
+      <a:camera prst="orthographicFront"/>
+      <a:lightRig rig="threePt" dir="t"/>
+    </dgm:scene3d>
+    <dgm:sp3d/>
+    <dgm:txPr/>
+    <dgm:style>
+      <a:lnRef idx="2">
+        <a:scrgbClr r="0" g="0" b="0"/>
+      </a:lnRef>
+      <a:fillRef idx="1">
+        <a:scrgbClr r="0" g="0" b="0"/>
+      </a:fillRef>
+      <a:effectRef idx="0">
+        <a:scrgbClr r="0" g="0" b="0"/>
+      </a:effectRef>
+      <a:fontRef idx="minor"/>
+    </dgm:style>
+  </dgm:styleLbl>
+  <dgm:styleLbl name="solidFgAcc1">
+    <dgm:scene3d>
+      <a:camera prst="orthographicFront"/>
+      <a:lightRig rig="threePt" dir="t"/>
+    </dgm:scene3d>
+    <dgm:sp3d/>
+    <dgm:txPr/>
+    <dgm:style>
+      <a:lnRef idx="2">
+        <a:scrgbClr r="0" g="0" b="0"/>
+      </a:lnRef>
+      <a:fillRef idx="1">
+        <a:scrgbClr r="0" g="0" b="0"/>
+      </a:fillRef>
+      <a:effectRef idx="0">
+        <a:scrgbClr r="0" g="0" b="0"/>
+      </a:effectRef>
+      <a:fontRef idx="minor"/>
+    </dgm:style>
+  </dgm:styleLbl>
+  <dgm:styleLbl name="solidAlignAcc1">
+    <dgm:scene3d>
+      <a:camera prst="orthographicFront"/>
+      <a:lightRig rig="threePt" dir="t"/>
+    </dgm:scene3d>
+    <dgm:sp3d/>
+    <dgm:txPr/>
+    <dgm:style>
+      <a:lnRef idx="2">
+        <a:scrgbClr r="0" g="0" b="0"/>
+      </a:lnRef>
+      <a:fillRef idx="1">
+        <a:scrgbClr r="0" g="0" b="0"/>
+      </a:fillRef>
+      <a:effectRef idx="0">
+        <a:scrgbClr r="0" g="0" b="0"/>
+      </a:effectRef>
+      <a:fontRef idx="minor"/>
+    </dgm:style>
+  </dgm:styleLbl>
+  <dgm:styleLbl name="solidBgAcc1">
+    <dgm:scene3d>
+      <a:camera prst="orthographicFront"/>
+      <a:lightRig rig="threePt" dir="t"/>
+    </dgm:scene3d>
+    <dgm:sp3d/>
+    <dgm:txPr/>
+    <dgm:style>
+      <a:lnRef idx="2">
+        <a:scrgbClr r="0" g="0" b="0"/>
+      </a:lnRef>
+      <a:fillRef idx="1">
+        <a:scrgbClr r="0" g="0" b="0"/>
+      </a:fillRef>
+      <a:effectRef idx="0">
+        <a:scrgbClr r="0" g="0" b="0"/>
+      </a:effectRef>
+      <a:fontRef idx="minor"/>
+    </dgm:style>
+  </dgm:styleLbl>
+  <dgm:styleLbl name="fgAccFollowNode1">
+    <dgm:scene3d>
+      <a:camera prst="orthographicFront"/>
+      <a:lightRig rig="threePt" dir="t"/>
+    </dgm:scene3d>
+    <dgm:sp3d/>
+    <dgm:txPr/>
+    <dgm:style>
+      <a:lnRef idx="2">
+        <a:scrgbClr r="0" g="0" b="0"/>
+      </a:lnRef>
+      <a:fillRef idx="1">
+        <a:scrgbClr r="0" g="0" b="0"/>
+      </a:fillRef>
+      <a:effectRef idx="0">
+        <a:scrgbClr r="0" g="0" b="0"/>
+      </a:effectRef>
+      <a:fontRef idx="minor"/>
+    </dgm:style>
+  </dgm:styleLbl>
+  <dgm:styleLbl name="alignAccFollowNode1">
+    <dgm:scene3d>
+      <a:camera prst="orthographicFront"/>
+      <a:lightRig rig="threePt" dir="t"/>
+    </dgm:scene3d>
+    <dgm:sp3d/>
+    <dgm:txPr/>
+    <dgm:style>
+      <a:lnRef idx="2">
+        <a:scrgbClr r="0" g="0" b="0"/>
+      </a:lnRef>
+      <a:fillRef idx="1">
+        <a:scrgbClr r="0" g="0" b="0"/>
+      </a:fillRef>
+      <a:effectRef idx="0">
+        <a:scrgbClr r="0" g="0" b="0"/>
+      </a:effectRef>
+      <a:fontRef idx="minor"/>
+    </dgm:style>
+  </dgm:styleLbl>
+  <dgm:styleLbl name="bgAccFollowNode1">
+    <dgm:scene3d>
+      <a:camera prst="orthographicFront"/>
+      <a:lightRig rig="threePt" dir="t"/>
+    </dgm:scene3d>
+    <dgm:sp3d/>
+    <dgm:txPr/>
+    <dgm:style>
+      <a:lnRef idx="2">
+        <a:scrgbClr r="0" g="0" b="0"/>
+      </a:lnRef>
+      <a:fillRef idx="1">
+        <a:scrgbClr r="0" g="0" b="0"/>
+      </a:fillRef>
+      <a:effectRef idx="0">
+        <a:scrgbClr r="0" g="0" b="0"/>
+      </a:effectRef>
+      <a:fontRef idx="minor"/>
+    </dgm:style>
+  </dgm:styleLbl>
+  <dgm:styleLbl name="fgAcc0">
+    <dgm:scene3d>
+      <a:camera prst="orthographicFront"/>
+      <a:lightRig rig="threePt" dir="t"/>
+    </dgm:scene3d>
+    <dgm:sp3d/>
+    <dgm:txPr/>
+    <dgm:style>
+      <a:lnRef idx="2">
+        <a:scrgbClr r="0" g="0" b="0"/>
+      </a:lnRef>
+      <a:fillRef idx="1">
+        <a:scrgbClr r="0" g="0" b="0"/>
+      </a:fillRef>
+      <a:effectRef idx="0">
+        <a:scrgbClr r="0" g="0" b="0"/>
+      </a:effectRef>
+      <a:fontRef idx="minor"/>
+    </dgm:style>
+  </dgm:styleLbl>
+  <dgm:styleLbl name="fgAcc2">
+    <dgm:scene3d>
+      <a:camera prst="orthographicFront"/>
+      <a:lightRig rig="threePt" dir="t"/>
+    </dgm:scene3d>
+    <dgm:sp3d/>
+    <dgm:txPr/>
+    <dgm:style>
+      <a:lnRef idx="2">
+        <a:scrgbClr r="0" g="0" b="0"/>
+      </a:lnRef>
+      <a:fillRef idx="1">
+        <a:scrgbClr r="0" g="0" b="0"/>
+      </a:fillRef>
+      <a:effectRef idx="0">
+        <a:scrgbClr r="0" g="0" b="0"/>
+      </a:effectRef>
+      <a:fontRef idx="minor"/>
+    </dgm:style>
+  </dgm:styleLbl>
+  <dgm:styleLbl name="fgAcc3">
+    <dgm:scene3d>
+      <a:camera prst="orthographicFront"/>
+      <a:lightRig rig="threePt" dir="t"/>
+    </dgm:scene3d>
+    <dgm:sp3d/>
+    <dgm:txPr/>
+    <dgm:style>
+      <a:lnRef idx="2">
+        <a:scrgbClr r="0" g="0" b="0"/>
+      </a:lnRef>
+      <a:fillRef idx="1">
+        <a:scrgbClr r="0" g="0" b="0"/>
+      </a:fillRef>
+      <a:effectRef idx="0">
+        <a:scrgbClr r="0" g="0" b="0"/>
+      </a:effectRef>
+      <a:fontRef idx="minor"/>
+    </dgm:style>
+  </dgm:styleLbl>
+  <dgm:styleLbl name="fgAcc4">
+    <dgm:scene3d>
+      <a:camera prst="orthographicFront"/>
+      <a:lightRig rig="threePt" dir="t"/>
+    </dgm:scene3d>
+    <dgm:sp3d/>
+    <dgm:txPr/>
+    <dgm:style>
+      <a:lnRef idx="2">
+        <a:scrgbClr r="0" g="0" b="0"/>
+      </a:lnRef>
+      <a:fillRef idx="1">
+        <a:scrgbClr r="0" g="0" b="0"/>
+      </a:fillRef>
+      <a:effectRef idx="0">
+        <a:scrgbClr r="0" g="0" b="0"/>
+      </a:effectRef>
+      <a:fontRef idx="minor"/>
+    </dgm:style>
+  </dgm:styleLbl>
+  <dgm:styleLbl name="bgShp">
+    <dgm:scene3d>
+      <a:camera prst="orthographicFront"/>
+      <a:lightRig rig="threePt" dir="t"/>
+    </dgm:scene3d>
+    <dgm:sp3d/>
+    <dgm:txPr/>
+    <dgm:style>
+      <a:lnRef idx="0">
+        <a:scrgbClr r="0" g="0" b="0"/>
+      </a:lnRef>
+      <a:fillRef idx="1">
+        <a:scrgbClr r="0" g="0" b="0"/>
+      </a:fillRef>
+      <a:effectRef idx="0">
+        <a:scrgbClr r="0" g="0" b="0"/>
+      </a:effectRef>
+      <a:fontRef idx="minor"/>
+    </dgm:style>
+  </dgm:styleLbl>
+  <dgm:styleLbl name="dkBgShp">
+    <dgm:scene3d>
+      <a:camera prst="orthographicFront"/>
+      <a:lightRig rig="threePt" dir="t"/>
+    </dgm:scene3d>
+    <dgm:sp3d/>
+    <dgm:txPr/>
+    <dgm:style>
+      <a:lnRef idx="0">
+        <a:scrgbClr r="0" g="0" b="0"/>
+      </a:lnRef>
+      <a:fillRef idx="1">
+        <a:scrgbClr r="0" g="0" b="0"/>
+      </a:fillRef>
+      <a:effectRef idx="0">
+        <a:scrgbClr r="0" g="0" b="0"/>
+      </a:effectRef>
+      <a:fontRef idx="minor"/>
+    </dgm:style>
+  </dgm:styleLbl>
+  <dgm:styleLbl name="trBgShp">
+    <dgm:scene3d>
+      <a:camera prst="orthographicFront"/>
+      <a:lightRig rig="threePt" dir="t"/>
+    </dgm:scene3d>
+    <dgm:sp3d/>
+    <dgm:txPr/>
+    <dgm:style>
+      <a:lnRef idx="0">
+        <a:scrgbClr r="0" g="0" b="0"/>
+      </a:lnRef>
+      <a:fillRef idx="1">
+        <a:scrgbClr r="0" g="0" b="0"/>
+      </a:fillRef>
+      <a:effectRef idx="0">
+        <a:scrgbClr r="0" g="0" b="0"/>
+      </a:effectRef>
+      <a:fontRef idx="minor"/>
+    </dgm:style>
+  </dgm:styleLbl>
+  <dgm:styleLbl name="fgShp">
+    <dgm:scene3d>
+      <a:camera prst="orthographicFront"/>
+      <a:lightRig rig="threePt" dir="t"/>
+    </dgm:scene3d>
+    <dgm:sp3d/>
+    <dgm:txPr/>
+    <dgm:style>
+      <a:lnRef idx="2">
+        <a:scrgbClr r="0" g="0" b="0"/>
+      </a:lnRef>
+      <a:fillRef idx="1">
+        <a:scrgbClr r="0" g="0" b="0"/>
+      </a:fillRef>
+      <a:effectRef idx="0">
+        <a:scrgbClr r="0" g="0" b="0"/>
+      </a:effectRef>
+      <a:fontRef idx="minor"/>
+    </dgm:style>
+  </dgm:styleLbl>
+  <dgm:styleLbl name="revTx">
+    <dgm:scene3d>
+      <a:camera prst="orthographicFront"/>
+      <a:lightRig rig="threePt" dir="t"/>
+    </dgm:scene3d>
+    <dgm:sp3d/>
+    <dgm:txPr/>
+    <dgm:style>
+      <a:lnRef idx="0">
+        <a:scrgbClr r="0" g="0" b="0"/>
+      </a:lnRef>
+      <a:fillRef idx="0">
+        <a:scrgbClr r="0" g="0" b="0"/>
+      </a:fillRef>
+      <a:effectRef idx="0">
+        <a:scrgbClr r="0" g="0" b="0"/>
+      </a:effectRef>
+      <a:fontRef idx="minor"/>
+    </dgm:style>
+  </dgm:styleLbl>
+</dgm:styleDef>
 </file>
 
 <file path=word/glossary/document.xml><?xml version="1.0" encoding="utf-8"?>
@@ -3460,6 +11829,13 @@
     <w:pitch w:val="variable"/>
     <w:sig w:usb0="E0002EFF" w:usb1="C000785B" w:usb2="00000009" w:usb3="00000000" w:csb0="000001FF" w:csb1="00000000"/>
   </w:font>
+  <w:font w:name="Wingdings">
+    <w:panose1 w:val="05000000000000000000"/>
+    <w:charset w:val="02"/>
+    <w:family w:val="auto"/>
+    <w:pitch w:val="variable"/>
+    <w:sig w:usb0="00000000" w:usb1="10000000" w:usb2="00000000" w:usb3="00000000" w:csb0="80000000" w:csb1="00000000"/>
+  </w:font>
   <w:font w:name="Calibri">
     <w:panose1 w:val="020F0502020204030204"/>
     <w:charset w:val="00"/>
@@ -3467,12 +11843,33 @@
     <w:pitch w:val="variable"/>
     <w:sig w:usb0="E4002EFF" w:usb1="C200247B" w:usb2="00000009" w:usb3="00000000" w:csb0="000001FF" w:csb1="00000000"/>
   </w:font>
+  <w:font w:name="Courier New">
+    <w:panose1 w:val="02070309020205020404"/>
+    <w:charset w:val="00"/>
+    <w:family w:val="modern"/>
+    <w:pitch w:val="fixed"/>
+    <w:sig w:usb0="E0002EFF" w:usb1="C0007843" w:usb2="00000009" w:usb3="00000000" w:csb0="000001FF" w:csb1="00000000"/>
+  </w:font>
+  <w:font w:name="Symbol">
+    <w:panose1 w:val="05050102010706020507"/>
+    <w:charset w:val="02"/>
+    <w:family w:val="roman"/>
+    <w:pitch w:val="variable"/>
+    <w:sig w:usb0="00000000" w:usb1="10000000" w:usb2="00000000" w:usb3="00000000" w:csb0="80000000" w:csb1="00000000"/>
+  </w:font>
   <w:font w:name="Calibri Light">
     <w:panose1 w:val="020F0302020204030204"/>
     <w:charset w:val="00"/>
     <w:family w:val="swiss"/>
     <w:pitch w:val="variable"/>
     <w:sig w:usb0="E4002EFF" w:usb1="C200247B" w:usb2="00000009" w:usb3="00000000" w:csb0="000001FF" w:csb1="00000000"/>
+  </w:font>
+  <w:font w:name="Cambria Math">
+    <w:panose1 w:val="02040503050406030204"/>
+    <w:charset w:val="00"/>
+    <w:family w:val="roman"/>
+    <w:pitch w:val="variable"/>
+    <w:sig w:usb0="E00006FF" w:usb1="420024FF" w:usb2="02000000" w:usb3="00000000" w:csb0="0000019F" w:csb1="00000000"/>
   </w:font>
 </w:fonts>
 </file>
@@ -3493,16 +11890,24 @@
   </w:compat>
   <w:rsids>
     <w:rsidRoot w:val="006C7F7C"/>
+    <w:rsid w:val="00291CF4"/>
     <w:rsid w:val="00444751"/>
+    <w:rsid w:val="004C2836"/>
+    <w:rsid w:val="005965C0"/>
     <w:rsid w:val="005C3B3C"/>
+    <w:rsid w:val="006362B5"/>
     <w:rsid w:val="006C7F7C"/>
+    <w:rsid w:val="00701B5F"/>
     <w:rsid w:val="00703B52"/>
+    <w:rsid w:val="00707D2E"/>
     <w:rsid w:val="00860AEF"/>
     <w:rsid w:val="008F7BE3"/>
     <w:rsid w:val="00924CFA"/>
     <w:rsid w:val="00A17A8C"/>
+    <w:rsid w:val="00A5313A"/>
     <w:rsid w:val="00B3133A"/>
     <w:rsid w:val="00B55593"/>
+    <w:rsid w:val="00C22048"/>
     <w:rsid w:val="00C72050"/>
     <w:rsid w:val="00CE33AF"/>
     <w:rsid w:val="00E057D6"/>
@@ -3977,6 +12382,16 @@
     <w:name w:val="C8ABBC18D22642A5873467389B7FAFC5"/>
     <w:rsid w:val="006C7F7C"/>
   </w:style>
+  <w:style w:type="character" w:styleId="PlaceholderText">
+    <w:name w:val="Placeholder Text"/>
+    <w:basedOn w:val="DefaultParagraphFont"/>
+    <w:uiPriority w:val="99"/>
+    <w:semiHidden/>
+    <w:rsid w:val="00701B5F"/>
+    <w:rPr>
+      <w:color w:val="666666"/>
+    </w:rPr>
+  </w:style>
 </w:styles>
 </file>
 
